--- a/Lab2/Lr2_Mochalov_Mdytro.docx
+++ b/Lab2/Lr2_Mochalov_Mdytro.docx
@@ -585,11 +585,19 @@
                                   </w:rPr>
                                   <w:t>-</w:t>
                                 </w:r>
+                                <w:proofErr w:type="spellStart"/>
                                 <w:r>
                                   <w:rPr>
                                     <w:i/>
                                   </w:rPr>
-                                  <w:t>Мочалов Дмитро Юрійович</w:t>
+                                  <w:t>Мочалов</w:t>
+                                </w:r>
+                                <w:proofErr w:type="spellEnd"/>
+                                <w:r>
+                                  <w:rPr>
+                                    <w:i/>
+                                  </w:rPr>
+                                  <w:t xml:space="preserve"> Дмитро Юрійович</w:t>
                                 </w:r>
                               </w:p>
                             </w:txbxContent>
@@ -825,11 +833,19 @@
                             </w:rPr>
                             <w:t>-</w:t>
                           </w:r>
+                          <w:proofErr w:type="spellStart"/>
                           <w:r>
                             <w:rPr>
                               <w:i/>
                             </w:rPr>
-                            <w:t>Мочалов Дмитро Юрійович</w:t>
+                            <w:t>Мочалов</w:t>
+                          </w:r>
+                          <w:proofErr w:type="spellEnd"/>
+                          <w:r>
+                            <w:rPr>
+                              <w:i/>
+                            </w:rPr>
+                            <w:t xml:space="preserve"> Дмитро Юрійович</w:t>
                           </w:r>
                         </w:p>
                       </w:txbxContent>
@@ -1851,7 +1867,7 @@
             <w:noProof/>
             <w:webHidden/>
           </w:rPr>
-          <w:t>8</w:t>
+          <w:t>9</w:t>
         </w:r>
         <w:r>
           <w:rPr>
@@ -1945,7 +1961,7 @@
             <w:noProof/>
             <w:webHidden/>
           </w:rPr>
-          <w:t>8</w:t>
+          <w:t>9</w:t>
         </w:r>
         <w:r>
           <w:rPr>
@@ -2039,7 +2055,7 @@
             <w:noProof/>
             <w:webHidden/>
           </w:rPr>
-          <w:t>8</w:t>
+          <w:t>13</w:t>
         </w:r>
         <w:r>
           <w:rPr>
@@ -2131,7 +2147,7 @@
             <w:noProof/>
             <w:webHidden/>
           </w:rPr>
-          <w:t>8</w:t>
+          <w:t>14</w:t>
         </w:r>
         <w:r>
           <w:rPr>
@@ -2203,7 +2219,7 @@
             <w:noProof/>
             <w:webHidden/>
           </w:rPr>
-          <w:t>11</w:t>
+          <w:t>22</w:t>
         </w:r>
         <w:r>
           <w:rPr>
@@ -2275,7 +2291,7 @@
             <w:noProof/>
             <w:webHidden/>
           </w:rPr>
-          <w:t>12</w:t>
+          <w:t>23</w:t>
         </w:r>
         <w:r>
           <w:rPr>
@@ -2396,7 +2412,15 @@
         <w:t xml:space="preserve"> </w:t>
       </w:r>
       <w:r>
-        <w:t>що використовує задану евристичну функцію Func,</w:t>
+        <w:t xml:space="preserve">що використовує задану евристичну функцію </w:t>
+      </w:r>
+      <w:proofErr w:type="spellStart"/>
+      <w:r>
+        <w:t>Func</w:t>
+      </w:r>
+      <w:proofErr w:type="spellEnd"/>
+      <w:r>
+        <w:t>,</w:t>
       </w:r>
       <w:r>
         <w:t xml:space="preserve"> або алгоритму локального пошуку </w:t>
@@ -2411,10 +2435,32 @@
         <w:rPr>
           <w:b/>
         </w:rPr>
-        <w:t xml:space="preserve"> та бектрекінгу, </w:t>
-      </w:r>
-      <w:r>
-        <w:t>що використовує задану евристичну функцію Func.</w:t>
+        <w:t xml:space="preserve"> та </w:t>
+      </w:r>
+      <w:proofErr w:type="spellStart"/>
+      <w:r>
+        <w:rPr>
+          <w:b/>
+        </w:rPr>
+        <w:t>бектрекінгу</w:t>
+      </w:r>
+      <w:proofErr w:type="spellEnd"/>
+      <w:r>
+        <w:rPr>
+          <w:b/>
+        </w:rPr>
+        <w:t xml:space="preserve">, </w:t>
+      </w:r>
+      <w:r>
+        <w:t xml:space="preserve">що використовує задану евристичну функцію </w:t>
+      </w:r>
+      <w:proofErr w:type="spellStart"/>
+      <w:r>
+        <w:t>Func</w:t>
+      </w:r>
+      <w:proofErr w:type="spellEnd"/>
+      <w:r>
+        <w:t>.</w:t>
       </w:r>
     </w:p>
     <w:p>
@@ -2428,12 +2474,21 @@
       </w:r>
     </w:p>
     <w:p>
+      <w:proofErr w:type="spellStart"/>
       <w:r>
         <w:rPr>
           <w:b/>
           <w:lang w:val="ru-RU"/>
         </w:rPr>
-        <w:t xml:space="preserve">Увага! </w:t>
+        <w:t>Увага</w:t>
+      </w:r>
+      <w:proofErr w:type="spellEnd"/>
+      <w:r>
+        <w:rPr>
+          <w:b/>
+          <w:lang w:val="ru-RU"/>
+        </w:rPr>
+        <w:t xml:space="preserve">! </w:t>
       </w:r>
       <w:r>
         <w:t>Алгоритм</w:t>
@@ -2601,11 +2656,16 @@
       <w:r>
         <w:t xml:space="preserve"> </w:t>
       </w:r>
+      <w:proofErr w:type="spellStart"/>
       <w:r>
         <w:t>Г</w:t>
       </w:r>
       <w:r>
-        <w:t>б)</w:t>
+        <w:t>б</w:t>
+      </w:r>
+      <w:proofErr w:type="spellEnd"/>
+      <w:r>
+        <w:t>)</w:t>
       </w:r>
       <w:r>
         <w:t>.</w:t>
@@ -2643,7 +2703,6 @@
         <w:rPr>
           <w:b/>
         </w:rPr>
-        <w:lastRenderedPageBreak/>
         <w:t>8-ферзів</w:t>
       </w:r>
       <w:r>
@@ -2671,6 +2730,7 @@
           <w:b/>
           <w:lang w:val="ru-RU"/>
         </w:rPr>
+        <w:lastRenderedPageBreak/>
         <w:t>8-</w:t>
       </w:r>
       <w:r>
@@ -2691,7 +2751,385 @@
         <w:rPr>
           <w:lang w:val="ru-RU"/>
         </w:rPr>
-        <w:t xml:space="preserve">– гра, що складається з 8 однакових квадратних пластинок з нанесеними числами від 1 до 8. Пластинки поміщаються в квадратну коробку, довжина сторони якої в три рази більша довжини сторони пластинок, відповідно в коробці залишається незаповненим одне квадратне поле. Мета гри – переміщаючи пластинки по коробці досягти впорядковування їх по номерах, </w:t>
+        <w:t xml:space="preserve">– </w:t>
+      </w:r>
+      <w:proofErr w:type="spellStart"/>
+      <w:r>
+        <w:rPr>
+          <w:lang w:val="ru-RU"/>
+        </w:rPr>
+        <w:t>гра</w:t>
+      </w:r>
+      <w:proofErr w:type="spellEnd"/>
+      <w:r>
+        <w:rPr>
+          <w:lang w:val="ru-RU"/>
+        </w:rPr>
+        <w:t xml:space="preserve">, </w:t>
+      </w:r>
+      <w:proofErr w:type="spellStart"/>
+      <w:r>
+        <w:rPr>
+          <w:lang w:val="ru-RU"/>
+        </w:rPr>
+        <w:t>що</w:t>
+      </w:r>
+      <w:proofErr w:type="spellEnd"/>
+      <w:r>
+        <w:rPr>
+          <w:lang w:val="ru-RU"/>
+        </w:rPr>
+        <w:t xml:space="preserve"> </w:t>
+      </w:r>
+      <w:proofErr w:type="spellStart"/>
+      <w:r>
+        <w:rPr>
+          <w:lang w:val="ru-RU"/>
+        </w:rPr>
+        <w:t>складається</w:t>
+      </w:r>
+      <w:proofErr w:type="spellEnd"/>
+      <w:r>
+        <w:rPr>
+          <w:lang w:val="ru-RU"/>
+        </w:rPr>
+        <w:t xml:space="preserve"> з 8 </w:t>
+      </w:r>
+      <w:proofErr w:type="spellStart"/>
+      <w:r>
+        <w:rPr>
+          <w:lang w:val="ru-RU"/>
+        </w:rPr>
+        <w:t>однакових</w:t>
+      </w:r>
+      <w:proofErr w:type="spellEnd"/>
+      <w:r>
+        <w:rPr>
+          <w:lang w:val="ru-RU"/>
+        </w:rPr>
+        <w:t xml:space="preserve"> </w:t>
+      </w:r>
+      <w:proofErr w:type="spellStart"/>
+      <w:r>
+        <w:rPr>
+          <w:lang w:val="ru-RU"/>
+        </w:rPr>
+        <w:t>квадратних</w:t>
+      </w:r>
+      <w:proofErr w:type="spellEnd"/>
+      <w:r>
+        <w:rPr>
+          <w:lang w:val="ru-RU"/>
+        </w:rPr>
+        <w:t xml:space="preserve"> пластинок з </w:t>
+      </w:r>
+      <w:proofErr w:type="spellStart"/>
+      <w:r>
+        <w:rPr>
+          <w:lang w:val="ru-RU"/>
+        </w:rPr>
+        <w:t>нанесеними</w:t>
+      </w:r>
+      <w:proofErr w:type="spellEnd"/>
+      <w:r>
+        <w:rPr>
+          <w:lang w:val="ru-RU"/>
+        </w:rPr>
+        <w:t xml:space="preserve"> числами </w:t>
+      </w:r>
+      <w:proofErr w:type="spellStart"/>
+      <w:r>
+        <w:rPr>
+          <w:lang w:val="ru-RU"/>
+        </w:rPr>
+        <w:t>від</w:t>
+      </w:r>
+      <w:proofErr w:type="spellEnd"/>
+      <w:r>
+        <w:rPr>
+          <w:lang w:val="ru-RU"/>
+        </w:rPr>
+        <w:t xml:space="preserve"> 1 до 8. Пластинки </w:t>
+      </w:r>
+      <w:proofErr w:type="spellStart"/>
+      <w:r>
+        <w:rPr>
+          <w:lang w:val="ru-RU"/>
+        </w:rPr>
+        <w:t>поміщаються</w:t>
+      </w:r>
+      <w:proofErr w:type="spellEnd"/>
+      <w:r>
+        <w:rPr>
+          <w:lang w:val="ru-RU"/>
+        </w:rPr>
+        <w:t xml:space="preserve"> в </w:t>
+      </w:r>
+      <w:proofErr w:type="spellStart"/>
+      <w:r>
+        <w:rPr>
+          <w:lang w:val="ru-RU"/>
+        </w:rPr>
+        <w:t>квадратну</w:t>
+      </w:r>
+      <w:proofErr w:type="spellEnd"/>
+      <w:r>
+        <w:rPr>
+          <w:lang w:val="ru-RU"/>
+        </w:rPr>
+        <w:t xml:space="preserve"> коробку, </w:t>
+      </w:r>
+      <w:proofErr w:type="spellStart"/>
+      <w:r>
+        <w:rPr>
+          <w:lang w:val="ru-RU"/>
+        </w:rPr>
+        <w:t>довжина</w:t>
+      </w:r>
+      <w:proofErr w:type="spellEnd"/>
+      <w:r>
+        <w:rPr>
+          <w:lang w:val="ru-RU"/>
+        </w:rPr>
+        <w:t xml:space="preserve"> </w:t>
+      </w:r>
+      <w:proofErr w:type="spellStart"/>
+      <w:r>
+        <w:rPr>
+          <w:lang w:val="ru-RU"/>
+        </w:rPr>
+        <w:t>сторони</w:t>
+      </w:r>
+      <w:proofErr w:type="spellEnd"/>
+      <w:r>
+        <w:rPr>
+          <w:lang w:val="ru-RU"/>
+        </w:rPr>
+        <w:t xml:space="preserve"> </w:t>
+      </w:r>
+      <w:proofErr w:type="spellStart"/>
+      <w:r>
+        <w:rPr>
+          <w:lang w:val="ru-RU"/>
+        </w:rPr>
+        <w:t>якої</w:t>
+      </w:r>
+      <w:proofErr w:type="spellEnd"/>
+      <w:r>
+        <w:rPr>
+          <w:lang w:val="ru-RU"/>
+        </w:rPr>
+        <w:t xml:space="preserve"> в три рази </w:t>
+      </w:r>
+      <w:proofErr w:type="spellStart"/>
+      <w:r>
+        <w:rPr>
+          <w:lang w:val="ru-RU"/>
+        </w:rPr>
+        <w:t>більша</w:t>
+      </w:r>
+      <w:proofErr w:type="spellEnd"/>
+      <w:r>
+        <w:rPr>
+          <w:lang w:val="ru-RU"/>
+        </w:rPr>
+        <w:t xml:space="preserve"> </w:t>
+      </w:r>
+      <w:proofErr w:type="spellStart"/>
+      <w:r>
+        <w:rPr>
+          <w:lang w:val="ru-RU"/>
+        </w:rPr>
+        <w:t>довжини</w:t>
+      </w:r>
+      <w:proofErr w:type="spellEnd"/>
+      <w:r>
+        <w:rPr>
+          <w:lang w:val="ru-RU"/>
+        </w:rPr>
+        <w:t xml:space="preserve"> </w:t>
+      </w:r>
+      <w:proofErr w:type="spellStart"/>
+      <w:r>
+        <w:rPr>
+          <w:lang w:val="ru-RU"/>
+        </w:rPr>
+        <w:t>сторони</w:t>
+      </w:r>
+      <w:proofErr w:type="spellEnd"/>
+      <w:r>
+        <w:rPr>
+          <w:lang w:val="ru-RU"/>
+        </w:rPr>
+        <w:t xml:space="preserve"> пластинок, </w:t>
+      </w:r>
+      <w:proofErr w:type="spellStart"/>
+      <w:r>
+        <w:rPr>
+          <w:lang w:val="ru-RU"/>
+        </w:rPr>
+        <w:t>відповідно</w:t>
+      </w:r>
+      <w:proofErr w:type="spellEnd"/>
+      <w:r>
+        <w:rPr>
+          <w:lang w:val="ru-RU"/>
+        </w:rPr>
+        <w:t xml:space="preserve"> в </w:t>
+      </w:r>
+      <w:proofErr w:type="spellStart"/>
+      <w:r>
+        <w:rPr>
+          <w:lang w:val="ru-RU"/>
+        </w:rPr>
+        <w:t>коробці</w:t>
+      </w:r>
+      <w:proofErr w:type="spellEnd"/>
+      <w:r>
+        <w:rPr>
+          <w:lang w:val="ru-RU"/>
+        </w:rPr>
+        <w:t xml:space="preserve"> </w:t>
+      </w:r>
+      <w:proofErr w:type="spellStart"/>
+      <w:r>
+        <w:rPr>
+          <w:lang w:val="ru-RU"/>
+        </w:rPr>
+        <w:t>залишається</w:t>
+      </w:r>
+      <w:proofErr w:type="spellEnd"/>
+      <w:r>
+        <w:rPr>
+          <w:lang w:val="ru-RU"/>
+        </w:rPr>
+        <w:t xml:space="preserve"> </w:t>
+      </w:r>
+      <w:proofErr w:type="spellStart"/>
+      <w:r>
+        <w:rPr>
+          <w:lang w:val="ru-RU"/>
+        </w:rPr>
+        <w:t>незаповненим</w:t>
+      </w:r>
+      <w:proofErr w:type="spellEnd"/>
+      <w:r>
+        <w:rPr>
+          <w:lang w:val="ru-RU"/>
+        </w:rPr>
+        <w:t xml:space="preserve"> </w:t>
+      </w:r>
+      <w:proofErr w:type="spellStart"/>
+      <w:r>
+        <w:rPr>
+          <w:lang w:val="ru-RU"/>
+        </w:rPr>
+        <w:t>одне</w:t>
+      </w:r>
+      <w:proofErr w:type="spellEnd"/>
+      <w:r>
+        <w:rPr>
+          <w:lang w:val="ru-RU"/>
+        </w:rPr>
+        <w:t xml:space="preserve"> </w:t>
+      </w:r>
+      <w:proofErr w:type="spellStart"/>
+      <w:r>
+        <w:rPr>
+          <w:lang w:val="ru-RU"/>
+        </w:rPr>
+        <w:t>квадратне</w:t>
+      </w:r>
+      <w:proofErr w:type="spellEnd"/>
+      <w:r>
+        <w:rPr>
+          <w:lang w:val="ru-RU"/>
+        </w:rPr>
+        <w:t xml:space="preserve"> поле. Мета </w:t>
+      </w:r>
+      <w:proofErr w:type="spellStart"/>
+      <w:r>
+        <w:rPr>
+          <w:lang w:val="ru-RU"/>
+        </w:rPr>
+        <w:t>гри</w:t>
+      </w:r>
+      <w:proofErr w:type="spellEnd"/>
+      <w:r>
+        <w:rPr>
+          <w:lang w:val="ru-RU"/>
+        </w:rPr>
+        <w:t xml:space="preserve"> – </w:t>
+      </w:r>
+      <w:proofErr w:type="spellStart"/>
+      <w:r>
+        <w:rPr>
+          <w:lang w:val="ru-RU"/>
+        </w:rPr>
+        <w:t>переміщаючи</w:t>
+      </w:r>
+      <w:proofErr w:type="spellEnd"/>
+      <w:r>
+        <w:rPr>
+          <w:lang w:val="ru-RU"/>
+        </w:rPr>
+        <w:t xml:space="preserve"> пластинки по </w:t>
+      </w:r>
+      <w:proofErr w:type="spellStart"/>
+      <w:r>
+        <w:rPr>
+          <w:lang w:val="ru-RU"/>
+        </w:rPr>
+        <w:t>коробці</w:t>
+      </w:r>
+      <w:proofErr w:type="spellEnd"/>
+      <w:r>
+        <w:rPr>
+          <w:lang w:val="ru-RU"/>
+        </w:rPr>
+        <w:t xml:space="preserve"> </w:t>
+      </w:r>
+      <w:proofErr w:type="spellStart"/>
+      <w:r>
+        <w:rPr>
+          <w:lang w:val="ru-RU"/>
+        </w:rPr>
+        <w:t>досягти</w:t>
+      </w:r>
+      <w:proofErr w:type="spellEnd"/>
+      <w:r>
+        <w:rPr>
+          <w:lang w:val="ru-RU"/>
+        </w:rPr>
+        <w:t xml:space="preserve"> </w:t>
+      </w:r>
+      <w:proofErr w:type="spellStart"/>
+      <w:r>
+        <w:rPr>
+          <w:lang w:val="ru-RU"/>
+        </w:rPr>
+        <w:t>впорядковування</w:t>
+      </w:r>
+      <w:proofErr w:type="spellEnd"/>
+      <w:r>
+        <w:rPr>
+          <w:lang w:val="ru-RU"/>
+        </w:rPr>
+        <w:t xml:space="preserve"> </w:t>
+      </w:r>
+      <w:proofErr w:type="spellStart"/>
+      <w:r>
+        <w:rPr>
+          <w:lang w:val="ru-RU"/>
+        </w:rPr>
+        <w:t>їх</w:t>
+      </w:r>
+      <w:proofErr w:type="spellEnd"/>
+      <w:r>
+        <w:rPr>
+          <w:lang w:val="ru-RU"/>
+        </w:rPr>
+        <w:t xml:space="preserve"> по номерах, </w:t>
       </w:r>
       <w:r>
         <w:t>бажано зробивши якомога менше переміщень.</w:t>
@@ -2983,7 +3421,15 @@
         <w:t>H2</w:t>
       </w:r>
       <w:r>
-        <w:t xml:space="preserve"> – Манхетенська відстань</w:t>
+        <w:t xml:space="preserve"> – </w:t>
+      </w:r>
+      <w:proofErr w:type="spellStart"/>
+      <w:r>
+        <w:t>Манхетенська</w:t>
+      </w:r>
+      <w:proofErr w:type="spellEnd"/>
+      <w:r>
+        <w:t xml:space="preserve"> відстань</w:t>
       </w:r>
       <w:r>
         <w:t>.</w:t>
@@ -3054,14 +3500,22 @@
         <w:t>самостійно обраної країни, не менше 20 регіонів (областей)</w:t>
       </w:r>
       <w:r>
-        <w:t xml:space="preserve">. Необхідно розфарбувати карту не більше ніж у 4 різні кольори. Мається на увазі приписування кожному регіону власного кольору так, щоб кольори сусідніх регіонів відрізнялись. Використовувати евристичну функцію, яка повертає кількість пар суміжних вузлів, що мають </w:t>
+        <w:t>. Необхідно розфарбувати карту не більше ніж у 4 різні кольори. Мається на увазі приписування кожному регіону власного кольору так, щоб кольори сусідніх регіонів відрізнялись. Використовувати евристичну функцію, яка повертає кількість пар суміжних вузлів, що мають однаковий колір (тобто кількість конфліктів).</w:t>
+      </w:r>
+      <w:r>
+        <w:t xml:space="preserve"> Реалізувати алгоритм пошуку із поверненнями (</w:t>
+      </w:r>
+      <w:proofErr w:type="spellStart"/>
+      <w:r>
+        <w:t>backtracking</w:t>
+      </w:r>
+      <w:proofErr w:type="spellEnd"/>
+      <w:r>
+        <w:t xml:space="preserve">) для розв’язання поставленої задачі. Для </w:t>
       </w:r>
       <w:r>
         <w:lastRenderedPageBreak/>
-        <w:t>однаковий колір (тобто кількість конфліктів).</w:t>
-      </w:r>
-      <w:r>
-        <w:t xml:space="preserve"> Реалізувати алгоритм пошуку із поверненнями (backtracking) для розв’язання поставленої задачі. Для підвищення швидкодії роботи алгоритму використати евристи</w:t>
+        <w:t>підвищення швидкодії роботи алгоритму використати евристи</w:t>
       </w:r>
       <w:r>
         <w:t>чну функцію</w:t>
@@ -3128,7 +3582,15 @@
         <w:t>ANNEAL</w:t>
       </w:r>
       <w:r>
-        <w:t xml:space="preserve"> – Локальний пошук із симуляцією відпалу. Робоча характеристика – залежність температури Т від часу роботи алгоритму t. Можна розглядати лінійну залежність: T = 1000 - k∙t, де k – змінний коефіцієнт.</w:t>
+        <w:t xml:space="preserve"> – Локальний пошук із симуляцією відпалу. Робоча характеристика – залежність температури Т від часу роботи алгоритму t. Можна розглядати лінійну залежність: T = 1000 - </w:t>
+      </w:r>
+      <w:proofErr w:type="spellStart"/>
+      <w:r>
+        <w:t>k∙t</w:t>
+      </w:r>
+      <w:proofErr w:type="spellEnd"/>
+      <w:r>
+        <w:t>, де k – змінний коефіцієнт.</w:t>
       </w:r>
     </w:p>
     <w:p>
@@ -3370,12 +3832,14 @@
                 <w:lang w:eastAsia="ko-KR"/>
               </w:rPr>
             </w:pPr>
+            <w:proofErr w:type="spellStart"/>
             <w:r>
               <w:rPr>
                 <w:b/>
               </w:rPr>
               <w:t>Func</w:t>
             </w:r>
+            <w:proofErr w:type="spellEnd"/>
           </w:p>
         </w:tc>
       </w:tr>
@@ -4685,7 +5149,6 @@
               <w:ind w:firstLine="0"/>
             </w:pPr>
             <w:r>
-              <w:lastRenderedPageBreak/>
               <w:t>14</w:t>
             </w:r>
           </w:p>
@@ -4882,6 +5345,7 @@
               <w:ind w:firstLine="0"/>
             </w:pPr>
             <w:r>
+              <w:lastRenderedPageBreak/>
               <w:t>16</w:t>
             </w:r>
           </w:p>
@@ -7010,8 +7474,29 @@
       <w:pPr>
         <w:ind w:left="709" w:firstLine="0"/>
       </w:pPr>
-      <w:r>
-        <w:t>Function Depth-Limited-Search(State,limit){</w:t>
+      <w:proofErr w:type="spellStart"/>
+      <w:r>
+        <w:t>Function</w:t>
+      </w:r>
+      <w:proofErr w:type="spellEnd"/>
+      <w:r>
+        <w:t xml:space="preserve"> </w:t>
+      </w:r>
+      <w:proofErr w:type="spellStart"/>
+      <w:r>
+        <w:t>Depth-Limited-Search</w:t>
+      </w:r>
+      <w:proofErr w:type="spellEnd"/>
+      <w:r>
+        <w:t>(</w:t>
+      </w:r>
+      <w:proofErr w:type="spellStart"/>
+      <w:r>
+        <w:t>State,limit</w:t>
+      </w:r>
+      <w:proofErr w:type="spellEnd"/>
+      <w:r>
+        <w:t>){</w:t>
       </w:r>
     </w:p>
     <w:p>
@@ -7019,7 +7504,31 @@
         <w:ind w:left="709" w:firstLine="0"/>
       </w:pPr>
       <w:r>
-        <w:t>  return Recursive-DLS(State,limit)</w:t>
+        <w:t xml:space="preserve">  </w:t>
+      </w:r>
+      <w:proofErr w:type="spellStart"/>
+      <w:r>
+        <w:t>return</w:t>
+      </w:r>
+      <w:proofErr w:type="spellEnd"/>
+      <w:r>
+        <w:t xml:space="preserve"> </w:t>
+      </w:r>
+      <w:proofErr w:type="spellStart"/>
+      <w:r>
+        <w:t>Recursive</w:t>
+      </w:r>
+      <w:proofErr w:type="spellEnd"/>
+      <w:r>
+        <w:t>-DLS(</w:t>
+      </w:r>
+      <w:proofErr w:type="spellStart"/>
+      <w:r>
+        <w:t>State,limit</w:t>
+      </w:r>
+      <w:proofErr w:type="spellEnd"/>
+      <w:r>
+        <w:t>)</w:t>
       </w:r>
     </w:p>
     <w:p>
@@ -7034,8 +7543,29 @@
       <w:pPr>
         <w:ind w:left="709" w:firstLine="0"/>
       </w:pPr>
-      <w:r>
-        <w:t>Functions Recursive-DLS(State,limit){</w:t>
+      <w:proofErr w:type="spellStart"/>
+      <w:r>
+        <w:t>Functions</w:t>
+      </w:r>
+      <w:proofErr w:type="spellEnd"/>
+      <w:r>
+        <w:t xml:space="preserve"> </w:t>
+      </w:r>
+      <w:proofErr w:type="spellStart"/>
+      <w:r>
+        <w:t>Recursive</w:t>
+      </w:r>
+      <w:proofErr w:type="spellEnd"/>
+      <w:r>
+        <w:t>-DLS(</w:t>
+      </w:r>
+      <w:proofErr w:type="spellStart"/>
+      <w:r>
+        <w:t>State,limit</w:t>
+      </w:r>
+      <w:proofErr w:type="spellEnd"/>
+      <w:r>
+        <w:t>){</w:t>
       </w:r>
     </w:p>
     <w:p>
@@ -7043,7 +7573,39 @@
         <w:ind w:left="709" w:firstLine="0"/>
       </w:pPr>
       <w:r>
-        <w:t>  if State equal GoalState:</w:t>
+        <w:t xml:space="preserve">  </w:t>
+      </w:r>
+      <w:proofErr w:type="spellStart"/>
+      <w:r>
+        <w:t>if</w:t>
+      </w:r>
+      <w:proofErr w:type="spellEnd"/>
+      <w:r>
+        <w:t xml:space="preserve"> </w:t>
+      </w:r>
+      <w:proofErr w:type="spellStart"/>
+      <w:r>
+        <w:t>State</w:t>
+      </w:r>
+      <w:proofErr w:type="spellEnd"/>
+      <w:r>
+        <w:t xml:space="preserve"> </w:t>
+      </w:r>
+      <w:proofErr w:type="spellStart"/>
+      <w:r>
+        <w:t>equal</w:t>
+      </w:r>
+      <w:proofErr w:type="spellEnd"/>
+      <w:r>
+        <w:t xml:space="preserve"> </w:t>
+      </w:r>
+      <w:proofErr w:type="spellStart"/>
+      <w:r>
+        <w:t>GoalState</w:t>
+      </w:r>
+      <w:proofErr w:type="spellEnd"/>
+      <w:r>
+        <w:t>:</w:t>
       </w:r>
     </w:p>
     <w:p>
@@ -7051,23 +7613,73 @@
         <w:ind w:left="709" w:firstLine="0"/>
       </w:pPr>
       <w:r>
-        <w:t>    return State</w:t>
-      </w:r>
+        <w:t xml:space="preserve">    </w:t>
+      </w:r>
+      <w:proofErr w:type="spellStart"/>
+      <w:r>
+        <w:t>return</w:t>
+      </w:r>
+      <w:proofErr w:type="spellEnd"/>
+      <w:r>
+        <w:t xml:space="preserve"> </w:t>
+      </w:r>
+      <w:proofErr w:type="spellStart"/>
+      <w:r>
+        <w:t>State</w:t>
+      </w:r>
+      <w:proofErr w:type="spellEnd"/>
     </w:p>
     <w:p>
       <w:pPr>
         <w:ind w:left="709" w:firstLine="0"/>
       </w:pPr>
       <w:r>
-        <w:t>  end if</w:t>
-      </w:r>
+        <w:t xml:space="preserve">  </w:t>
+      </w:r>
+      <w:proofErr w:type="spellStart"/>
+      <w:r>
+        <w:t>end</w:t>
+      </w:r>
+      <w:proofErr w:type="spellEnd"/>
+      <w:r>
+        <w:t xml:space="preserve"> </w:t>
+      </w:r>
+      <w:proofErr w:type="spellStart"/>
+      <w:r>
+        <w:t>if</w:t>
+      </w:r>
+      <w:proofErr w:type="spellEnd"/>
     </w:p>
     <w:p>
       <w:pPr>
         <w:ind w:left="709" w:firstLine="0"/>
       </w:pPr>
       <w:r>
-        <w:t>  if State.Depth &gt; limit:</w:t>
+        <w:t xml:space="preserve">  </w:t>
+      </w:r>
+      <w:proofErr w:type="spellStart"/>
+      <w:r>
+        <w:t>if</w:t>
+      </w:r>
+      <w:proofErr w:type="spellEnd"/>
+      <w:r>
+        <w:t xml:space="preserve"> </w:t>
+      </w:r>
+      <w:proofErr w:type="spellStart"/>
+      <w:r>
+        <w:t>State.Depth</w:t>
+      </w:r>
+      <w:proofErr w:type="spellEnd"/>
+      <w:r>
+        <w:t xml:space="preserve"> &gt; </w:t>
+      </w:r>
+      <w:proofErr w:type="spellStart"/>
+      <w:r>
+        <w:t>limit</w:t>
+      </w:r>
+      <w:proofErr w:type="spellEnd"/>
+      <w:r>
+        <w:t>:</w:t>
       </w:r>
     </w:p>
     <w:p>
@@ -7075,31 +7687,86 @@
         <w:ind w:left="709" w:firstLine="0"/>
       </w:pPr>
       <w:r>
-        <w:t>    return cutoff</w:t>
-      </w:r>
+        <w:t xml:space="preserve">    </w:t>
+      </w:r>
+      <w:proofErr w:type="spellStart"/>
+      <w:r>
+        <w:t>return</w:t>
+      </w:r>
+      <w:proofErr w:type="spellEnd"/>
+      <w:r>
+        <w:t xml:space="preserve"> </w:t>
+      </w:r>
+      <w:proofErr w:type="spellStart"/>
+      <w:r>
+        <w:t>cutoff</w:t>
+      </w:r>
+      <w:proofErr w:type="spellEnd"/>
     </w:p>
     <w:p>
       <w:pPr>
         <w:ind w:left="709" w:firstLine="0"/>
       </w:pPr>
       <w:r>
-        <w:t>  end if</w:t>
-      </w:r>
+        <w:t xml:space="preserve">  </w:t>
+      </w:r>
+      <w:proofErr w:type="spellStart"/>
+      <w:r>
+        <w:t>end</w:t>
+      </w:r>
+      <w:proofErr w:type="spellEnd"/>
+      <w:r>
+        <w:t xml:space="preserve"> </w:t>
+      </w:r>
+      <w:proofErr w:type="spellStart"/>
+      <w:r>
+        <w:t>if</w:t>
+      </w:r>
+      <w:proofErr w:type="spellEnd"/>
     </w:p>
     <w:p>
       <w:pPr>
         <w:ind w:left="709" w:firstLine="0"/>
       </w:pPr>
       <w:r>
-        <w:t>  cutoff_occured = false</w:t>
-      </w:r>
+        <w:t xml:space="preserve">  </w:t>
+      </w:r>
+      <w:proofErr w:type="spellStart"/>
+      <w:r>
+        <w:t>cutoff_occured</w:t>
+      </w:r>
+      <w:proofErr w:type="spellEnd"/>
+      <w:r>
+        <w:t xml:space="preserve"> = </w:t>
+      </w:r>
+      <w:proofErr w:type="spellStart"/>
+      <w:r>
+        <w:t>false</w:t>
+      </w:r>
+      <w:proofErr w:type="spellEnd"/>
     </w:p>
     <w:p>
       <w:pPr>
         <w:ind w:left="709" w:firstLine="0"/>
       </w:pPr>
       <w:r>
-        <w:t>  generate_children_for_current_state(State)</w:t>
+        <w:t xml:space="preserve">  </w:t>
+      </w:r>
+      <w:proofErr w:type="spellStart"/>
+      <w:r>
+        <w:t>generate_children_for_current_state</w:t>
+      </w:r>
+      <w:proofErr w:type="spellEnd"/>
+      <w:r>
+        <w:t>(</w:t>
+      </w:r>
+      <w:proofErr w:type="spellStart"/>
+      <w:r>
+        <w:t>State</w:t>
+      </w:r>
+      <w:proofErr w:type="spellEnd"/>
+      <w:r>
+        <w:t>)</w:t>
       </w:r>
     </w:p>
     <w:p>
@@ -7107,7 +7774,39 @@
         <w:ind w:left="709" w:firstLine="0"/>
       </w:pPr>
       <w:r>
-        <w:t>  foreach child in children:</w:t>
+        <w:t xml:space="preserve">  </w:t>
+      </w:r>
+      <w:proofErr w:type="spellStart"/>
+      <w:r>
+        <w:t>foreach</w:t>
+      </w:r>
+      <w:proofErr w:type="spellEnd"/>
+      <w:r>
+        <w:t xml:space="preserve"> </w:t>
+      </w:r>
+      <w:proofErr w:type="spellStart"/>
+      <w:r>
+        <w:t>child</w:t>
+      </w:r>
+      <w:proofErr w:type="spellEnd"/>
+      <w:r>
+        <w:t xml:space="preserve"> </w:t>
+      </w:r>
+      <w:proofErr w:type="spellStart"/>
+      <w:r>
+        <w:t>in</w:t>
+      </w:r>
+      <w:proofErr w:type="spellEnd"/>
+      <w:r>
+        <w:t xml:space="preserve"> </w:t>
+      </w:r>
+      <w:proofErr w:type="spellStart"/>
+      <w:r>
+        <w:t>children</w:t>
+      </w:r>
+      <w:proofErr w:type="spellEnd"/>
+      <w:r>
+        <w:t>:</w:t>
       </w:r>
     </w:p>
     <w:p>
@@ -7115,7 +7814,31 @@
         <w:ind w:left="709" w:firstLine="0"/>
       </w:pPr>
       <w:r>
-        <w:t>    result = Recursive-DLS(child,limit)</w:t>
+        <w:t xml:space="preserve">    </w:t>
+      </w:r>
+      <w:proofErr w:type="spellStart"/>
+      <w:r>
+        <w:t>result</w:t>
+      </w:r>
+      <w:proofErr w:type="spellEnd"/>
+      <w:r>
+        <w:t xml:space="preserve"> = </w:t>
+      </w:r>
+      <w:proofErr w:type="spellStart"/>
+      <w:r>
+        <w:t>Recursive</w:t>
+      </w:r>
+      <w:proofErr w:type="spellEnd"/>
+      <w:r>
+        <w:t>-DLS(</w:t>
+      </w:r>
+      <w:proofErr w:type="spellStart"/>
+      <w:r>
+        <w:t>child,limit</w:t>
+      </w:r>
+      <w:proofErr w:type="spellEnd"/>
+      <w:r>
+        <w:t>)</w:t>
       </w:r>
     </w:p>
     <w:p>
@@ -7123,7 +7846,31 @@
         <w:ind w:left="709" w:firstLine="0"/>
       </w:pPr>
       <w:r>
-        <w:t>    if result = cutoff:</w:t>
+        <w:t xml:space="preserve">    </w:t>
+      </w:r>
+      <w:proofErr w:type="spellStart"/>
+      <w:r>
+        <w:t>if</w:t>
+      </w:r>
+      <w:proofErr w:type="spellEnd"/>
+      <w:r>
+        <w:t xml:space="preserve"> </w:t>
+      </w:r>
+      <w:proofErr w:type="spellStart"/>
+      <w:r>
+        <w:t>result</w:t>
+      </w:r>
+      <w:proofErr w:type="spellEnd"/>
+      <w:r>
+        <w:t xml:space="preserve"> = </w:t>
+      </w:r>
+      <w:proofErr w:type="spellStart"/>
+      <w:r>
+        <w:t>cutoff</w:t>
+      </w:r>
+      <w:proofErr w:type="spellEnd"/>
+      <w:r>
+        <w:t>:</w:t>
       </w:r>
     </w:p>
     <w:p>
@@ -7131,15 +7878,60 @@
         <w:ind w:left="709" w:firstLine="0"/>
       </w:pPr>
       <w:r>
-        <w:t>      cutoff_occured = true</w:t>
-      </w:r>
+        <w:t xml:space="preserve">      </w:t>
+      </w:r>
+      <w:proofErr w:type="spellStart"/>
+      <w:r>
+        <w:t>cutoff_occured</w:t>
+      </w:r>
+      <w:proofErr w:type="spellEnd"/>
+      <w:r>
+        <w:t xml:space="preserve"> = </w:t>
+      </w:r>
+      <w:proofErr w:type="spellStart"/>
+      <w:r>
+        <w:t>true</w:t>
+      </w:r>
+      <w:proofErr w:type="spellEnd"/>
     </w:p>
     <w:p>
       <w:pPr>
         <w:ind w:left="709" w:firstLine="0"/>
       </w:pPr>
       <w:r>
-        <w:t>    else if result != failure:</w:t>
+        <w:t xml:space="preserve">    </w:t>
+      </w:r>
+      <w:proofErr w:type="spellStart"/>
+      <w:r>
+        <w:t>else</w:t>
+      </w:r>
+      <w:proofErr w:type="spellEnd"/>
+      <w:r>
+        <w:t xml:space="preserve"> </w:t>
+      </w:r>
+      <w:proofErr w:type="spellStart"/>
+      <w:r>
+        <w:t>if</w:t>
+      </w:r>
+      <w:proofErr w:type="spellEnd"/>
+      <w:r>
+        <w:t xml:space="preserve"> </w:t>
+      </w:r>
+      <w:proofErr w:type="spellStart"/>
+      <w:r>
+        <w:t>result</w:t>
+      </w:r>
+      <w:proofErr w:type="spellEnd"/>
+      <w:r>
+        <w:t xml:space="preserve"> != </w:t>
+      </w:r>
+      <w:proofErr w:type="spellStart"/>
+      <w:r>
+        <w:t>failure</w:t>
+      </w:r>
+      <w:proofErr w:type="spellEnd"/>
+      <w:r>
+        <w:t>:</w:t>
       </w:r>
     </w:p>
     <w:p>
@@ -7147,31 +7939,86 @@
         <w:ind w:left="709" w:firstLine="0"/>
       </w:pPr>
       <w:r>
-        <w:t>      return result</w:t>
-      </w:r>
+        <w:t xml:space="preserve">      </w:t>
+      </w:r>
+      <w:proofErr w:type="spellStart"/>
+      <w:r>
+        <w:t>return</w:t>
+      </w:r>
+      <w:proofErr w:type="spellEnd"/>
+      <w:r>
+        <w:t xml:space="preserve"> </w:t>
+      </w:r>
+      <w:proofErr w:type="spellStart"/>
+      <w:r>
+        <w:t>result</w:t>
+      </w:r>
+      <w:proofErr w:type="spellEnd"/>
     </w:p>
     <w:p>
       <w:pPr>
         <w:ind w:left="709" w:firstLine="0"/>
       </w:pPr>
       <w:r>
-        <w:t>    end if</w:t>
-      </w:r>
+        <w:t xml:space="preserve">    </w:t>
+      </w:r>
+      <w:proofErr w:type="spellStart"/>
+      <w:r>
+        <w:t>end</w:t>
+      </w:r>
+      <w:proofErr w:type="spellEnd"/>
+      <w:r>
+        <w:t xml:space="preserve"> </w:t>
+      </w:r>
+      <w:proofErr w:type="spellStart"/>
+      <w:r>
+        <w:t>if</w:t>
+      </w:r>
+      <w:proofErr w:type="spellEnd"/>
     </w:p>
     <w:p>
       <w:pPr>
         <w:ind w:left="709" w:firstLine="0"/>
       </w:pPr>
       <w:r>
-        <w:t>  end foreach</w:t>
-      </w:r>
+        <w:t xml:space="preserve">  </w:t>
+      </w:r>
+      <w:proofErr w:type="spellStart"/>
+      <w:r>
+        <w:t>end</w:t>
+      </w:r>
+      <w:proofErr w:type="spellEnd"/>
+      <w:r>
+        <w:t xml:space="preserve"> </w:t>
+      </w:r>
+      <w:proofErr w:type="spellStart"/>
+      <w:r>
+        <w:t>foreach</w:t>
+      </w:r>
+      <w:proofErr w:type="spellEnd"/>
     </w:p>
     <w:p>
       <w:pPr>
         <w:ind w:left="709" w:firstLine="0"/>
       </w:pPr>
       <w:r>
-        <w:t>  if cutoff_occured:</w:t>
+        <w:t xml:space="preserve">  </w:t>
+      </w:r>
+      <w:proofErr w:type="spellStart"/>
+      <w:r>
+        <w:t>if</w:t>
+      </w:r>
+      <w:proofErr w:type="spellEnd"/>
+      <w:r>
+        <w:t xml:space="preserve"> </w:t>
+      </w:r>
+      <w:proofErr w:type="spellStart"/>
+      <w:r>
+        <w:t>cutoff_occured</w:t>
+      </w:r>
+      <w:proofErr w:type="spellEnd"/>
+      <w:r>
+        <w:t>:</w:t>
       </w:r>
     </w:p>
     <w:p>
@@ -7179,15 +8026,36 @@
         <w:ind w:left="709" w:firstLine="0"/>
       </w:pPr>
       <w:r>
-        <w:t>    return cutoff</w:t>
-      </w:r>
+        <w:t xml:space="preserve">    </w:t>
+      </w:r>
+      <w:proofErr w:type="spellStart"/>
+      <w:r>
+        <w:t>return</w:t>
+      </w:r>
+      <w:proofErr w:type="spellEnd"/>
+      <w:r>
+        <w:t xml:space="preserve"> </w:t>
+      </w:r>
+      <w:proofErr w:type="spellStart"/>
+      <w:r>
+        <w:t>cutoff</w:t>
+      </w:r>
+      <w:proofErr w:type="spellEnd"/>
     </w:p>
     <w:p>
       <w:pPr>
         <w:ind w:left="709" w:firstLine="0"/>
       </w:pPr>
       <w:r>
-        <w:t xml:space="preserve">  else </w:t>
+        <w:t xml:space="preserve">  </w:t>
+      </w:r>
+      <w:proofErr w:type="spellStart"/>
+      <w:r>
+        <w:t>else</w:t>
+      </w:r>
+      <w:proofErr w:type="spellEnd"/>
+      <w:r>
+        <w:t xml:space="preserve"> </w:t>
       </w:r>
     </w:p>
     <w:p>
@@ -7195,16 +8063,42 @@
         <w:ind w:left="709" w:firstLine="0"/>
       </w:pPr>
       <w:r>
-        <w:t>    return failure</w:t>
-      </w:r>
+        <w:t xml:space="preserve">    </w:t>
+      </w:r>
+      <w:proofErr w:type="spellStart"/>
+      <w:r>
+        <w:t>return</w:t>
+      </w:r>
+      <w:proofErr w:type="spellEnd"/>
+      <w:r>
+        <w:t xml:space="preserve"> </w:t>
+      </w:r>
+      <w:proofErr w:type="spellStart"/>
+      <w:r>
+        <w:t>failure</w:t>
+      </w:r>
+      <w:proofErr w:type="spellEnd"/>
     </w:p>
     <w:p>
       <w:pPr>
         <w:ind w:left="709" w:firstLine="0"/>
       </w:pPr>
       <w:r>
-        <w:t>  end if</w:t>
-      </w:r>
+        <w:t xml:space="preserve">  </w:t>
+      </w:r>
+      <w:proofErr w:type="spellStart"/>
+      <w:r>
+        <w:t>end</w:t>
+      </w:r>
+      <w:proofErr w:type="spellEnd"/>
+      <w:r>
+        <w:t xml:space="preserve"> </w:t>
+      </w:r>
+      <w:proofErr w:type="spellStart"/>
+      <w:r>
+        <w:t>if</w:t>
+      </w:r>
+      <w:proofErr w:type="spellEnd"/>
     </w:p>
     <w:p>
       <w:pPr>
@@ -7225,6 +8119,7 @@
           <w:lang w:val="en-US"/>
         </w:rPr>
       </w:pPr>
+      <w:proofErr w:type="spellStart"/>
       <w:r>
         <w:rPr>
           <w:b/>
@@ -7244,6 +8139,7 @@
         </w:rPr>
         <w:t>Sta</w:t>
       </w:r>
+      <w:proofErr w:type="spellEnd"/>
       <w:r>
         <w:rPr>
           <w:b/>
@@ -7259,8 +8155,29 @@
       <w:pPr>
         <w:ind w:left="709" w:firstLine="0"/>
       </w:pPr>
-      <w:r>
-        <w:t>Function AStar(State){</w:t>
+      <w:proofErr w:type="spellStart"/>
+      <w:r>
+        <w:t>Function</w:t>
+      </w:r>
+      <w:proofErr w:type="spellEnd"/>
+      <w:r>
+        <w:t xml:space="preserve"> </w:t>
+      </w:r>
+      <w:proofErr w:type="spellStart"/>
+      <w:r>
+        <w:t>AStar</w:t>
+      </w:r>
+      <w:proofErr w:type="spellEnd"/>
+      <w:r>
+        <w:t>(</w:t>
+      </w:r>
+      <w:proofErr w:type="spellStart"/>
+      <w:r>
+        <w:t>State</w:t>
+      </w:r>
+      <w:proofErr w:type="spellEnd"/>
+      <w:r>
+        <w:t>){</w:t>
       </w:r>
     </w:p>
     <w:p>
@@ -7268,7 +8185,15 @@
         <w:ind w:left="709" w:firstLine="0"/>
       </w:pPr>
       <w:r>
-        <w:t>  OpenSet = []</w:t>
+        <w:t xml:space="preserve">  </w:t>
+      </w:r>
+      <w:proofErr w:type="spellStart"/>
+      <w:r>
+        <w:t>OpenSet</w:t>
+      </w:r>
+      <w:proofErr w:type="spellEnd"/>
+      <w:r>
+        <w:t xml:space="preserve"> = []</w:t>
       </w:r>
     </w:p>
     <w:p>
@@ -7276,7 +8201,15 @@
         <w:ind w:left="709" w:firstLine="0"/>
       </w:pPr>
       <w:r>
-        <w:t>  ClosedSet = []</w:t>
+        <w:t xml:space="preserve">  </w:t>
+      </w:r>
+      <w:proofErr w:type="spellStart"/>
+      <w:r>
+        <w:t>ClosedSet</w:t>
+      </w:r>
+      <w:proofErr w:type="spellEnd"/>
+      <w:r>
+        <w:t xml:space="preserve"> = []</w:t>
       </w:r>
     </w:p>
     <w:p>
@@ -7284,7 +8217,23 @@
         <w:ind w:left="709" w:firstLine="0"/>
       </w:pPr>
       <w:r>
-        <w:t>  OpenSet.Append(State)</w:t>
+        <w:t xml:space="preserve">  </w:t>
+      </w:r>
+      <w:proofErr w:type="spellStart"/>
+      <w:r>
+        <w:t>OpenSet.Append</w:t>
+      </w:r>
+      <w:proofErr w:type="spellEnd"/>
+      <w:r>
+        <w:t>(</w:t>
+      </w:r>
+      <w:proofErr w:type="spellStart"/>
+      <w:r>
+        <w:t>State</w:t>
+      </w:r>
+      <w:proofErr w:type="spellEnd"/>
+      <w:r>
+        <w:t>)</w:t>
       </w:r>
     </w:p>
     <w:p>
@@ -7292,7 +8241,47 @@
         <w:ind w:left="709" w:firstLine="0"/>
       </w:pPr>
       <w:r>
-        <w:t>  while OpenSet is not empty:</w:t>
+        <w:t xml:space="preserve">  </w:t>
+      </w:r>
+      <w:proofErr w:type="spellStart"/>
+      <w:r>
+        <w:t>while</w:t>
+      </w:r>
+      <w:proofErr w:type="spellEnd"/>
+      <w:r>
+        <w:t xml:space="preserve"> </w:t>
+      </w:r>
+      <w:proofErr w:type="spellStart"/>
+      <w:r>
+        <w:t>OpenSet</w:t>
+      </w:r>
+      <w:proofErr w:type="spellEnd"/>
+      <w:r>
+        <w:t xml:space="preserve"> </w:t>
+      </w:r>
+      <w:proofErr w:type="spellStart"/>
+      <w:r>
+        <w:t>is</w:t>
+      </w:r>
+      <w:proofErr w:type="spellEnd"/>
+      <w:r>
+        <w:t xml:space="preserve"> </w:t>
+      </w:r>
+      <w:proofErr w:type="spellStart"/>
+      <w:r>
+        <w:t>not</w:t>
+      </w:r>
+      <w:proofErr w:type="spellEnd"/>
+      <w:r>
+        <w:t xml:space="preserve"> </w:t>
+      </w:r>
+      <w:proofErr w:type="spellStart"/>
+      <w:r>
+        <w:t>empty</w:t>
+      </w:r>
+      <w:proofErr w:type="spellEnd"/>
+      <w:r>
+        <w:t>:</w:t>
       </w:r>
     </w:p>
     <w:p>
@@ -7300,7 +8289,79 @@
         <w:ind w:left="709" w:firstLine="0"/>
       </w:pPr>
       <w:r>
-        <w:t>    current = remove and return state from openset with lowest F</w:t>
+        <w:t xml:space="preserve">    </w:t>
+      </w:r>
+      <w:proofErr w:type="spellStart"/>
+      <w:r>
+        <w:t>current</w:t>
+      </w:r>
+      <w:proofErr w:type="spellEnd"/>
+      <w:r>
+        <w:t xml:space="preserve"> = </w:t>
+      </w:r>
+      <w:proofErr w:type="spellStart"/>
+      <w:r>
+        <w:t>remove</w:t>
+      </w:r>
+      <w:proofErr w:type="spellEnd"/>
+      <w:r>
+        <w:t xml:space="preserve"> </w:t>
+      </w:r>
+      <w:proofErr w:type="spellStart"/>
+      <w:r>
+        <w:t>and</w:t>
+      </w:r>
+      <w:proofErr w:type="spellEnd"/>
+      <w:r>
+        <w:t xml:space="preserve"> </w:t>
+      </w:r>
+      <w:proofErr w:type="spellStart"/>
+      <w:r>
+        <w:t>return</w:t>
+      </w:r>
+      <w:proofErr w:type="spellEnd"/>
+      <w:r>
+        <w:t xml:space="preserve"> </w:t>
+      </w:r>
+      <w:proofErr w:type="spellStart"/>
+      <w:r>
+        <w:t>state</w:t>
+      </w:r>
+      <w:proofErr w:type="spellEnd"/>
+      <w:r>
+        <w:t xml:space="preserve"> </w:t>
+      </w:r>
+      <w:proofErr w:type="spellStart"/>
+      <w:r>
+        <w:t>from</w:t>
+      </w:r>
+      <w:proofErr w:type="spellEnd"/>
+      <w:r>
+        <w:t xml:space="preserve"> </w:t>
+      </w:r>
+      <w:proofErr w:type="spellStart"/>
+      <w:r>
+        <w:t>openset</w:t>
+      </w:r>
+      <w:proofErr w:type="spellEnd"/>
+      <w:r>
+        <w:t xml:space="preserve"> </w:t>
+      </w:r>
+      <w:proofErr w:type="spellStart"/>
+      <w:r>
+        <w:t>with</w:t>
+      </w:r>
+      <w:proofErr w:type="spellEnd"/>
+      <w:r>
+        <w:t xml:space="preserve"> </w:t>
+      </w:r>
+      <w:proofErr w:type="spellStart"/>
+      <w:r>
+        <w:t>lowest</w:t>
+      </w:r>
+      <w:proofErr w:type="spellEnd"/>
+      <w:r>
+        <w:t xml:space="preserve"> F</w:t>
       </w:r>
     </w:p>
     <w:p>
@@ -7308,7 +8369,23 @@
         <w:ind w:left="709" w:firstLine="0"/>
       </w:pPr>
       <w:r>
-        <w:t>    ClosedSet.Append(current)</w:t>
+        <w:t xml:space="preserve">    </w:t>
+      </w:r>
+      <w:proofErr w:type="spellStart"/>
+      <w:r>
+        <w:t>ClosedSet.Append</w:t>
+      </w:r>
+      <w:proofErr w:type="spellEnd"/>
+      <w:r>
+        <w:t>(</w:t>
+      </w:r>
+      <w:proofErr w:type="spellStart"/>
+      <w:r>
+        <w:t>current</w:t>
+      </w:r>
+      <w:proofErr w:type="spellEnd"/>
+      <w:r>
+        <w:t>)</w:t>
       </w:r>
     </w:p>
     <w:p>
@@ -7316,7 +8393,39 @@
         <w:ind w:left="709" w:firstLine="0"/>
       </w:pPr>
       <w:r>
-        <w:t>    if current equal GoalState:</w:t>
+        <w:t xml:space="preserve">    </w:t>
+      </w:r>
+      <w:proofErr w:type="spellStart"/>
+      <w:r>
+        <w:t>if</w:t>
+      </w:r>
+      <w:proofErr w:type="spellEnd"/>
+      <w:r>
+        <w:t xml:space="preserve"> </w:t>
+      </w:r>
+      <w:proofErr w:type="spellStart"/>
+      <w:r>
+        <w:t>current</w:t>
+      </w:r>
+      <w:proofErr w:type="spellEnd"/>
+      <w:r>
+        <w:t xml:space="preserve"> </w:t>
+      </w:r>
+      <w:proofErr w:type="spellStart"/>
+      <w:r>
+        <w:t>equal</w:t>
+      </w:r>
+      <w:proofErr w:type="spellEnd"/>
+      <w:r>
+        <w:t xml:space="preserve"> </w:t>
+      </w:r>
+      <w:proofErr w:type="spellStart"/>
+      <w:r>
+        <w:t>GoalState</w:t>
+      </w:r>
+      <w:proofErr w:type="spellEnd"/>
+      <w:r>
+        <w:t>:</w:t>
       </w:r>
     </w:p>
     <w:p>
@@ -7324,23 +8433,65 @@
         <w:ind w:left="709" w:firstLine="0"/>
       </w:pPr>
       <w:r>
-        <w:t>     return current</w:t>
-      </w:r>
+        <w:t>     </w:t>
+      </w:r>
+      <w:proofErr w:type="spellStart"/>
+      <w:r>
+        <w:t>return</w:t>
+      </w:r>
+      <w:proofErr w:type="spellEnd"/>
+      <w:r>
+        <w:t xml:space="preserve"> </w:t>
+      </w:r>
+      <w:proofErr w:type="spellStart"/>
+      <w:r>
+        <w:t>current</w:t>
+      </w:r>
+      <w:proofErr w:type="spellEnd"/>
     </w:p>
     <w:p>
       <w:pPr>
         <w:ind w:left="709" w:firstLine="0"/>
       </w:pPr>
       <w:r>
-        <w:t>    end if</w:t>
-      </w:r>
+        <w:t xml:space="preserve">    </w:t>
+      </w:r>
+      <w:proofErr w:type="spellStart"/>
+      <w:r>
+        <w:t>end</w:t>
+      </w:r>
+      <w:proofErr w:type="spellEnd"/>
+      <w:r>
+        <w:t xml:space="preserve"> </w:t>
+      </w:r>
+      <w:proofErr w:type="spellStart"/>
+      <w:r>
+        <w:t>if</w:t>
+      </w:r>
+      <w:proofErr w:type="spellEnd"/>
     </w:p>
     <w:p>
       <w:pPr>
         <w:ind w:left="709" w:firstLine="0"/>
       </w:pPr>
       <w:r>
-        <w:t>    generate_children_for_current_state(current)</w:t>
+        <w:t xml:space="preserve">    </w:t>
+      </w:r>
+      <w:proofErr w:type="spellStart"/>
+      <w:r>
+        <w:t>generate_children_for_current_state</w:t>
+      </w:r>
+      <w:proofErr w:type="spellEnd"/>
+      <w:r>
+        <w:t>(</w:t>
+      </w:r>
+      <w:proofErr w:type="spellStart"/>
+      <w:r>
+        <w:t>current</w:t>
+      </w:r>
+      <w:proofErr w:type="spellEnd"/>
+      <w:r>
+        <w:t>)</w:t>
       </w:r>
     </w:p>
     <w:p>
@@ -7348,7 +8499,39 @@
         <w:ind w:left="709" w:firstLine="0"/>
       </w:pPr>
       <w:r>
-        <w:t>    foreach child in clidren:</w:t>
+        <w:t xml:space="preserve">    </w:t>
+      </w:r>
+      <w:proofErr w:type="spellStart"/>
+      <w:r>
+        <w:t>foreach</w:t>
+      </w:r>
+      <w:proofErr w:type="spellEnd"/>
+      <w:r>
+        <w:t xml:space="preserve"> </w:t>
+      </w:r>
+      <w:proofErr w:type="spellStart"/>
+      <w:r>
+        <w:t>child</w:t>
+      </w:r>
+      <w:proofErr w:type="spellEnd"/>
+      <w:r>
+        <w:t xml:space="preserve"> </w:t>
+      </w:r>
+      <w:proofErr w:type="spellStart"/>
+      <w:r>
+        <w:t>in</w:t>
+      </w:r>
+      <w:proofErr w:type="spellEnd"/>
+      <w:r>
+        <w:t xml:space="preserve"> </w:t>
+      </w:r>
+      <w:proofErr w:type="spellStart"/>
+      <w:r>
+        <w:t>clidren</w:t>
+      </w:r>
+      <w:proofErr w:type="spellEnd"/>
+      <w:r>
+        <w:t>:</w:t>
       </w:r>
     </w:p>
     <w:p>
@@ -7356,7 +8539,55 @@
         <w:ind w:left="709" w:firstLine="0"/>
       </w:pPr>
       <w:r>
-        <w:t>      if child is not in ClosedSet:</w:t>
+        <w:t xml:space="preserve">      </w:t>
+      </w:r>
+      <w:proofErr w:type="spellStart"/>
+      <w:r>
+        <w:t>if</w:t>
+      </w:r>
+      <w:proofErr w:type="spellEnd"/>
+      <w:r>
+        <w:t xml:space="preserve"> </w:t>
+      </w:r>
+      <w:proofErr w:type="spellStart"/>
+      <w:r>
+        <w:t>child</w:t>
+      </w:r>
+      <w:proofErr w:type="spellEnd"/>
+      <w:r>
+        <w:t xml:space="preserve"> </w:t>
+      </w:r>
+      <w:proofErr w:type="spellStart"/>
+      <w:r>
+        <w:t>is</w:t>
+      </w:r>
+      <w:proofErr w:type="spellEnd"/>
+      <w:r>
+        <w:t xml:space="preserve"> </w:t>
+      </w:r>
+      <w:proofErr w:type="spellStart"/>
+      <w:r>
+        <w:t>not</w:t>
+      </w:r>
+      <w:proofErr w:type="spellEnd"/>
+      <w:r>
+        <w:t xml:space="preserve"> </w:t>
+      </w:r>
+      <w:proofErr w:type="spellStart"/>
+      <w:r>
+        <w:t>in</w:t>
+      </w:r>
+      <w:proofErr w:type="spellEnd"/>
+      <w:r>
+        <w:t xml:space="preserve"> </w:t>
+      </w:r>
+      <w:proofErr w:type="spellStart"/>
+      <w:r>
+        <w:t>ClosedSet</w:t>
+      </w:r>
+      <w:proofErr w:type="spellEnd"/>
+      <w:r>
+        <w:t>:</w:t>
       </w:r>
     </w:p>
     <w:p>
@@ -7364,7 +8595,23 @@
         <w:ind w:left="709" w:firstLine="0"/>
       </w:pPr>
       <w:r>
-        <w:t>        OpenSet.Append(child)</w:t>
+        <w:t xml:space="preserve">        </w:t>
+      </w:r>
+      <w:proofErr w:type="spellStart"/>
+      <w:r>
+        <w:t>OpenSet.Append</w:t>
+      </w:r>
+      <w:proofErr w:type="spellEnd"/>
+      <w:r>
+        <w:t>(</w:t>
+      </w:r>
+      <w:proofErr w:type="spellStart"/>
+      <w:r>
+        <w:t>child</w:t>
+      </w:r>
+      <w:proofErr w:type="spellEnd"/>
+      <w:r>
+        <w:t>)</w:t>
       </w:r>
     </w:p>
     <w:p>
@@ -7372,16 +8619,42 @@
         <w:ind w:left="709" w:firstLine="0"/>
       </w:pPr>
       <w:r>
-        <w:t>      end if</w:t>
-      </w:r>
+        <w:t xml:space="preserve">      </w:t>
+      </w:r>
+      <w:proofErr w:type="spellStart"/>
+      <w:r>
+        <w:t>end</w:t>
+      </w:r>
+      <w:proofErr w:type="spellEnd"/>
+      <w:r>
+        <w:t xml:space="preserve"> </w:t>
+      </w:r>
+      <w:proofErr w:type="spellStart"/>
+      <w:r>
+        <w:t>if</w:t>
+      </w:r>
+      <w:proofErr w:type="spellEnd"/>
     </w:p>
     <w:p>
       <w:pPr>
         <w:ind w:left="709" w:firstLine="0"/>
       </w:pPr>
       <w:r>
-        <w:t>    end foreach</w:t>
-      </w:r>
+        <w:t xml:space="preserve">    </w:t>
+      </w:r>
+      <w:proofErr w:type="spellStart"/>
+      <w:r>
+        <w:t>end</w:t>
+      </w:r>
+      <w:proofErr w:type="spellEnd"/>
+      <w:r>
+        <w:t xml:space="preserve"> </w:t>
+      </w:r>
+      <w:proofErr w:type="spellStart"/>
+      <w:r>
+        <w:t>foreach</w:t>
+      </w:r>
+      <w:proofErr w:type="spellEnd"/>
     </w:p>
     <w:p>
       <w:pPr>
@@ -7396,16 +8669,50 @@
         <w:ind w:left="709" w:firstLine="0"/>
       </w:pPr>
       <w:r>
-        <w:t>  // if not found</w:t>
-      </w:r>
+        <w:t xml:space="preserve">  // </w:t>
+      </w:r>
+      <w:proofErr w:type="spellStart"/>
+      <w:r>
+        <w:t>if</w:t>
+      </w:r>
+      <w:proofErr w:type="spellEnd"/>
+      <w:r>
+        <w:t xml:space="preserve"> </w:t>
+      </w:r>
+      <w:proofErr w:type="spellStart"/>
+      <w:r>
+        <w:t>not</w:t>
+      </w:r>
+      <w:proofErr w:type="spellEnd"/>
+      <w:r>
+        <w:t xml:space="preserve"> </w:t>
+      </w:r>
+      <w:proofErr w:type="spellStart"/>
+      <w:r>
+        <w:t>found</w:t>
+      </w:r>
+      <w:proofErr w:type="spellEnd"/>
     </w:p>
     <w:p>
       <w:pPr>
         <w:ind w:left="709" w:firstLine="0"/>
       </w:pPr>
       <w:r>
-        <w:t>  return failure</w:t>
-      </w:r>
+        <w:t xml:space="preserve">  </w:t>
+      </w:r>
+      <w:proofErr w:type="spellStart"/>
+      <w:r>
+        <w:t>return</w:t>
+      </w:r>
+      <w:proofErr w:type="spellEnd"/>
+      <w:r>
+        <w:t xml:space="preserve"> </w:t>
+      </w:r>
+      <w:proofErr w:type="spellStart"/>
+      <w:r>
+        <w:t>failure</w:t>
+      </w:r>
+      <w:proofErr w:type="spellEnd"/>
     </w:p>
     <w:p>
       <w:pPr>
@@ -7592,13 +8899,41 @@
           <w:lang w:val="ru-UA" w:eastAsia="ru-UA"/>
         </w:rPr>
       </w:pPr>
+      <w:proofErr w:type="spellStart"/>
       <w:r>
         <w:rPr>
           <w:color w:val="D55FDE"/>
           <w:szCs w:val="28"/>
           <w:lang w:val="ru-UA" w:eastAsia="ru-UA"/>
         </w:rPr>
-        <w:t xml:space="preserve">public static </w:t>
+        <w:t>public</w:t>
+      </w:r>
+      <w:proofErr w:type="spellEnd"/>
+      <w:r>
+        <w:rPr>
+          <w:color w:val="D55FDE"/>
+          <w:szCs w:val="28"/>
+          <w:lang w:val="ru-UA" w:eastAsia="ru-UA"/>
+        </w:rPr>
+        <w:t xml:space="preserve"> </w:t>
+      </w:r>
+      <w:proofErr w:type="spellStart"/>
+      <w:r>
+        <w:rPr>
+          <w:color w:val="D55FDE"/>
+          <w:szCs w:val="28"/>
+          <w:lang w:val="ru-UA" w:eastAsia="ru-UA"/>
+        </w:rPr>
+        <w:t>static</w:t>
+      </w:r>
+      <w:proofErr w:type="spellEnd"/>
+      <w:r>
+        <w:rPr>
+          <w:color w:val="D55FDE"/>
+          <w:szCs w:val="28"/>
+          <w:lang w:val="ru-UA" w:eastAsia="ru-UA"/>
+        </w:rPr>
+        <w:t xml:space="preserve"> </w:t>
       </w:r>
       <w:r>
         <w:rPr>
@@ -7616,6 +8951,7 @@
         </w:rPr>
         <w:t xml:space="preserve">? </w:t>
       </w:r>
+      <w:proofErr w:type="spellStart"/>
       <w:r>
         <w:rPr>
           <w:color w:val="61AFEF"/>
@@ -7624,6 +8960,7 @@
         </w:rPr>
         <w:t>Solve</w:t>
       </w:r>
+      <w:proofErr w:type="spellEnd"/>
       <w:r>
         <w:rPr>
           <w:color w:val="BBBBBB"/>
@@ -7640,6 +8977,7 @@
         </w:rPr>
         <w:t xml:space="preserve">State </w:t>
       </w:r>
+      <w:proofErr w:type="spellStart"/>
       <w:r>
         <w:rPr>
           <w:color w:val="D19A66"/>
@@ -7648,6 +8986,7 @@
         </w:rPr>
         <w:t>state</w:t>
       </w:r>
+      <w:proofErr w:type="spellEnd"/>
       <w:r>
         <w:rPr>
           <w:color w:val="BBBBBB"/>
@@ -7656,14 +8995,25 @@
         </w:rPr>
         <w:t xml:space="preserve">, </w:t>
       </w:r>
+      <w:proofErr w:type="spellStart"/>
       <w:r>
         <w:rPr>
           <w:color w:val="D55FDE"/>
           <w:szCs w:val="28"/>
           <w:lang w:val="ru-UA" w:eastAsia="ru-UA"/>
         </w:rPr>
-        <w:t xml:space="preserve">int </w:t>
-      </w:r>
+        <w:t>int</w:t>
+      </w:r>
+      <w:proofErr w:type="spellEnd"/>
+      <w:r>
+        <w:rPr>
+          <w:color w:val="D55FDE"/>
+          <w:szCs w:val="28"/>
+          <w:lang w:val="ru-UA" w:eastAsia="ru-UA"/>
+        </w:rPr>
+        <w:t xml:space="preserve"> </w:t>
+      </w:r>
+      <w:proofErr w:type="spellStart"/>
       <w:r>
         <w:rPr>
           <w:color w:val="D19A66"/>
@@ -7672,6 +9022,7 @@
         </w:rPr>
         <w:t>limit</w:t>
       </w:r>
+      <w:proofErr w:type="spellEnd"/>
       <w:r>
         <w:rPr>
           <w:color w:val="BBBBBB"/>
@@ -7712,8 +9063,27 @@
           <w:szCs w:val="28"/>
           <w:lang w:val="ru-UA" w:eastAsia="ru-UA"/>
         </w:rPr>
-        <w:t xml:space="preserve">? result = </w:t>
-      </w:r>
+        <w:t xml:space="preserve">? </w:t>
+      </w:r>
+      <w:proofErr w:type="spellStart"/>
+      <w:r>
+        <w:rPr>
+          <w:color w:val="BBBBBB"/>
+          <w:szCs w:val="28"/>
+          <w:lang w:val="ru-UA" w:eastAsia="ru-UA"/>
+        </w:rPr>
+        <w:t>result</w:t>
+      </w:r>
+      <w:proofErr w:type="spellEnd"/>
+      <w:r>
+        <w:rPr>
+          <w:color w:val="BBBBBB"/>
+          <w:szCs w:val="28"/>
+          <w:lang w:val="ru-UA" w:eastAsia="ru-UA"/>
+        </w:rPr>
+        <w:t xml:space="preserve"> = </w:t>
+      </w:r>
+      <w:proofErr w:type="spellStart"/>
       <w:r>
         <w:rPr>
           <w:color w:val="61AFEF"/>
@@ -7722,6 +9092,7 @@
         </w:rPr>
         <w:t>RecursiveLDFS</w:t>
       </w:r>
+      <w:proofErr w:type="spellEnd"/>
       <w:r>
         <w:rPr>
           <w:color w:val="BBBBBB"/>
@@ -7730,6 +9101,7 @@
         </w:rPr>
         <w:t>(</w:t>
       </w:r>
+      <w:proofErr w:type="spellStart"/>
       <w:r>
         <w:rPr>
           <w:color w:val="D19A66"/>
@@ -7738,6 +9110,7 @@
         </w:rPr>
         <w:t>state</w:t>
       </w:r>
+      <w:proofErr w:type="spellEnd"/>
       <w:r>
         <w:rPr>
           <w:color w:val="BBBBBB"/>
@@ -7746,6 +9119,7 @@
         </w:rPr>
         <w:t xml:space="preserve">, </w:t>
       </w:r>
+      <w:proofErr w:type="spellStart"/>
       <w:r>
         <w:rPr>
           <w:color w:val="D19A66"/>
@@ -7754,6 +9128,7 @@
         </w:rPr>
         <w:t>limit</w:t>
       </w:r>
+      <w:proofErr w:type="spellEnd"/>
       <w:r>
         <w:rPr>
           <w:color w:val="BBBBBB"/>
@@ -7771,22 +9146,51 @@
         <w:br/>
         <w:t xml:space="preserve">    </w:t>
       </w:r>
+      <w:proofErr w:type="spellStart"/>
       <w:r>
         <w:rPr>
           <w:color w:val="D55FDE"/>
           <w:szCs w:val="28"/>
           <w:lang w:val="ru-UA" w:eastAsia="ru-UA"/>
         </w:rPr>
-        <w:t xml:space="preserve">if </w:t>
-      </w:r>
-      <w:r>
-        <w:rPr>
-          <w:color w:val="BBBBBB"/>
+        <w:t>if</w:t>
+      </w:r>
+      <w:proofErr w:type="spellEnd"/>
+      <w:r>
+        <w:rPr>
+          <w:color w:val="D55FDE"/>
           <w:szCs w:val="28"/>
           <w:lang w:val="ru-UA" w:eastAsia="ru-UA"/>
         </w:rPr>
-        <w:t xml:space="preserve">(result != </w:t>
-      </w:r>
+        <w:t xml:space="preserve"> </w:t>
+      </w:r>
+      <w:r>
+        <w:rPr>
+          <w:color w:val="BBBBBB"/>
+          <w:szCs w:val="28"/>
+          <w:lang w:val="ru-UA" w:eastAsia="ru-UA"/>
+        </w:rPr>
+        <w:t>(</w:t>
+      </w:r>
+      <w:proofErr w:type="spellStart"/>
+      <w:r>
+        <w:rPr>
+          <w:color w:val="BBBBBB"/>
+          <w:szCs w:val="28"/>
+          <w:lang w:val="ru-UA" w:eastAsia="ru-UA"/>
+        </w:rPr>
+        <w:t>result</w:t>
+      </w:r>
+      <w:proofErr w:type="spellEnd"/>
+      <w:r>
+        <w:rPr>
+          <w:color w:val="BBBBBB"/>
+          <w:szCs w:val="28"/>
+          <w:lang w:val="ru-UA" w:eastAsia="ru-UA"/>
+        </w:rPr>
+        <w:t xml:space="preserve"> != </w:t>
+      </w:r>
+      <w:proofErr w:type="spellStart"/>
       <w:r>
         <w:rPr>
           <w:color w:val="D55FDE"/>
@@ -7795,6 +9199,7 @@
         </w:rPr>
         <w:t>null</w:t>
       </w:r>
+      <w:proofErr w:type="spellEnd"/>
       <w:r>
         <w:rPr>
           <w:color w:val="BBBBBB"/>
@@ -7821,21 +9226,41 @@
         <w:br/>
         <w:t xml:space="preserve">        </w:t>
       </w:r>
+      <w:proofErr w:type="spellStart"/>
       <w:r>
         <w:rPr>
           <w:color w:val="D55FDE"/>
           <w:szCs w:val="28"/>
           <w:lang w:val="ru-UA" w:eastAsia="ru-UA"/>
         </w:rPr>
-        <w:t xml:space="preserve">return </w:t>
-      </w:r>
-      <w:r>
-        <w:rPr>
-          <w:color w:val="BBBBBB"/>
+        <w:t>return</w:t>
+      </w:r>
+      <w:proofErr w:type="spellEnd"/>
+      <w:r>
+        <w:rPr>
+          <w:color w:val="D55FDE"/>
           <w:szCs w:val="28"/>
           <w:lang w:val="ru-UA" w:eastAsia="ru-UA"/>
         </w:rPr>
-        <w:t xml:space="preserve">result; </w:t>
+        <w:t xml:space="preserve"> </w:t>
+      </w:r>
+      <w:proofErr w:type="spellStart"/>
+      <w:r>
+        <w:rPr>
+          <w:color w:val="BBBBBB"/>
+          <w:szCs w:val="28"/>
+          <w:lang w:val="ru-UA" w:eastAsia="ru-UA"/>
+        </w:rPr>
+        <w:t>result</w:t>
+      </w:r>
+      <w:proofErr w:type="spellEnd"/>
+      <w:r>
+        <w:rPr>
+          <w:color w:val="BBBBBB"/>
+          <w:szCs w:val="28"/>
+          <w:lang w:val="ru-UA" w:eastAsia="ru-UA"/>
+        </w:rPr>
+        <w:t xml:space="preserve">; </w:t>
       </w:r>
       <w:r>
         <w:rPr>
@@ -7855,14 +9280,34 @@
         <w:br/>
         <w:t xml:space="preserve">    </w:t>
       </w:r>
+      <w:proofErr w:type="spellStart"/>
       <w:r>
         <w:rPr>
           <w:color w:val="D55FDE"/>
           <w:szCs w:val="28"/>
           <w:lang w:val="ru-UA" w:eastAsia="ru-UA"/>
         </w:rPr>
-        <w:t>return null</w:t>
-      </w:r>
+        <w:t>return</w:t>
+      </w:r>
+      <w:proofErr w:type="spellEnd"/>
+      <w:r>
+        <w:rPr>
+          <w:color w:val="D55FDE"/>
+          <w:szCs w:val="28"/>
+          <w:lang w:val="ru-UA" w:eastAsia="ru-UA"/>
+        </w:rPr>
+        <w:t xml:space="preserve"> </w:t>
+      </w:r>
+      <w:proofErr w:type="spellStart"/>
+      <w:r>
+        <w:rPr>
+          <w:color w:val="D55FDE"/>
+          <w:szCs w:val="28"/>
+          <w:lang w:val="ru-UA" w:eastAsia="ru-UA"/>
+        </w:rPr>
+        <w:t>null</w:t>
+      </w:r>
+      <w:proofErr w:type="spellEnd"/>
       <w:r>
         <w:rPr>
           <w:color w:val="BBBBBB"/>
@@ -7896,13 +9341,41 @@
         </w:rPr>
         <w:br/>
       </w:r>
+      <w:proofErr w:type="spellStart"/>
       <w:r>
         <w:rPr>
           <w:color w:val="D55FDE"/>
           <w:szCs w:val="28"/>
           <w:lang w:val="ru-UA" w:eastAsia="ru-UA"/>
         </w:rPr>
-        <w:t xml:space="preserve">private static </w:t>
+        <w:t>private</w:t>
+      </w:r>
+      <w:proofErr w:type="spellEnd"/>
+      <w:r>
+        <w:rPr>
+          <w:color w:val="D55FDE"/>
+          <w:szCs w:val="28"/>
+          <w:lang w:val="ru-UA" w:eastAsia="ru-UA"/>
+        </w:rPr>
+        <w:t xml:space="preserve"> </w:t>
+      </w:r>
+      <w:proofErr w:type="spellStart"/>
+      <w:r>
+        <w:rPr>
+          <w:color w:val="D55FDE"/>
+          <w:szCs w:val="28"/>
+          <w:lang w:val="ru-UA" w:eastAsia="ru-UA"/>
+        </w:rPr>
+        <w:t>static</w:t>
+      </w:r>
+      <w:proofErr w:type="spellEnd"/>
+      <w:r>
+        <w:rPr>
+          <w:color w:val="D55FDE"/>
+          <w:szCs w:val="28"/>
+          <w:lang w:val="ru-UA" w:eastAsia="ru-UA"/>
+        </w:rPr>
+        <w:t xml:space="preserve"> </w:t>
       </w:r>
       <w:r>
         <w:rPr>
@@ -7920,6 +9393,7 @@
         </w:rPr>
         <w:t xml:space="preserve">? </w:t>
       </w:r>
+      <w:proofErr w:type="spellStart"/>
       <w:r>
         <w:rPr>
           <w:color w:val="61AFEF"/>
@@ -7928,6 +9402,7 @@
         </w:rPr>
         <w:t>RecursiveLDFS</w:t>
       </w:r>
+      <w:proofErr w:type="spellEnd"/>
       <w:r>
         <w:rPr>
           <w:color w:val="BBBBBB"/>
@@ -7944,6 +9419,7 @@
         </w:rPr>
         <w:t xml:space="preserve">State </w:t>
       </w:r>
+      <w:proofErr w:type="spellStart"/>
       <w:r>
         <w:rPr>
           <w:color w:val="D19A66"/>
@@ -7952,6 +9428,7 @@
         </w:rPr>
         <w:t>state</w:t>
       </w:r>
+      <w:proofErr w:type="spellEnd"/>
       <w:r>
         <w:rPr>
           <w:color w:val="BBBBBB"/>
@@ -7960,14 +9437,25 @@
         </w:rPr>
         <w:t xml:space="preserve">, </w:t>
       </w:r>
+      <w:proofErr w:type="spellStart"/>
       <w:r>
         <w:rPr>
           <w:color w:val="D55FDE"/>
           <w:szCs w:val="28"/>
           <w:lang w:val="ru-UA" w:eastAsia="ru-UA"/>
         </w:rPr>
-        <w:t xml:space="preserve">int </w:t>
-      </w:r>
+        <w:t>int</w:t>
+      </w:r>
+      <w:proofErr w:type="spellEnd"/>
+      <w:r>
+        <w:rPr>
+          <w:color w:val="D55FDE"/>
+          <w:szCs w:val="28"/>
+          <w:lang w:val="ru-UA" w:eastAsia="ru-UA"/>
+        </w:rPr>
+        <w:t xml:space="preserve"> </w:t>
+      </w:r>
+      <w:proofErr w:type="spellStart"/>
       <w:r>
         <w:rPr>
           <w:color w:val="D19A66"/>
@@ -7976,6 +9464,7 @@
         </w:rPr>
         <w:t>limit</w:t>
       </w:r>
+      <w:proofErr w:type="spellEnd"/>
       <w:r>
         <w:rPr>
           <w:color w:val="BBBBBB"/>
@@ -8010,22 +9499,33 @@
         <w:br/>
         <w:t xml:space="preserve">    </w:t>
       </w:r>
+      <w:proofErr w:type="spellStart"/>
       <w:r>
         <w:rPr>
           <w:color w:val="D55FDE"/>
           <w:szCs w:val="28"/>
           <w:lang w:val="ru-UA" w:eastAsia="ru-UA"/>
         </w:rPr>
-        <w:t xml:space="preserve">if </w:t>
-      </w:r>
-      <w:r>
-        <w:rPr>
-          <w:color w:val="BBBBBB"/>
+        <w:t>if</w:t>
+      </w:r>
+      <w:proofErr w:type="spellEnd"/>
+      <w:r>
+        <w:rPr>
+          <w:color w:val="D55FDE"/>
           <w:szCs w:val="28"/>
           <w:lang w:val="ru-UA" w:eastAsia="ru-UA"/>
         </w:rPr>
+        <w:t xml:space="preserve"> </w:t>
+      </w:r>
+      <w:r>
+        <w:rPr>
+          <w:color w:val="BBBBBB"/>
+          <w:szCs w:val="28"/>
+          <w:lang w:val="ru-UA" w:eastAsia="ru-UA"/>
+        </w:rPr>
         <w:t>(</w:t>
       </w:r>
+      <w:proofErr w:type="spellStart"/>
       <w:r>
         <w:rPr>
           <w:color w:val="D19A66"/>
@@ -8066,6 +9566,7 @@
         </w:rPr>
         <w:t>isEqual</w:t>
       </w:r>
+      <w:proofErr w:type="spellEnd"/>
       <w:r>
         <w:rPr>
           <w:color w:val="BBBBBB"/>
@@ -8074,6 +9575,7 @@
         </w:rPr>
         <w:t>(</w:t>
       </w:r>
+      <w:proofErr w:type="spellStart"/>
       <w:r>
         <w:rPr>
           <w:color w:val="E5C07B"/>
@@ -8098,6 +9600,7 @@
         </w:rPr>
         <w:t>goalState</w:t>
       </w:r>
+      <w:proofErr w:type="spellEnd"/>
       <w:r>
         <w:rPr>
           <w:color w:val="BBBBBB"/>
@@ -8124,14 +9627,25 @@
         <w:br/>
         <w:t xml:space="preserve">        </w:t>
       </w:r>
+      <w:proofErr w:type="spellStart"/>
       <w:r>
         <w:rPr>
           <w:color w:val="D55FDE"/>
           <w:szCs w:val="28"/>
           <w:lang w:val="ru-UA" w:eastAsia="ru-UA"/>
         </w:rPr>
-        <w:t xml:space="preserve">return </w:t>
-      </w:r>
+        <w:t>return</w:t>
+      </w:r>
+      <w:proofErr w:type="spellEnd"/>
+      <w:r>
+        <w:rPr>
+          <w:color w:val="D55FDE"/>
+          <w:szCs w:val="28"/>
+          <w:lang w:val="ru-UA" w:eastAsia="ru-UA"/>
+        </w:rPr>
+        <w:t xml:space="preserve"> </w:t>
+      </w:r>
+      <w:proofErr w:type="spellStart"/>
       <w:r>
         <w:rPr>
           <w:color w:val="D19A66"/>
@@ -8140,6 +9654,7 @@
         </w:rPr>
         <w:t>state</w:t>
       </w:r>
+      <w:proofErr w:type="spellEnd"/>
       <w:r>
         <w:rPr>
           <w:color w:val="BBBBBB"/>
@@ -8166,22 +9681,33 @@
         <w:br/>
         <w:t xml:space="preserve">    </w:t>
       </w:r>
+      <w:proofErr w:type="spellStart"/>
       <w:r>
         <w:rPr>
           <w:color w:val="D55FDE"/>
           <w:szCs w:val="28"/>
           <w:lang w:val="ru-UA" w:eastAsia="ru-UA"/>
         </w:rPr>
-        <w:t xml:space="preserve">if </w:t>
-      </w:r>
-      <w:r>
-        <w:rPr>
-          <w:color w:val="BBBBBB"/>
+        <w:t>if</w:t>
+      </w:r>
+      <w:proofErr w:type="spellEnd"/>
+      <w:r>
+        <w:rPr>
+          <w:color w:val="D55FDE"/>
           <w:szCs w:val="28"/>
           <w:lang w:val="ru-UA" w:eastAsia="ru-UA"/>
         </w:rPr>
+        <w:t xml:space="preserve"> </w:t>
+      </w:r>
+      <w:r>
+        <w:rPr>
+          <w:color w:val="BBBBBB"/>
+          <w:szCs w:val="28"/>
+          <w:lang w:val="ru-UA" w:eastAsia="ru-UA"/>
+        </w:rPr>
         <w:t>(</w:t>
       </w:r>
+      <w:proofErr w:type="spellStart"/>
       <w:r>
         <w:rPr>
           <w:color w:val="D19A66"/>
@@ -8204,16 +9730,26 @@
           <w:szCs w:val="28"/>
           <w:lang w:val="ru-UA" w:eastAsia="ru-UA"/>
         </w:rPr>
-        <w:t xml:space="preserve">SearchDepth </w:t>
-      </w:r>
-      <w:r>
-        <w:rPr>
-          <w:color w:val="BBBBBB"/>
+        <w:t>SearchDepth</w:t>
+      </w:r>
+      <w:proofErr w:type="spellEnd"/>
+      <w:r>
+        <w:rPr>
+          <w:color w:val="EF596F"/>
           <w:szCs w:val="28"/>
           <w:lang w:val="ru-UA" w:eastAsia="ru-UA"/>
         </w:rPr>
+        <w:t xml:space="preserve"> </w:t>
+      </w:r>
+      <w:r>
+        <w:rPr>
+          <w:color w:val="BBBBBB"/>
+          <w:szCs w:val="28"/>
+          <w:lang w:val="ru-UA" w:eastAsia="ru-UA"/>
+        </w:rPr>
         <w:t xml:space="preserve">&gt; </w:t>
       </w:r>
+      <w:proofErr w:type="spellStart"/>
       <w:r>
         <w:rPr>
           <w:color w:val="D19A66"/>
@@ -8222,6 +9758,7 @@
         </w:rPr>
         <w:t>limit</w:t>
       </w:r>
+      <w:proofErr w:type="spellEnd"/>
       <w:r>
         <w:rPr>
           <w:color w:val="BBBBBB"/>
@@ -8248,14 +9785,34 @@
         <w:br/>
         <w:t xml:space="preserve">        </w:t>
       </w:r>
+      <w:proofErr w:type="spellStart"/>
       <w:r>
         <w:rPr>
           <w:color w:val="D55FDE"/>
           <w:szCs w:val="28"/>
           <w:lang w:val="ru-UA" w:eastAsia="ru-UA"/>
         </w:rPr>
-        <w:t>return null</w:t>
-      </w:r>
+        <w:t>return</w:t>
+      </w:r>
+      <w:proofErr w:type="spellEnd"/>
+      <w:r>
+        <w:rPr>
+          <w:color w:val="D55FDE"/>
+          <w:szCs w:val="28"/>
+          <w:lang w:val="ru-UA" w:eastAsia="ru-UA"/>
+        </w:rPr>
+        <w:t xml:space="preserve"> </w:t>
+      </w:r>
+      <w:proofErr w:type="spellStart"/>
+      <w:r>
+        <w:rPr>
+          <w:color w:val="D55FDE"/>
+          <w:szCs w:val="28"/>
+          <w:lang w:val="ru-UA" w:eastAsia="ru-UA"/>
+        </w:rPr>
+        <w:t>null</w:t>
+      </w:r>
+      <w:proofErr w:type="spellEnd"/>
       <w:r>
         <w:rPr>
           <w:color w:val="BBBBBB"/>
@@ -8299,22 +9856,43 @@
         <w:br/>
         <w:t xml:space="preserve">    </w:t>
       </w:r>
+      <w:proofErr w:type="spellStart"/>
       <w:r>
         <w:rPr>
           <w:color w:val="D55FDE"/>
           <w:szCs w:val="28"/>
           <w:lang w:val="ru-UA" w:eastAsia="ru-UA"/>
         </w:rPr>
-        <w:t xml:space="preserve">var </w:t>
-      </w:r>
-      <w:r>
-        <w:rPr>
-          <w:color w:val="BBBBBB"/>
+        <w:t>var</w:t>
+      </w:r>
+      <w:proofErr w:type="spellEnd"/>
+      <w:r>
+        <w:rPr>
+          <w:color w:val="D55FDE"/>
           <w:szCs w:val="28"/>
           <w:lang w:val="ru-UA" w:eastAsia="ru-UA"/>
         </w:rPr>
-        <w:t xml:space="preserve">children = </w:t>
-      </w:r>
+        <w:t xml:space="preserve"> </w:t>
+      </w:r>
+      <w:proofErr w:type="spellStart"/>
+      <w:r>
+        <w:rPr>
+          <w:color w:val="BBBBBB"/>
+          <w:szCs w:val="28"/>
+          <w:lang w:val="ru-UA" w:eastAsia="ru-UA"/>
+        </w:rPr>
+        <w:t>children</w:t>
+      </w:r>
+      <w:proofErr w:type="spellEnd"/>
+      <w:r>
+        <w:rPr>
+          <w:color w:val="BBBBBB"/>
+          <w:szCs w:val="28"/>
+          <w:lang w:val="ru-UA" w:eastAsia="ru-UA"/>
+        </w:rPr>
+        <w:t xml:space="preserve"> = </w:t>
+      </w:r>
+      <w:proofErr w:type="spellStart"/>
       <w:r>
         <w:rPr>
           <w:color w:val="E5C07B"/>
@@ -8339,6 +9917,7 @@
         </w:rPr>
         <w:t>GenerateChildren</w:t>
       </w:r>
+      <w:proofErr w:type="spellEnd"/>
       <w:r>
         <w:rPr>
           <w:color w:val="BBBBBB"/>
@@ -8347,6 +9926,7 @@
         </w:rPr>
         <w:t>(</w:t>
       </w:r>
+      <w:proofErr w:type="spellStart"/>
       <w:r>
         <w:rPr>
           <w:color w:val="D19A66"/>
@@ -8355,6 +9935,7 @@
         </w:rPr>
         <w:t>state</w:t>
       </w:r>
+      <w:proofErr w:type="spellEnd"/>
       <w:r>
         <w:rPr>
           <w:color w:val="BBBBBB"/>
@@ -8372,53 +9953,103 @@
         <w:br/>
         <w:t xml:space="preserve">    </w:t>
       </w:r>
+      <w:proofErr w:type="spellStart"/>
       <w:r>
         <w:rPr>
           <w:color w:val="D55FDE"/>
           <w:szCs w:val="28"/>
           <w:lang w:val="ru-UA" w:eastAsia="ru-UA"/>
         </w:rPr>
-        <w:t xml:space="preserve">foreach </w:t>
-      </w:r>
-      <w:r>
-        <w:rPr>
-          <w:color w:val="BBBBBB"/>
+        <w:t>foreach</w:t>
+      </w:r>
+      <w:proofErr w:type="spellEnd"/>
+      <w:r>
+        <w:rPr>
+          <w:color w:val="D55FDE"/>
           <w:szCs w:val="28"/>
           <w:lang w:val="ru-UA" w:eastAsia="ru-UA"/>
         </w:rPr>
+        <w:t xml:space="preserve"> </w:t>
+      </w:r>
+      <w:r>
+        <w:rPr>
+          <w:color w:val="BBBBBB"/>
+          <w:szCs w:val="28"/>
+          <w:lang w:val="ru-UA" w:eastAsia="ru-UA"/>
+        </w:rPr>
         <w:t>(</w:t>
       </w:r>
+      <w:proofErr w:type="spellStart"/>
       <w:r>
         <w:rPr>
           <w:color w:val="D55FDE"/>
           <w:szCs w:val="28"/>
           <w:lang w:val="ru-UA" w:eastAsia="ru-UA"/>
         </w:rPr>
-        <w:t xml:space="preserve">var </w:t>
-      </w:r>
-      <w:r>
-        <w:rPr>
-          <w:color w:val="BBBBBB"/>
+        <w:t>var</w:t>
+      </w:r>
+      <w:proofErr w:type="spellEnd"/>
+      <w:r>
+        <w:rPr>
+          <w:color w:val="D55FDE"/>
           <w:szCs w:val="28"/>
           <w:lang w:val="ru-UA" w:eastAsia="ru-UA"/>
         </w:rPr>
-        <w:t xml:space="preserve">child </w:t>
-      </w:r>
+        <w:t xml:space="preserve"> </w:t>
+      </w:r>
+      <w:proofErr w:type="spellStart"/>
+      <w:r>
+        <w:rPr>
+          <w:color w:val="BBBBBB"/>
+          <w:szCs w:val="28"/>
+          <w:lang w:val="ru-UA" w:eastAsia="ru-UA"/>
+        </w:rPr>
+        <w:t>child</w:t>
+      </w:r>
+      <w:proofErr w:type="spellEnd"/>
+      <w:r>
+        <w:rPr>
+          <w:color w:val="BBBBBB"/>
+          <w:szCs w:val="28"/>
+          <w:lang w:val="ru-UA" w:eastAsia="ru-UA"/>
+        </w:rPr>
+        <w:t xml:space="preserve"> </w:t>
+      </w:r>
+      <w:proofErr w:type="spellStart"/>
       <w:r>
         <w:rPr>
           <w:color w:val="D55FDE"/>
           <w:szCs w:val="28"/>
           <w:lang w:val="ru-UA" w:eastAsia="ru-UA"/>
         </w:rPr>
-        <w:t xml:space="preserve">in </w:t>
-      </w:r>
-      <w:r>
-        <w:rPr>
-          <w:color w:val="BBBBBB"/>
+        <w:t>in</w:t>
+      </w:r>
+      <w:proofErr w:type="spellEnd"/>
+      <w:r>
+        <w:rPr>
+          <w:color w:val="D55FDE"/>
           <w:szCs w:val="28"/>
           <w:lang w:val="ru-UA" w:eastAsia="ru-UA"/>
         </w:rPr>
-        <w:t>children)</w:t>
+        <w:t xml:space="preserve"> </w:t>
+      </w:r>
+      <w:proofErr w:type="spellStart"/>
+      <w:r>
+        <w:rPr>
+          <w:color w:val="BBBBBB"/>
+          <w:szCs w:val="28"/>
+          <w:lang w:val="ru-UA" w:eastAsia="ru-UA"/>
+        </w:rPr>
+        <w:t>children</w:t>
+      </w:r>
+      <w:proofErr w:type="spellEnd"/>
+      <w:r>
+        <w:rPr>
+          <w:color w:val="BBBBBB"/>
+          <w:szCs w:val="28"/>
+          <w:lang w:val="ru-UA" w:eastAsia="ru-UA"/>
+        </w:rPr>
+        <w:t>)</w:t>
       </w:r>
       <w:r>
         <w:rPr>
@@ -8444,7 +10075,97 @@
           <w:szCs w:val="28"/>
           <w:lang w:val="ru-UA" w:eastAsia="ru-UA"/>
         </w:rPr>
-        <w:t>// ResultLDFS result = RecursiveLDFS(child, limit);</w:t>
+        <w:t xml:space="preserve">// </w:t>
+      </w:r>
+      <w:proofErr w:type="spellStart"/>
+      <w:r>
+        <w:rPr>
+          <w:color w:val="5C6370"/>
+          <w:szCs w:val="28"/>
+          <w:lang w:val="ru-UA" w:eastAsia="ru-UA"/>
+        </w:rPr>
+        <w:t>ResultLDFS</w:t>
+      </w:r>
+      <w:proofErr w:type="spellEnd"/>
+      <w:r>
+        <w:rPr>
+          <w:color w:val="5C6370"/>
+          <w:szCs w:val="28"/>
+          <w:lang w:val="ru-UA" w:eastAsia="ru-UA"/>
+        </w:rPr>
+        <w:t xml:space="preserve"> </w:t>
+      </w:r>
+      <w:proofErr w:type="spellStart"/>
+      <w:r>
+        <w:rPr>
+          <w:color w:val="5C6370"/>
+          <w:szCs w:val="28"/>
+          <w:lang w:val="ru-UA" w:eastAsia="ru-UA"/>
+        </w:rPr>
+        <w:t>result</w:t>
+      </w:r>
+      <w:proofErr w:type="spellEnd"/>
+      <w:r>
+        <w:rPr>
+          <w:color w:val="5C6370"/>
+          <w:szCs w:val="28"/>
+          <w:lang w:val="ru-UA" w:eastAsia="ru-UA"/>
+        </w:rPr>
+        <w:t xml:space="preserve"> = </w:t>
+      </w:r>
+      <w:proofErr w:type="spellStart"/>
+      <w:r>
+        <w:rPr>
+          <w:color w:val="5C6370"/>
+          <w:szCs w:val="28"/>
+          <w:lang w:val="ru-UA" w:eastAsia="ru-UA"/>
+        </w:rPr>
+        <w:t>RecursiveLDFS</w:t>
+      </w:r>
+      <w:proofErr w:type="spellEnd"/>
+      <w:r>
+        <w:rPr>
+          <w:color w:val="5C6370"/>
+          <w:szCs w:val="28"/>
+          <w:lang w:val="ru-UA" w:eastAsia="ru-UA"/>
+        </w:rPr>
+        <w:t>(</w:t>
+      </w:r>
+      <w:proofErr w:type="spellStart"/>
+      <w:r>
+        <w:rPr>
+          <w:color w:val="5C6370"/>
+          <w:szCs w:val="28"/>
+          <w:lang w:val="ru-UA" w:eastAsia="ru-UA"/>
+        </w:rPr>
+        <w:t>child</w:t>
+      </w:r>
+      <w:proofErr w:type="spellEnd"/>
+      <w:r>
+        <w:rPr>
+          <w:color w:val="5C6370"/>
+          <w:szCs w:val="28"/>
+          <w:lang w:val="ru-UA" w:eastAsia="ru-UA"/>
+        </w:rPr>
+        <w:t xml:space="preserve">, </w:t>
+      </w:r>
+      <w:proofErr w:type="spellStart"/>
+      <w:r>
+        <w:rPr>
+          <w:color w:val="5C6370"/>
+          <w:szCs w:val="28"/>
+          <w:lang w:val="ru-UA" w:eastAsia="ru-UA"/>
+        </w:rPr>
+        <w:t>limit</w:t>
+      </w:r>
+      <w:proofErr w:type="spellEnd"/>
+      <w:r>
+        <w:rPr>
+          <w:color w:val="5C6370"/>
+          <w:szCs w:val="28"/>
+          <w:lang w:val="ru-UA" w:eastAsia="ru-UA"/>
+        </w:rPr>
+        <w:t>);</w:t>
       </w:r>
       <w:r>
         <w:rPr>
@@ -8463,14 +10184,25 @@
         </w:rPr>
         <w:t xml:space="preserve">State </w:t>
       </w:r>
+      <w:proofErr w:type="spellStart"/>
       <w:r>
         <w:rPr>
           <w:color w:val="BBBBBB"/>
           <w:szCs w:val="28"/>
           <w:lang w:val="ru-UA" w:eastAsia="ru-UA"/>
         </w:rPr>
-        <w:t xml:space="preserve">result = </w:t>
-      </w:r>
+        <w:t>result</w:t>
+      </w:r>
+      <w:proofErr w:type="spellEnd"/>
+      <w:r>
+        <w:rPr>
+          <w:color w:val="BBBBBB"/>
+          <w:szCs w:val="28"/>
+          <w:lang w:val="ru-UA" w:eastAsia="ru-UA"/>
+        </w:rPr>
+        <w:t xml:space="preserve"> = </w:t>
+      </w:r>
+      <w:proofErr w:type="spellStart"/>
       <w:r>
         <w:rPr>
           <w:color w:val="61AFEF"/>
@@ -8479,14 +10211,34 @@
         </w:rPr>
         <w:t>RecursiveLDFS</w:t>
       </w:r>
+      <w:proofErr w:type="spellEnd"/>
       <w:r>
         <w:rPr>
           <w:color w:val="BBBBBB"/>
           <w:szCs w:val="28"/>
           <w:lang w:val="ru-UA" w:eastAsia="ru-UA"/>
         </w:rPr>
-        <w:t xml:space="preserve">(child, </w:t>
-      </w:r>
+        <w:t>(</w:t>
+      </w:r>
+      <w:proofErr w:type="spellStart"/>
+      <w:r>
+        <w:rPr>
+          <w:color w:val="BBBBBB"/>
+          <w:szCs w:val="28"/>
+          <w:lang w:val="ru-UA" w:eastAsia="ru-UA"/>
+        </w:rPr>
+        <w:t>child</w:t>
+      </w:r>
+      <w:proofErr w:type="spellEnd"/>
+      <w:r>
+        <w:rPr>
+          <w:color w:val="BBBBBB"/>
+          <w:szCs w:val="28"/>
+          <w:lang w:val="ru-UA" w:eastAsia="ru-UA"/>
+        </w:rPr>
+        <w:t xml:space="preserve">, </w:t>
+      </w:r>
+      <w:proofErr w:type="spellStart"/>
       <w:r>
         <w:rPr>
           <w:color w:val="D19A66"/>
@@ -8495,6 +10247,7 @@
         </w:rPr>
         <w:t>limit</w:t>
       </w:r>
+      <w:proofErr w:type="spellEnd"/>
       <w:r>
         <w:rPr>
           <w:color w:val="BBBBBB"/>
@@ -8512,22 +10265,51 @@
         <w:br/>
         <w:t xml:space="preserve">        </w:t>
       </w:r>
+      <w:proofErr w:type="spellStart"/>
       <w:r>
         <w:rPr>
           <w:color w:val="D55FDE"/>
           <w:szCs w:val="28"/>
           <w:lang w:val="ru-UA" w:eastAsia="ru-UA"/>
         </w:rPr>
-        <w:t xml:space="preserve">if </w:t>
-      </w:r>
-      <w:r>
-        <w:rPr>
-          <w:color w:val="BBBBBB"/>
+        <w:t>if</w:t>
+      </w:r>
+      <w:proofErr w:type="spellEnd"/>
+      <w:r>
+        <w:rPr>
+          <w:color w:val="D55FDE"/>
           <w:szCs w:val="28"/>
           <w:lang w:val="ru-UA" w:eastAsia="ru-UA"/>
         </w:rPr>
-        <w:t xml:space="preserve">(result != </w:t>
-      </w:r>
+        <w:t xml:space="preserve"> </w:t>
+      </w:r>
+      <w:r>
+        <w:rPr>
+          <w:color w:val="BBBBBB"/>
+          <w:szCs w:val="28"/>
+          <w:lang w:val="ru-UA" w:eastAsia="ru-UA"/>
+        </w:rPr>
+        <w:t>(</w:t>
+      </w:r>
+      <w:proofErr w:type="spellStart"/>
+      <w:r>
+        <w:rPr>
+          <w:color w:val="BBBBBB"/>
+          <w:szCs w:val="28"/>
+          <w:lang w:val="ru-UA" w:eastAsia="ru-UA"/>
+        </w:rPr>
+        <w:t>result</w:t>
+      </w:r>
+      <w:proofErr w:type="spellEnd"/>
+      <w:r>
+        <w:rPr>
+          <w:color w:val="BBBBBB"/>
+          <w:szCs w:val="28"/>
+          <w:lang w:val="ru-UA" w:eastAsia="ru-UA"/>
+        </w:rPr>
+        <w:t xml:space="preserve"> != </w:t>
+      </w:r>
+      <w:proofErr w:type="spellStart"/>
       <w:r>
         <w:rPr>
           <w:color w:val="D55FDE"/>
@@ -8536,6 +10318,7 @@
         </w:rPr>
         <w:t>null</w:t>
       </w:r>
+      <w:proofErr w:type="spellEnd"/>
       <w:r>
         <w:rPr>
           <w:color w:val="BBBBBB"/>
@@ -8562,21 +10345,41 @@
         <w:br/>
         <w:t xml:space="preserve">            </w:t>
       </w:r>
+      <w:proofErr w:type="spellStart"/>
       <w:r>
         <w:rPr>
           <w:color w:val="D55FDE"/>
           <w:szCs w:val="28"/>
           <w:lang w:val="ru-UA" w:eastAsia="ru-UA"/>
         </w:rPr>
-        <w:t xml:space="preserve">return </w:t>
-      </w:r>
-      <w:r>
-        <w:rPr>
-          <w:color w:val="BBBBBB"/>
+        <w:t>return</w:t>
+      </w:r>
+      <w:proofErr w:type="spellEnd"/>
+      <w:r>
+        <w:rPr>
+          <w:color w:val="D55FDE"/>
           <w:szCs w:val="28"/>
           <w:lang w:val="ru-UA" w:eastAsia="ru-UA"/>
         </w:rPr>
-        <w:t>result;</w:t>
+        <w:t xml:space="preserve"> </w:t>
+      </w:r>
+      <w:proofErr w:type="spellStart"/>
+      <w:r>
+        <w:rPr>
+          <w:color w:val="BBBBBB"/>
+          <w:szCs w:val="28"/>
+          <w:lang w:val="ru-UA" w:eastAsia="ru-UA"/>
+        </w:rPr>
+        <w:t>result</w:t>
+      </w:r>
+      <w:proofErr w:type="spellEnd"/>
+      <w:r>
+        <w:rPr>
+          <w:color w:val="BBBBBB"/>
+          <w:szCs w:val="28"/>
+          <w:lang w:val="ru-UA" w:eastAsia="ru-UA"/>
+        </w:rPr>
+        <w:t>;</w:t>
       </w:r>
       <w:r>
         <w:rPr>
@@ -8605,14 +10408,34 @@
         <w:br/>
         <w:t xml:space="preserve">    </w:t>
       </w:r>
+      <w:proofErr w:type="spellStart"/>
       <w:r>
         <w:rPr>
           <w:color w:val="D55FDE"/>
           <w:szCs w:val="28"/>
           <w:lang w:val="ru-UA" w:eastAsia="ru-UA"/>
         </w:rPr>
-        <w:t>return null</w:t>
-      </w:r>
+        <w:t>return</w:t>
+      </w:r>
+      <w:proofErr w:type="spellEnd"/>
+      <w:r>
+        <w:rPr>
+          <w:color w:val="D55FDE"/>
+          <w:szCs w:val="28"/>
+          <w:lang w:val="ru-UA" w:eastAsia="ru-UA"/>
+        </w:rPr>
+        <w:t xml:space="preserve"> </w:t>
+      </w:r>
+      <w:proofErr w:type="spellStart"/>
+      <w:r>
+        <w:rPr>
+          <w:color w:val="D55FDE"/>
+          <w:szCs w:val="28"/>
+          <w:lang w:val="ru-UA" w:eastAsia="ru-UA"/>
+        </w:rPr>
+        <w:t>null</w:t>
+      </w:r>
+      <w:proofErr w:type="spellEnd"/>
       <w:r>
         <w:rPr>
           <w:color w:val="BBBBBB"/>
@@ -8642,6 +10465,7 @@
           <w:lang w:val="en-US"/>
         </w:rPr>
       </w:pPr>
+      <w:proofErr w:type="spellStart"/>
       <w:r>
         <w:rPr>
           <w:lang w:val="en-US"/>
@@ -8649,6 +10473,7 @@
         <w:lastRenderedPageBreak/>
         <w:t>AStar</w:t>
       </w:r>
+      <w:proofErr w:type="spellEnd"/>
     </w:p>
     <w:p>
       <w:pPr>
@@ -8661,6 +10486,7 @@
           <w:szCs w:val="28"/>
         </w:rPr>
       </w:pPr>
+      <w:proofErr w:type="spellStart"/>
       <w:r>
         <w:rPr>
           <w:rFonts w:ascii="Times New Roman" w:hAnsi="Times New Roman" w:cs="Times New Roman"/>
@@ -8668,7 +10494,37 @@
           <w:sz w:val="28"/>
           <w:szCs w:val="28"/>
         </w:rPr>
-        <w:t xml:space="preserve">public static </w:t>
+        <w:t>public</w:t>
+      </w:r>
+      <w:proofErr w:type="spellEnd"/>
+      <w:r>
+        <w:rPr>
+          <w:rFonts w:ascii="Times New Roman" w:hAnsi="Times New Roman" w:cs="Times New Roman"/>
+          <w:color w:val="D55FDE"/>
+          <w:sz w:val="28"/>
+          <w:szCs w:val="28"/>
+        </w:rPr>
+        <w:t xml:space="preserve"> </w:t>
+      </w:r>
+      <w:proofErr w:type="spellStart"/>
+      <w:r>
+        <w:rPr>
+          <w:rFonts w:ascii="Times New Roman" w:hAnsi="Times New Roman" w:cs="Times New Roman"/>
+          <w:color w:val="D55FDE"/>
+          <w:sz w:val="28"/>
+          <w:szCs w:val="28"/>
+        </w:rPr>
+        <w:t>static</w:t>
+      </w:r>
+      <w:proofErr w:type="spellEnd"/>
+      <w:r>
+        <w:rPr>
+          <w:rFonts w:ascii="Times New Roman" w:hAnsi="Times New Roman" w:cs="Times New Roman"/>
+          <w:color w:val="D55FDE"/>
+          <w:sz w:val="28"/>
+          <w:szCs w:val="28"/>
+        </w:rPr>
+        <w:t xml:space="preserve"> </w:t>
       </w:r>
       <w:r>
         <w:rPr>
@@ -8679,6 +10535,7 @@
         </w:rPr>
         <w:t xml:space="preserve">State </w:t>
       </w:r>
+      <w:proofErr w:type="spellStart"/>
       <w:r>
         <w:rPr>
           <w:rFonts w:ascii="Times New Roman" w:hAnsi="Times New Roman" w:cs="Times New Roman"/>
@@ -8688,6 +10545,7 @@
         </w:rPr>
         <w:t>Solve</w:t>
       </w:r>
+      <w:proofErr w:type="spellEnd"/>
       <w:r>
         <w:rPr>
           <w:rFonts w:ascii="Times New Roman" w:hAnsi="Times New Roman" w:cs="Times New Roman"/>
@@ -8706,6 +10564,7 @@
         </w:rPr>
         <w:t xml:space="preserve">State </w:t>
       </w:r>
+      <w:proofErr w:type="spellStart"/>
       <w:r>
         <w:rPr>
           <w:rFonts w:ascii="Times New Roman" w:hAnsi="Times New Roman" w:cs="Times New Roman"/>
@@ -8715,6 +10574,7 @@
         </w:rPr>
         <w:t>state</w:t>
       </w:r>
+      <w:proofErr w:type="spellEnd"/>
       <w:r>
         <w:rPr>
           <w:rFonts w:ascii="Times New Roman" w:hAnsi="Times New Roman" w:cs="Times New Roman"/>
@@ -8753,6 +10613,7 @@
         <w:br/>
         <w:t xml:space="preserve">    </w:t>
       </w:r>
+      <w:proofErr w:type="spellStart"/>
       <w:r>
         <w:rPr>
           <w:rFonts w:ascii="Times New Roman" w:hAnsi="Times New Roman" w:cs="Times New Roman"/>
@@ -8760,7 +10621,17 @@
           <w:sz w:val="28"/>
           <w:szCs w:val="28"/>
         </w:rPr>
-        <w:t xml:space="preserve">DateTime </w:t>
+        <w:t>DateTime</w:t>
+      </w:r>
+      <w:proofErr w:type="spellEnd"/>
+      <w:r>
+        <w:rPr>
+          <w:rFonts w:ascii="Times New Roman" w:hAnsi="Times New Roman" w:cs="Times New Roman"/>
+          <w:color w:val="E5C07B"/>
+          <w:sz w:val="28"/>
+          <w:szCs w:val="28"/>
+        </w:rPr>
+        <w:t xml:space="preserve"> </w:t>
       </w:r>
       <w:r>
         <w:rPr>
@@ -8771,6 +10642,7 @@
         </w:rPr>
         <w:t xml:space="preserve">data1 = </w:t>
       </w:r>
+      <w:proofErr w:type="spellStart"/>
       <w:r>
         <w:rPr>
           <w:rFonts w:ascii="Times New Roman" w:hAnsi="Times New Roman" w:cs="Times New Roman"/>
@@ -8798,6 +10670,7 @@
         </w:rPr>
         <w:t>Now</w:t>
       </w:r>
+      <w:proofErr w:type="spellEnd"/>
       <w:r>
         <w:rPr>
           <w:rFonts w:ascii="Times New Roman" w:hAnsi="Times New Roman" w:cs="Times New Roman"/>
@@ -8817,6 +10690,7 @@
         <w:br/>
         <w:t xml:space="preserve">    </w:t>
       </w:r>
+      <w:proofErr w:type="spellStart"/>
       <w:r>
         <w:rPr>
           <w:rFonts w:ascii="Times New Roman" w:hAnsi="Times New Roman" w:cs="Times New Roman"/>
@@ -8824,17 +10698,9 @@
           <w:sz w:val="28"/>
           <w:szCs w:val="28"/>
         </w:rPr>
-        <w:t xml:space="preserve">var </w:t>
-      </w:r>
-      <w:r>
-        <w:rPr>
-          <w:rFonts w:ascii="Times New Roman" w:hAnsi="Times New Roman" w:cs="Times New Roman"/>
-          <w:color w:val="BBBBBB"/>
-          <w:sz w:val="28"/>
-          <w:szCs w:val="28"/>
-        </w:rPr>
-        <w:t xml:space="preserve">OpenList = </w:t>
-      </w:r>
+        <w:t>var</w:t>
+      </w:r>
+      <w:proofErr w:type="spellEnd"/>
       <w:r>
         <w:rPr>
           <w:rFonts w:ascii="Times New Roman" w:hAnsi="Times New Roman" w:cs="Times New Roman"/>
@@ -8842,8 +10708,49 @@
           <w:sz w:val="28"/>
           <w:szCs w:val="28"/>
         </w:rPr>
-        <w:t xml:space="preserve">new </w:t>
-      </w:r>
+        <w:t xml:space="preserve"> </w:t>
+      </w:r>
+      <w:proofErr w:type="spellStart"/>
+      <w:r>
+        <w:rPr>
+          <w:rFonts w:ascii="Times New Roman" w:hAnsi="Times New Roman" w:cs="Times New Roman"/>
+          <w:color w:val="BBBBBB"/>
+          <w:sz w:val="28"/>
+          <w:szCs w:val="28"/>
+        </w:rPr>
+        <w:t>OpenList</w:t>
+      </w:r>
+      <w:proofErr w:type="spellEnd"/>
+      <w:r>
+        <w:rPr>
+          <w:rFonts w:ascii="Times New Roman" w:hAnsi="Times New Roman" w:cs="Times New Roman"/>
+          <w:color w:val="BBBBBB"/>
+          <w:sz w:val="28"/>
+          <w:szCs w:val="28"/>
+        </w:rPr>
+        <w:t xml:space="preserve"> = </w:t>
+      </w:r>
+      <w:proofErr w:type="spellStart"/>
+      <w:r>
+        <w:rPr>
+          <w:rFonts w:ascii="Times New Roman" w:hAnsi="Times New Roman" w:cs="Times New Roman"/>
+          <w:color w:val="D55FDE"/>
+          <w:sz w:val="28"/>
+          <w:szCs w:val="28"/>
+        </w:rPr>
+        <w:t>new</w:t>
+      </w:r>
+      <w:proofErr w:type="spellEnd"/>
+      <w:r>
+        <w:rPr>
+          <w:rFonts w:ascii="Times New Roman" w:hAnsi="Times New Roman" w:cs="Times New Roman"/>
+          <w:color w:val="D55FDE"/>
+          <w:sz w:val="28"/>
+          <w:szCs w:val="28"/>
+        </w:rPr>
+        <w:t xml:space="preserve"> </w:t>
+      </w:r>
+      <w:proofErr w:type="spellStart"/>
       <w:r>
         <w:rPr>
           <w:rFonts w:ascii="Times New Roman" w:hAnsi="Times New Roman" w:cs="Times New Roman"/>
@@ -8853,6 +10760,7 @@
         </w:rPr>
         <w:t>PriorityQueue</w:t>
       </w:r>
+      <w:proofErr w:type="spellEnd"/>
       <w:r>
         <w:rPr>
           <w:rFonts w:ascii="Times New Roman" w:hAnsi="Times New Roman" w:cs="Times New Roman"/>
@@ -8880,6 +10788,7 @@
         </w:rPr>
         <w:t xml:space="preserve">, </w:t>
       </w:r>
+      <w:proofErr w:type="spellStart"/>
       <w:r>
         <w:rPr>
           <w:rFonts w:ascii="Times New Roman" w:hAnsi="Times New Roman" w:cs="Times New Roman"/>
@@ -8889,6 +10798,7 @@
         </w:rPr>
         <w:t>int</w:t>
       </w:r>
+      <w:proofErr w:type="spellEnd"/>
       <w:r>
         <w:rPr>
           <w:rFonts w:ascii="Times New Roman" w:hAnsi="Times New Roman" w:cs="Times New Roman"/>
@@ -8908,6 +10818,7 @@
         <w:br/>
         <w:t xml:space="preserve">    </w:t>
       </w:r>
+      <w:proofErr w:type="spellStart"/>
       <w:r>
         <w:rPr>
           <w:rFonts w:ascii="Times New Roman" w:hAnsi="Times New Roman" w:cs="Times New Roman"/>
@@ -8915,17 +10826,9 @@
           <w:sz w:val="28"/>
           <w:szCs w:val="28"/>
         </w:rPr>
-        <w:t xml:space="preserve">var </w:t>
-      </w:r>
-      <w:r>
-        <w:rPr>
-          <w:rFonts w:ascii="Times New Roman" w:hAnsi="Times New Roman" w:cs="Times New Roman"/>
-          <w:color w:val="BBBBBB"/>
-          <w:sz w:val="28"/>
-          <w:szCs w:val="28"/>
-        </w:rPr>
-        <w:t xml:space="preserve">ClosedList = </w:t>
-      </w:r>
+        <w:t>var</w:t>
+      </w:r>
+      <w:proofErr w:type="spellEnd"/>
       <w:r>
         <w:rPr>
           <w:rFonts w:ascii="Times New Roman" w:hAnsi="Times New Roman" w:cs="Times New Roman"/>
@@ -8933,7 +10836,47 @@
           <w:sz w:val="28"/>
           <w:szCs w:val="28"/>
         </w:rPr>
-        <w:t xml:space="preserve">new </w:t>
+        <w:t xml:space="preserve"> </w:t>
+      </w:r>
+      <w:proofErr w:type="spellStart"/>
+      <w:r>
+        <w:rPr>
+          <w:rFonts w:ascii="Times New Roman" w:hAnsi="Times New Roman" w:cs="Times New Roman"/>
+          <w:color w:val="BBBBBB"/>
+          <w:sz w:val="28"/>
+          <w:szCs w:val="28"/>
+        </w:rPr>
+        <w:t>ClosedList</w:t>
+      </w:r>
+      <w:proofErr w:type="spellEnd"/>
+      <w:r>
+        <w:rPr>
+          <w:rFonts w:ascii="Times New Roman" w:hAnsi="Times New Roman" w:cs="Times New Roman"/>
+          <w:color w:val="BBBBBB"/>
+          <w:sz w:val="28"/>
+          <w:szCs w:val="28"/>
+        </w:rPr>
+        <w:t xml:space="preserve"> = </w:t>
+      </w:r>
+      <w:proofErr w:type="spellStart"/>
+      <w:r>
+        <w:rPr>
+          <w:rFonts w:ascii="Times New Roman" w:hAnsi="Times New Roman" w:cs="Times New Roman"/>
+          <w:color w:val="D55FDE"/>
+          <w:sz w:val="28"/>
+          <w:szCs w:val="28"/>
+        </w:rPr>
+        <w:t>new</w:t>
+      </w:r>
+      <w:proofErr w:type="spellEnd"/>
+      <w:r>
+        <w:rPr>
+          <w:rFonts w:ascii="Times New Roman" w:hAnsi="Times New Roman" w:cs="Times New Roman"/>
+          <w:color w:val="D55FDE"/>
+          <w:sz w:val="28"/>
+          <w:szCs w:val="28"/>
+        </w:rPr>
+        <w:t xml:space="preserve"> </w:t>
       </w:r>
       <w:r>
         <w:rPr>
@@ -8970,88 +10913,6 @@
           <w:szCs w:val="28"/>
         </w:rPr>
         <w:t>&gt;();</w:t>
-      </w:r>
-      <w:r>
-        <w:rPr>
-          <w:rFonts w:ascii="Times New Roman" w:hAnsi="Times New Roman" w:cs="Times New Roman"/>
-          <w:color w:val="BBBBBB"/>
-          <w:sz w:val="28"/>
-          <w:szCs w:val="28"/>
-        </w:rPr>
-        <w:br/>
-        <w:t xml:space="preserve">    OpenList.</w:t>
-      </w:r>
-      <w:r>
-        <w:rPr>
-          <w:rFonts w:ascii="Times New Roman" w:hAnsi="Times New Roman" w:cs="Times New Roman"/>
-          <w:color w:val="61AFEF"/>
-          <w:sz w:val="28"/>
-          <w:szCs w:val="28"/>
-        </w:rPr>
-        <w:t>Enqueue</w:t>
-      </w:r>
-      <w:r>
-        <w:rPr>
-          <w:rFonts w:ascii="Times New Roman" w:hAnsi="Times New Roman" w:cs="Times New Roman"/>
-          <w:color w:val="BBBBBB"/>
-          <w:sz w:val="28"/>
-          <w:szCs w:val="28"/>
-        </w:rPr>
-        <w:t>(</w:t>
-      </w:r>
-      <w:r>
-        <w:rPr>
-          <w:rFonts w:ascii="Times New Roman" w:hAnsi="Times New Roman" w:cs="Times New Roman"/>
-          <w:color w:val="D19A66"/>
-          <w:sz w:val="28"/>
-          <w:szCs w:val="28"/>
-        </w:rPr>
-        <w:t>state</w:t>
-      </w:r>
-      <w:r>
-        <w:rPr>
-          <w:rFonts w:ascii="Times New Roman" w:hAnsi="Times New Roman" w:cs="Times New Roman"/>
-          <w:color w:val="BBBBBB"/>
-          <w:sz w:val="28"/>
-          <w:szCs w:val="28"/>
-        </w:rPr>
-        <w:t>,</w:t>
-      </w:r>
-      <w:r>
-        <w:rPr>
-          <w:rFonts w:ascii="Times New Roman" w:hAnsi="Times New Roman" w:cs="Times New Roman"/>
-          <w:color w:val="D19A66"/>
-          <w:sz w:val="28"/>
-          <w:szCs w:val="28"/>
-        </w:rPr>
-        <w:t>state</w:t>
-      </w:r>
-      <w:r>
-        <w:rPr>
-          <w:rFonts w:ascii="Times New Roman" w:hAnsi="Times New Roman" w:cs="Times New Roman"/>
-          <w:color w:val="BBBBBB"/>
-          <w:sz w:val="28"/>
-          <w:szCs w:val="28"/>
-        </w:rPr>
-        <w:t>.</w:t>
-      </w:r>
-      <w:r>
-        <w:rPr>
-          <w:rFonts w:ascii="Times New Roman" w:hAnsi="Times New Roman" w:cs="Times New Roman"/>
-          <w:color w:val="EF596F"/>
-          <w:sz w:val="28"/>
-          <w:szCs w:val="28"/>
-        </w:rPr>
-        <w:t>F</w:t>
-      </w:r>
-      <w:r>
-        <w:rPr>
-          <w:rFonts w:ascii="Times New Roman" w:hAnsi="Times New Roman" w:cs="Times New Roman"/>
-          <w:color w:val="BBBBBB"/>
-          <w:sz w:val="28"/>
-          <w:szCs w:val="28"/>
-        </w:rPr>
-        <w:t>);</w:t>
       </w:r>
       <w:r>
         <w:rPr>
@@ -9063,6 +10924,102 @@
         <w:br/>
         <w:t xml:space="preserve">    </w:t>
       </w:r>
+      <w:proofErr w:type="spellStart"/>
+      <w:r>
+        <w:rPr>
+          <w:rFonts w:ascii="Times New Roman" w:hAnsi="Times New Roman" w:cs="Times New Roman"/>
+          <w:color w:val="BBBBBB"/>
+          <w:sz w:val="28"/>
+          <w:szCs w:val="28"/>
+        </w:rPr>
+        <w:t>OpenList.</w:t>
+      </w:r>
+      <w:r>
+        <w:rPr>
+          <w:rFonts w:ascii="Times New Roman" w:hAnsi="Times New Roman" w:cs="Times New Roman"/>
+          <w:color w:val="61AFEF"/>
+          <w:sz w:val="28"/>
+          <w:szCs w:val="28"/>
+        </w:rPr>
+        <w:t>Enqueue</w:t>
+      </w:r>
+      <w:proofErr w:type="spellEnd"/>
+      <w:r>
+        <w:rPr>
+          <w:rFonts w:ascii="Times New Roman" w:hAnsi="Times New Roman" w:cs="Times New Roman"/>
+          <w:color w:val="BBBBBB"/>
+          <w:sz w:val="28"/>
+          <w:szCs w:val="28"/>
+        </w:rPr>
+        <w:t>(</w:t>
+      </w:r>
+      <w:proofErr w:type="spellStart"/>
+      <w:r>
+        <w:rPr>
+          <w:rFonts w:ascii="Times New Roman" w:hAnsi="Times New Roman" w:cs="Times New Roman"/>
+          <w:color w:val="D19A66"/>
+          <w:sz w:val="28"/>
+          <w:szCs w:val="28"/>
+        </w:rPr>
+        <w:t>state</w:t>
+      </w:r>
+      <w:r>
+        <w:rPr>
+          <w:rFonts w:ascii="Times New Roman" w:hAnsi="Times New Roman" w:cs="Times New Roman"/>
+          <w:color w:val="BBBBBB"/>
+          <w:sz w:val="28"/>
+          <w:szCs w:val="28"/>
+        </w:rPr>
+        <w:t>,</w:t>
+      </w:r>
+      <w:r>
+        <w:rPr>
+          <w:rFonts w:ascii="Times New Roman" w:hAnsi="Times New Roman" w:cs="Times New Roman"/>
+          <w:color w:val="D19A66"/>
+          <w:sz w:val="28"/>
+          <w:szCs w:val="28"/>
+        </w:rPr>
+        <w:t>state</w:t>
+      </w:r>
+      <w:r>
+        <w:rPr>
+          <w:rFonts w:ascii="Times New Roman" w:hAnsi="Times New Roman" w:cs="Times New Roman"/>
+          <w:color w:val="BBBBBB"/>
+          <w:sz w:val="28"/>
+          <w:szCs w:val="28"/>
+        </w:rPr>
+        <w:t>.</w:t>
+      </w:r>
+      <w:r>
+        <w:rPr>
+          <w:rFonts w:ascii="Times New Roman" w:hAnsi="Times New Roman" w:cs="Times New Roman"/>
+          <w:color w:val="EF596F"/>
+          <w:sz w:val="28"/>
+          <w:szCs w:val="28"/>
+        </w:rPr>
+        <w:t>F</w:t>
+      </w:r>
+      <w:proofErr w:type="spellEnd"/>
+      <w:r>
+        <w:rPr>
+          <w:rFonts w:ascii="Times New Roman" w:hAnsi="Times New Roman" w:cs="Times New Roman"/>
+          <w:color w:val="BBBBBB"/>
+          <w:sz w:val="28"/>
+          <w:szCs w:val="28"/>
+        </w:rPr>
+        <w:t>);</w:t>
+      </w:r>
+      <w:r>
+        <w:rPr>
+          <w:rFonts w:ascii="Times New Roman" w:hAnsi="Times New Roman" w:cs="Times New Roman"/>
+          <w:color w:val="BBBBBB"/>
+          <w:sz w:val="28"/>
+          <w:szCs w:val="28"/>
+        </w:rPr>
+        <w:br/>
+        <w:t xml:space="preserve">    </w:t>
+      </w:r>
+      <w:proofErr w:type="spellStart"/>
       <w:r>
         <w:rPr>
           <w:rFonts w:ascii="Times New Roman" w:hAnsi="Times New Roman" w:cs="Times New Roman"/>
@@ -9070,16 +11027,36 @@
           <w:sz w:val="28"/>
           <w:szCs w:val="28"/>
         </w:rPr>
-        <w:t xml:space="preserve">while </w:t>
-      </w:r>
-      <w:r>
-        <w:rPr>
-          <w:rFonts w:ascii="Times New Roman" w:hAnsi="Times New Roman" w:cs="Times New Roman"/>
-          <w:color w:val="BBBBBB"/>
-          <w:sz w:val="28"/>
-          <w:szCs w:val="28"/>
-        </w:rPr>
-        <w:t>(OpenList.</w:t>
+        <w:t>while</w:t>
+      </w:r>
+      <w:proofErr w:type="spellEnd"/>
+      <w:r>
+        <w:rPr>
+          <w:rFonts w:ascii="Times New Roman" w:hAnsi="Times New Roman" w:cs="Times New Roman"/>
+          <w:color w:val="D55FDE"/>
+          <w:sz w:val="28"/>
+          <w:szCs w:val="28"/>
+        </w:rPr>
+        <w:t xml:space="preserve"> </w:t>
+      </w:r>
+      <w:r>
+        <w:rPr>
+          <w:rFonts w:ascii="Times New Roman" w:hAnsi="Times New Roman" w:cs="Times New Roman"/>
+          <w:color w:val="BBBBBB"/>
+          <w:sz w:val="28"/>
+          <w:szCs w:val="28"/>
+        </w:rPr>
+        <w:t>(</w:t>
+      </w:r>
+      <w:proofErr w:type="spellStart"/>
+      <w:r>
+        <w:rPr>
+          <w:rFonts w:ascii="Times New Roman" w:hAnsi="Times New Roman" w:cs="Times New Roman"/>
+          <w:color w:val="BBBBBB"/>
+          <w:sz w:val="28"/>
+          <w:szCs w:val="28"/>
+        </w:rPr>
+        <w:t>OpenList.</w:t>
       </w:r>
       <w:r>
         <w:rPr>
@@ -9088,7 +11065,17 @@
           <w:sz w:val="28"/>
           <w:szCs w:val="28"/>
         </w:rPr>
-        <w:t xml:space="preserve">Count </w:t>
+        <w:t>Count</w:t>
+      </w:r>
+      <w:proofErr w:type="spellEnd"/>
+      <w:r>
+        <w:rPr>
+          <w:rFonts w:ascii="Times New Roman" w:hAnsi="Times New Roman" w:cs="Times New Roman"/>
+          <w:color w:val="EF596F"/>
+          <w:sz w:val="28"/>
+          <w:szCs w:val="28"/>
+        </w:rPr>
+        <w:t xml:space="preserve"> </w:t>
       </w:r>
       <w:r>
         <w:rPr>
@@ -9137,6 +11124,7 @@
         <w:br/>
         <w:t xml:space="preserve">        </w:t>
       </w:r>
+      <w:proofErr w:type="spellStart"/>
       <w:r>
         <w:rPr>
           <w:rFonts w:ascii="Times New Roman" w:hAnsi="Times New Roman" w:cs="Times New Roman"/>
@@ -9144,16 +11132,47 @@
           <w:sz w:val="28"/>
           <w:szCs w:val="28"/>
         </w:rPr>
-        <w:t xml:space="preserve">var </w:t>
-      </w:r>
-      <w:r>
-        <w:rPr>
-          <w:rFonts w:ascii="Times New Roman" w:hAnsi="Times New Roman" w:cs="Times New Roman"/>
-          <w:color w:val="BBBBBB"/>
-          <w:sz w:val="28"/>
-          <w:szCs w:val="28"/>
-        </w:rPr>
-        <w:t>current = OpenList.</w:t>
+        <w:t>var</w:t>
+      </w:r>
+      <w:proofErr w:type="spellEnd"/>
+      <w:r>
+        <w:rPr>
+          <w:rFonts w:ascii="Times New Roman" w:hAnsi="Times New Roman" w:cs="Times New Roman"/>
+          <w:color w:val="D55FDE"/>
+          <w:sz w:val="28"/>
+          <w:szCs w:val="28"/>
+        </w:rPr>
+        <w:t xml:space="preserve"> </w:t>
+      </w:r>
+      <w:proofErr w:type="spellStart"/>
+      <w:r>
+        <w:rPr>
+          <w:rFonts w:ascii="Times New Roman" w:hAnsi="Times New Roman" w:cs="Times New Roman"/>
+          <w:color w:val="BBBBBB"/>
+          <w:sz w:val="28"/>
+          <w:szCs w:val="28"/>
+        </w:rPr>
+        <w:t>current</w:t>
+      </w:r>
+      <w:proofErr w:type="spellEnd"/>
+      <w:r>
+        <w:rPr>
+          <w:rFonts w:ascii="Times New Roman" w:hAnsi="Times New Roman" w:cs="Times New Roman"/>
+          <w:color w:val="BBBBBB"/>
+          <w:sz w:val="28"/>
+          <w:szCs w:val="28"/>
+        </w:rPr>
+        <w:t xml:space="preserve"> = </w:t>
+      </w:r>
+      <w:proofErr w:type="spellStart"/>
+      <w:r>
+        <w:rPr>
+          <w:rFonts w:ascii="Times New Roman" w:hAnsi="Times New Roman" w:cs="Times New Roman"/>
+          <w:color w:val="BBBBBB"/>
+          <w:sz w:val="28"/>
+          <w:szCs w:val="28"/>
+        </w:rPr>
+        <w:t>OpenList.</w:t>
       </w:r>
       <w:r>
         <w:rPr>
@@ -9164,6 +11183,7 @@
         </w:rPr>
         <w:t>Dequeue</w:t>
       </w:r>
+      <w:proofErr w:type="spellEnd"/>
       <w:r>
         <w:rPr>
           <w:rFonts w:ascii="Times New Roman" w:hAnsi="Times New Roman" w:cs="Times New Roman"/>
@@ -9172,34 +11192,6 @@
           <w:szCs w:val="28"/>
         </w:rPr>
         <w:t>();</w:t>
-      </w:r>
-      <w:r>
-        <w:rPr>
-          <w:rFonts w:ascii="Times New Roman" w:hAnsi="Times New Roman" w:cs="Times New Roman"/>
-          <w:color w:val="BBBBBB"/>
-          <w:sz w:val="28"/>
-          <w:szCs w:val="28"/>
-        </w:rPr>
-        <w:br/>
-        <w:t xml:space="preserve">        ClosedList.</w:t>
-      </w:r>
-      <w:r>
-        <w:rPr>
-          <w:rFonts w:ascii="Times New Roman" w:hAnsi="Times New Roman" w:cs="Times New Roman"/>
-          <w:color w:val="61AFEF"/>
-          <w:sz w:val="28"/>
-          <w:szCs w:val="28"/>
-        </w:rPr>
-        <w:t>Add</w:t>
-      </w:r>
-      <w:r>
-        <w:rPr>
-          <w:rFonts w:ascii="Times New Roman" w:hAnsi="Times New Roman" w:cs="Times New Roman"/>
-          <w:color w:val="BBBBBB"/>
-          <w:sz w:val="28"/>
-          <w:szCs w:val="28"/>
-        </w:rPr>
-        <w:t>(current);</w:t>
       </w:r>
       <w:r>
         <w:rPr>
@@ -9211,6 +11203,66 @@
         <w:br/>
         <w:t xml:space="preserve">        </w:t>
       </w:r>
+      <w:proofErr w:type="spellStart"/>
+      <w:r>
+        <w:rPr>
+          <w:rFonts w:ascii="Times New Roman" w:hAnsi="Times New Roman" w:cs="Times New Roman"/>
+          <w:color w:val="BBBBBB"/>
+          <w:sz w:val="28"/>
+          <w:szCs w:val="28"/>
+        </w:rPr>
+        <w:t>ClosedList.</w:t>
+      </w:r>
+      <w:r>
+        <w:rPr>
+          <w:rFonts w:ascii="Times New Roman" w:hAnsi="Times New Roman" w:cs="Times New Roman"/>
+          <w:color w:val="61AFEF"/>
+          <w:sz w:val="28"/>
+          <w:szCs w:val="28"/>
+        </w:rPr>
+        <w:t>Add</w:t>
+      </w:r>
+      <w:proofErr w:type="spellEnd"/>
+      <w:r>
+        <w:rPr>
+          <w:rFonts w:ascii="Times New Roman" w:hAnsi="Times New Roman" w:cs="Times New Roman"/>
+          <w:color w:val="BBBBBB"/>
+          <w:sz w:val="28"/>
+          <w:szCs w:val="28"/>
+        </w:rPr>
+        <w:t>(</w:t>
+      </w:r>
+      <w:proofErr w:type="spellStart"/>
+      <w:r>
+        <w:rPr>
+          <w:rFonts w:ascii="Times New Roman" w:hAnsi="Times New Roman" w:cs="Times New Roman"/>
+          <w:color w:val="BBBBBB"/>
+          <w:sz w:val="28"/>
+          <w:szCs w:val="28"/>
+        </w:rPr>
+        <w:t>current</w:t>
+      </w:r>
+      <w:proofErr w:type="spellEnd"/>
+      <w:r>
+        <w:rPr>
+          <w:rFonts w:ascii="Times New Roman" w:hAnsi="Times New Roman" w:cs="Times New Roman"/>
+          <w:color w:val="BBBBBB"/>
+          <w:sz w:val="28"/>
+          <w:szCs w:val="28"/>
+        </w:rPr>
+        <w:t>);</w:t>
+      </w:r>
+      <w:r>
+        <w:rPr>
+          <w:rFonts w:ascii="Times New Roman" w:hAnsi="Times New Roman" w:cs="Times New Roman"/>
+          <w:color w:val="BBBBBB"/>
+          <w:sz w:val="28"/>
+          <w:szCs w:val="28"/>
+        </w:rPr>
+        <w:br/>
+        <w:t xml:space="preserve">        </w:t>
+      </w:r>
+      <w:proofErr w:type="spellStart"/>
       <w:r>
         <w:rPr>
           <w:rFonts w:ascii="Times New Roman" w:hAnsi="Times New Roman" w:cs="Times New Roman"/>
@@ -9218,16 +11270,36 @@
           <w:sz w:val="28"/>
           <w:szCs w:val="28"/>
         </w:rPr>
-        <w:t xml:space="preserve">if </w:t>
-      </w:r>
-      <w:r>
-        <w:rPr>
-          <w:rFonts w:ascii="Times New Roman" w:hAnsi="Times New Roman" w:cs="Times New Roman"/>
-          <w:color w:val="BBBBBB"/>
-          <w:sz w:val="28"/>
-          <w:szCs w:val="28"/>
-        </w:rPr>
-        <w:t>(current.</w:t>
+        <w:t>if</w:t>
+      </w:r>
+      <w:proofErr w:type="spellEnd"/>
+      <w:r>
+        <w:rPr>
+          <w:rFonts w:ascii="Times New Roman" w:hAnsi="Times New Roman" w:cs="Times New Roman"/>
+          <w:color w:val="D55FDE"/>
+          <w:sz w:val="28"/>
+          <w:szCs w:val="28"/>
+        </w:rPr>
+        <w:t xml:space="preserve"> </w:t>
+      </w:r>
+      <w:r>
+        <w:rPr>
+          <w:rFonts w:ascii="Times New Roman" w:hAnsi="Times New Roman" w:cs="Times New Roman"/>
+          <w:color w:val="BBBBBB"/>
+          <w:sz w:val="28"/>
+          <w:szCs w:val="28"/>
+        </w:rPr>
+        <w:t>(</w:t>
+      </w:r>
+      <w:proofErr w:type="spellStart"/>
+      <w:r>
+        <w:rPr>
+          <w:rFonts w:ascii="Times New Roman" w:hAnsi="Times New Roman" w:cs="Times New Roman"/>
+          <w:color w:val="BBBBBB"/>
+          <w:sz w:val="28"/>
+          <w:szCs w:val="28"/>
+        </w:rPr>
+        <w:t>current.</w:t>
       </w:r>
       <w:r>
         <w:rPr>
@@ -9256,6 +11328,7 @@
         </w:rPr>
         <w:t>isEqual</w:t>
       </w:r>
+      <w:proofErr w:type="spellEnd"/>
       <w:r>
         <w:rPr>
           <w:rFonts w:ascii="Times New Roman" w:hAnsi="Times New Roman" w:cs="Times New Roman"/>
@@ -9265,6 +11338,7 @@
         </w:rPr>
         <w:t>(</w:t>
       </w:r>
+      <w:proofErr w:type="spellStart"/>
       <w:r>
         <w:rPr>
           <w:rFonts w:ascii="Times New Roman" w:hAnsi="Times New Roman" w:cs="Times New Roman"/>
@@ -9292,6 +11366,7 @@
         </w:rPr>
         <w:t>goalState</w:t>
       </w:r>
+      <w:proofErr w:type="spellEnd"/>
       <w:r>
         <w:rPr>
           <w:rFonts w:ascii="Times New Roman" w:hAnsi="Times New Roman" w:cs="Times New Roman"/>
@@ -9321,6 +11396,7 @@
         <w:br/>
         <w:t xml:space="preserve">            </w:t>
       </w:r>
+      <w:proofErr w:type="spellStart"/>
       <w:r>
         <w:rPr>
           <w:rFonts w:ascii="Times New Roman" w:hAnsi="Times New Roman" w:cs="Times New Roman"/>
@@ -9328,16 +11404,37 @@
           <w:sz w:val="28"/>
           <w:szCs w:val="28"/>
         </w:rPr>
-        <w:t xml:space="preserve">return </w:t>
-      </w:r>
-      <w:r>
-        <w:rPr>
-          <w:rFonts w:ascii="Times New Roman" w:hAnsi="Times New Roman" w:cs="Times New Roman"/>
-          <w:color w:val="BBBBBB"/>
-          <w:sz w:val="28"/>
-          <w:szCs w:val="28"/>
-        </w:rPr>
-        <w:t>current;</w:t>
+        <w:t>return</w:t>
+      </w:r>
+      <w:proofErr w:type="spellEnd"/>
+      <w:r>
+        <w:rPr>
+          <w:rFonts w:ascii="Times New Roman" w:hAnsi="Times New Roman" w:cs="Times New Roman"/>
+          <w:color w:val="D55FDE"/>
+          <w:sz w:val="28"/>
+          <w:szCs w:val="28"/>
+        </w:rPr>
+        <w:t xml:space="preserve"> </w:t>
+      </w:r>
+      <w:proofErr w:type="spellStart"/>
+      <w:r>
+        <w:rPr>
+          <w:rFonts w:ascii="Times New Roman" w:hAnsi="Times New Roman" w:cs="Times New Roman"/>
+          <w:color w:val="BBBBBB"/>
+          <w:sz w:val="28"/>
+          <w:szCs w:val="28"/>
+        </w:rPr>
+        <w:t>current</w:t>
+      </w:r>
+      <w:proofErr w:type="spellEnd"/>
+      <w:r>
+        <w:rPr>
+          <w:rFonts w:ascii="Times New Roman" w:hAnsi="Times New Roman" w:cs="Times New Roman"/>
+          <w:color w:val="BBBBBB"/>
+          <w:sz w:val="28"/>
+          <w:szCs w:val="28"/>
+        </w:rPr>
+        <w:t>;</w:t>
       </w:r>
       <w:r>
         <w:rPr>
@@ -9369,6 +11466,7 @@
         <w:br/>
         <w:t xml:space="preserve">        </w:t>
       </w:r>
+      <w:proofErr w:type="spellStart"/>
       <w:r>
         <w:rPr>
           <w:rFonts w:ascii="Times New Roman" w:hAnsi="Times New Roman" w:cs="Times New Roman"/>
@@ -9376,17 +11474,39 @@
           <w:sz w:val="28"/>
           <w:szCs w:val="28"/>
         </w:rPr>
-        <w:t xml:space="preserve">var </w:t>
-      </w:r>
-      <w:r>
-        <w:rPr>
-          <w:rFonts w:ascii="Times New Roman" w:hAnsi="Times New Roman" w:cs="Times New Roman"/>
-          <w:color w:val="BBBBBB"/>
-          <w:sz w:val="28"/>
-          <w:szCs w:val="28"/>
-        </w:rPr>
-        <w:t xml:space="preserve">children = </w:t>
-      </w:r>
+        <w:t>var</w:t>
+      </w:r>
+      <w:proofErr w:type="spellEnd"/>
+      <w:r>
+        <w:rPr>
+          <w:rFonts w:ascii="Times New Roman" w:hAnsi="Times New Roman" w:cs="Times New Roman"/>
+          <w:color w:val="D55FDE"/>
+          <w:sz w:val="28"/>
+          <w:szCs w:val="28"/>
+        </w:rPr>
+        <w:t xml:space="preserve"> </w:t>
+      </w:r>
+      <w:proofErr w:type="spellStart"/>
+      <w:r>
+        <w:rPr>
+          <w:rFonts w:ascii="Times New Roman" w:hAnsi="Times New Roman" w:cs="Times New Roman"/>
+          <w:color w:val="BBBBBB"/>
+          <w:sz w:val="28"/>
+          <w:szCs w:val="28"/>
+        </w:rPr>
+        <w:t>children</w:t>
+      </w:r>
+      <w:proofErr w:type="spellEnd"/>
+      <w:r>
+        <w:rPr>
+          <w:rFonts w:ascii="Times New Roman" w:hAnsi="Times New Roman" w:cs="Times New Roman"/>
+          <w:color w:val="BBBBBB"/>
+          <w:sz w:val="28"/>
+          <w:szCs w:val="28"/>
+        </w:rPr>
+        <w:t xml:space="preserve"> = </w:t>
+      </w:r>
+      <w:proofErr w:type="spellStart"/>
       <w:r>
         <w:rPr>
           <w:rFonts w:ascii="Times New Roman" w:hAnsi="Times New Roman" w:cs="Times New Roman"/>
@@ -9414,14 +11534,35 @@
         </w:rPr>
         <w:t>GenerateChildren</w:t>
       </w:r>
-      <w:r>
-        <w:rPr>
-          <w:rFonts w:ascii="Times New Roman" w:hAnsi="Times New Roman" w:cs="Times New Roman"/>
-          <w:color w:val="BBBBBB"/>
-          <w:sz w:val="28"/>
-          <w:szCs w:val="28"/>
-        </w:rPr>
-        <w:t>(current);</w:t>
+      <w:proofErr w:type="spellEnd"/>
+      <w:r>
+        <w:rPr>
+          <w:rFonts w:ascii="Times New Roman" w:hAnsi="Times New Roman" w:cs="Times New Roman"/>
+          <w:color w:val="BBBBBB"/>
+          <w:sz w:val="28"/>
+          <w:szCs w:val="28"/>
+        </w:rPr>
+        <w:t>(</w:t>
+      </w:r>
+      <w:proofErr w:type="spellStart"/>
+      <w:r>
+        <w:rPr>
+          <w:rFonts w:ascii="Times New Roman" w:hAnsi="Times New Roman" w:cs="Times New Roman"/>
+          <w:color w:val="BBBBBB"/>
+          <w:sz w:val="28"/>
+          <w:szCs w:val="28"/>
+        </w:rPr>
+        <w:t>current</w:t>
+      </w:r>
+      <w:proofErr w:type="spellEnd"/>
+      <w:r>
+        <w:rPr>
+          <w:rFonts w:ascii="Times New Roman" w:hAnsi="Times New Roman" w:cs="Times New Roman"/>
+          <w:color w:val="BBBBBB"/>
+          <w:sz w:val="28"/>
+          <w:szCs w:val="28"/>
+        </w:rPr>
+        <w:t>);</w:t>
       </w:r>
       <w:r>
         <w:rPr>
@@ -9433,6 +11574,7 @@
         <w:br/>
         <w:t xml:space="preserve">        </w:t>
       </w:r>
+      <w:proofErr w:type="spellStart"/>
       <w:r>
         <w:rPr>
           <w:rFonts w:ascii="Times New Roman" w:hAnsi="Times New Roman" w:cs="Times New Roman"/>
@@ -9440,7 +11582,17 @@
           <w:sz w:val="28"/>
           <w:szCs w:val="28"/>
         </w:rPr>
-        <w:t xml:space="preserve">foreach </w:t>
+        <w:t>foreach</w:t>
+      </w:r>
+      <w:proofErr w:type="spellEnd"/>
+      <w:r>
+        <w:rPr>
+          <w:rFonts w:ascii="Times New Roman" w:hAnsi="Times New Roman" w:cs="Times New Roman"/>
+          <w:color w:val="D55FDE"/>
+          <w:sz w:val="28"/>
+          <w:szCs w:val="28"/>
+        </w:rPr>
+        <w:t xml:space="preserve"> </w:t>
       </w:r>
       <w:r>
         <w:rPr>
@@ -9451,6 +11603,7 @@
         </w:rPr>
         <w:t>(</w:t>
       </w:r>
+      <w:proofErr w:type="spellStart"/>
       <w:r>
         <w:rPr>
           <w:rFonts w:ascii="Times New Roman" w:hAnsi="Times New Roman" w:cs="Times New Roman"/>
@@ -9458,17 +11611,9 @@
           <w:sz w:val="28"/>
           <w:szCs w:val="28"/>
         </w:rPr>
-        <w:t xml:space="preserve">var </w:t>
-      </w:r>
-      <w:r>
-        <w:rPr>
-          <w:rFonts w:ascii="Times New Roman" w:hAnsi="Times New Roman" w:cs="Times New Roman"/>
-          <w:color w:val="BBBBBB"/>
-          <w:sz w:val="28"/>
-          <w:szCs w:val="28"/>
-        </w:rPr>
-        <w:t xml:space="preserve">child </w:t>
-      </w:r>
+        <w:t>var</w:t>
+      </w:r>
+      <w:proofErr w:type="spellEnd"/>
       <w:r>
         <w:rPr>
           <w:rFonts w:ascii="Times New Roman" w:hAnsi="Times New Roman" w:cs="Times New Roman"/>
@@ -9476,16 +11621,67 @@
           <w:sz w:val="28"/>
           <w:szCs w:val="28"/>
         </w:rPr>
-        <w:t xml:space="preserve">in </w:t>
-      </w:r>
-      <w:r>
-        <w:rPr>
-          <w:rFonts w:ascii="Times New Roman" w:hAnsi="Times New Roman" w:cs="Times New Roman"/>
-          <w:color w:val="BBBBBB"/>
-          <w:sz w:val="28"/>
-          <w:szCs w:val="28"/>
-        </w:rPr>
-        <w:t>children)</w:t>
+        <w:t xml:space="preserve"> </w:t>
+      </w:r>
+      <w:proofErr w:type="spellStart"/>
+      <w:r>
+        <w:rPr>
+          <w:rFonts w:ascii="Times New Roman" w:hAnsi="Times New Roman" w:cs="Times New Roman"/>
+          <w:color w:val="BBBBBB"/>
+          <w:sz w:val="28"/>
+          <w:szCs w:val="28"/>
+        </w:rPr>
+        <w:t>child</w:t>
+      </w:r>
+      <w:proofErr w:type="spellEnd"/>
+      <w:r>
+        <w:rPr>
+          <w:rFonts w:ascii="Times New Roman" w:hAnsi="Times New Roman" w:cs="Times New Roman"/>
+          <w:color w:val="BBBBBB"/>
+          <w:sz w:val="28"/>
+          <w:szCs w:val="28"/>
+        </w:rPr>
+        <w:t xml:space="preserve"> </w:t>
+      </w:r>
+      <w:proofErr w:type="spellStart"/>
+      <w:r>
+        <w:rPr>
+          <w:rFonts w:ascii="Times New Roman" w:hAnsi="Times New Roman" w:cs="Times New Roman"/>
+          <w:color w:val="D55FDE"/>
+          <w:sz w:val="28"/>
+          <w:szCs w:val="28"/>
+        </w:rPr>
+        <w:t>in</w:t>
+      </w:r>
+      <w:proofErr w:type="spellEnd"/>
+      <w:r>
+        <w:rPr>
+          <w:rFonts w:ascii="Times New Roman" w:hAnsi="Times New Roman" w:cs="Times New Roman"/>
+          <w:color w:val="D55FDE"/>
+          <w:sz w:val="28"/>
+          <w:szCs w:val="28"/>
+        </w:rPr>
+        <w:t xml:space="preserve"> </w:t>
+      </w:r>
+      <w:proofErr w:type="spellStart"/>
+      <w:r>
+        <w:rPr>
+          <w:rFonts w:ascii="Times New Roman" w:hAnsi="Times New Roman" w:cs="Times New Roman"/>
+          <w:color w:val="BBBBBB"/>
+          <w:sz w:val="28"/>
+          <w:szCs w:val="28"/>
+        </w:rPr>
+        <w:t>children</w:t>
+      </w:r>
+      <w:proofErr w:type="spellEnd"/>
+      <w:r>
+        <w:rPr>
+          <w:rFonts w:ascii="Times New Roman" w:hAnsi="Times New Roman" w:cs="Times New Roman"/>
+          <w:color w:val="BBBBBB"/>
+          <w:sz w:val="28"/>
+          <w:szCs w:val="28"/>
+        </w:rPr>
+        <w:t>)</w:t>
       </w:r>
       <w:r>
         <w:rPr>
@@ -9507,6 +11703,7 @@
         <w:br/>
         <w:t xml:space="preserve">            </w:t>
       </w:r>
+      <w:proofErr w:type="spellStart"/>
       <w:r>
         <w:rPr>
           <w:rFonts w:ascii="Times New Roman" w:hAnsi="Times New Roman" w:cs="Times New Roman"/>
@@ -9514,16 +11711,36 @@
           <w:sz w:val="28"/>
           <w:szCs w:val="28"/>
         </w:rPr>
-        <w:t xml:space="preserve">if </w:t>
-      </w:r>
-      <w:r>
-        <w:rPr>
-          <w:rFonts w:ascii="Times New Roman" w:hAnsi="Times New Roman" w:cs="Times New Roman"/>
-          <w:color w:val="BBBBBB"/>
-          <w:sz w:val="28"/>
-          <w:szCs w:val="28"/>
-        </w:rPr>
-        <w:t>(!ClosedList.</w:t>
+        <w:t>if</w:t>
+      </w:r>
+      <w:proofErr w:type="spellEnd"/>
+      <w:r>
+        <w:rPr>
+          <w:rFonts w:ascii="Times New Roman" w:hAnsi="Times New Roman" w:cs="Times New Roman"/>
+          <w:color w:val="D55FDE"/>
+          <w:sz w:val="28"/>
+          <w:szCs w:val="28"/>
+        </w:rPr>
+        <w:t xml:space="preserve"> </w:t>
+      </w:r>
+      <w:r>
+        <w:rPr>
+          <w:rFonts w:ascii="Times New Roman" w:hAnsi="Times New Roman" w:cs="Times New Roman"/>
+          <w:color w:val="BBBBBB"/>
+          <w:sz w:val="28"/>
+          <w:szCs w:val="28"/>
+        </w:rPr>
+        <w:t>(!</w:t>
+      </w:r>
+      <w:proofErr w:type="spellStart"/>
+      <w:r>
+        <w:rPr>
+          <w:rFonts w:ascii="Times New Roman" w:hAnsi="Times New Roman" w:cs="Times New Roman"/>
+          <w:color w:val="BBBBBB"/>
+          <w:sz w:val="28"/>
+          <w:szCs w:val="28"/>
+        </w:rPr>
+        <w:t>ClosedList.</w:t>
       </w:r>
       <w:r>
         <w:rPr>
@@ -9534,14 +11751,35 @@
         </w:rPr>
         <w:t>Contains</w:t>
       </w:r>
-      <w:r>
-        <w:rPr>
-          <w:rFonts w:ascii="Times New Roman" w:hAnsi="Times New Roman" w:cs="Times New Roman"/>
-          <w:color w:val="BBBBBB"/>
-          <w:sz w:val="28"/>
-          <w:szCs w:val="28"/>
-        </w:rPr>
-        <w:t>(child))</w:t>
+      <w:proofErr w:type="spellEnd"/>
+      <w:r>
+        <w:rPr>
+          <w:rFonts w:ascii="Times New Roman" w:hAnsi="Times New Roman" w:cs="Times New Roman"/>
+          <w:color w:val="BBBBBB"/>
+          <w:sz w:val="28"/>
+          <w:szCs w:val="28"/>
+        </w:rPr>
+        <w:t>(</w:t>
+      </w:r>
+      <w:proofErr w:type="spellStart"/>
+      <w:r>
+        <w:rPr>
+          <w:rFonts w:ascii="Times New Roman" w:hAnsi="Times New Roman" w:cs="Times New Roman"/>
+          <w:color w:val="BBBBBB"/>
+          <w:sz w:val="28"/>
+          <w:szCs w:val="28"/>
+        </w:rPr>
+        <w:t>child</w:t>
+      </w:r>
+      <w:proofErr w:type="spellEnd"/>
+      <w:r>
+        <w:rPr>
+          <w:rFonts w:ascii="Times New Roman" w:hAnsi="Times New Roman" w:cs="Times New Roman"/>
+          <w:color w:val="BBBBBB"/>
+          <w:sz w:val="28"/>
+          <w:szCs w:val="28"/>
+        </w:rPr>
+        <w:t>))</w:t>
       </w:r>
       <w:r>
         <w:rPr>
@@ -9561,7 +11799,17 @@
           <w:szCs w:val="28"/>
         </w:rPr>
         <w:br/>
-        <w:t xml:space="preserve">                OpenList.</w:t>
+        <w:t xml:space="preserve">                </w:t>
+      </w:r>
+      <w:proofErr w:type="spellStart"/>
+      <w:r>
+        <w:rPr>
+          <w:rFonts w:ascii="Times New Roman" w:hAnsi="Times New Roman" w:cs="Times New Roman"/>
+          <w:color w:val="BBBBBB"/>
+          <w:sz w:val="28"/>
+          <w:szCs w:val="28"/>
+        </w:rPr>
+        <w:t>OpenList.</w:t>
       </w:r>
       <w:r>
         <w:rPr>
@@ -9572,14 +11820,25 @@
         </w:rPr>
         <w:t>Enqueue</w:t>
       </w:r>
-      <w:r>
-        <w:rPr>
-          <w:rFonts w:ascii="Times New Roman" w:hAnsi="Times New Roman" w:cs="Times New Roman"/>
-          <w:color w:val="BBBBBB"/>
-          <w:sz w:val="28"/>
-          <w:szCs w:val="28"/>
-        </w:rPr>
-        <w:t>(child,child.</w:t>
+      <w:proofErr w:type="spellEnd"/>
+      <w:r>
+        <w:rPr>
+          <w:rFonts w:ascii="Times New Roman" w:hAnsi="Times New Roman" w:cs="Times New Roman"/>
+          <w:color w:val="BBBBBB"/>
+          <w:sz w:val="28"/>
+          <w:szCs w:val="28"/>
+        </w:rPr>
+        <w:t>(</w:t>
+      </w:r>
+      <w:proofErr w:type="spellStart"/>
+      <w:r>
+        <w:rPr>
+          <w:rFonts w:ascii="Times New Roman" w:hAnsi="Times New Roman" w:cs="Times New Roman"/>
+          <w:color w:val="BBBBBB"/>
+          <w:sz w:val="28"/>
+          <w:szCs w:val="28"/>
+        </w:rPr>
+        <w:t>child,child.</w:t>
       </w:r>
       <w:r>
         <w:rPr>
@@ -9590,6 +11849,7 @@
         </w:rPr>
         <w:t>F</w:t>
       </w:r>
+      <w:proofErr w:type="spellEnd"/>
       <w:r>
         <w:rPr>
           <w:rFonts w:ascii="Times New Roman" w:hAnsi="Times New Roman" w:cs="Times New Roman"/>
@@ -9629,6 +11889,7 @@
         <w:br/>
         <w:t xml:space="preserve">        </w:t>
       </w:r>
+      <w:proofErr w:type="spellStart"/>
       <w:r>
         <w:rPr>
           <w:rFonts w:ascii="Times New Roman" w:hAnsi="Times New Roman" w:cs="Times New Roman"/>
@@ -9636,17 +11897,39 @@
           <w:sz w:val="28"/>
           <w:szCs w:val="28"/>
         </w:rPr>
-        <w:t xml:space="preserve">long </w:t>
-      </w:r>
-      <w:r>
-        <w:rPr>
-          <w:rFonts w:ascii="Times New Roman" w:hAnsi="Times New Roman" w:cs="Times New Roman"/>
-          <w:color w:val="BBBBBB"/>
-          <w:sz w:val="28"/>
-          <w:szCs w:val="28"/>
-        </w:rPr>
-        <w:t xml:space="preserve">memoryUsed = </w:t>
-      </w:r>
+        <w:t>long</w:t>
+      </w:r>
+      <w:proofErr w:type="spellEnd"/>
+      <w:r>
+        <w:rPr>
+          <w:rFonts w:ascii="Times New Roman" w:hAnsi="Times New Roman" w:cs="Times New Roman"/>
+          <w:color w:val="D55FDE"/>
+          <w:sz w:val="28"/>
+          <w:szCs w:val="28"/>
+        </w:rPr>
+        <w:t xml:space="preserve"> </w:t>
+      </w:r>
+      <w:proofErr w:type="spellStart"/>
+      <w:r>
+        <w:rPr>
+          <w:rFonts w:ascii="Times New Roman" w:hAnsi="Times New Roman" w:cs="Times New Roman"/>
+          <w:color w:val="BBBBBB"/>
+          <w:sz w:val="28"/>
+          <w:szCs w:val="28"/>
+        </w:rPr>
+        <w:t>memoryUsed</w:t>
+      </w:r>
+      <w:proofErr w:type="spellEnd"/>
+      <w:r>
+        <w:rPr>
+          <w:rFonts w:ascii="Times New Roman" w:hAnsi="Times New Roman" w:cs="Times New Roman"/>
+          <w:color w:val="BBBBBB"/>
+          <w:sz w:val="28"/>
+          <w:szCs w:val="28"/>
+        </w:rPr>
+        <w:t xml:space="preserve"> = </w:t>
+      </w:r>
+      <w:proofErr w:type="spellStart"/>
       <w:r>
         <w:rPr>
           <w:rFonts w:ascii="Times New Roman" w:hAnsi="Times New Roman" w:cs="Times New Roman"/>
@@ -9674,6 +11957,7 @@
         </w:rPr>
         <w:t>GetCurrentProcess</w:t>
       </w:r>
+      <w:proofErr w:type="spellEnd"/>
       <w:r>
         <w:rPr>
           <w:rFonts w:ascii="Times New Roman" w:hAnsi="Times New Roman" w:cs="Times New Roman"/>
@@ -9729,6 +12013,7 @@
         <w:br/>
         <w:t xml:space="preserve">        </w:t>
       </w:r>
+      <w:proofErr w:type="spellStart"/>
       <w:r>
         <w:rPr>
           <w:rFonts w:ascii="Times New Roman" w:hAnsi="Times New Roman" w:cs="Times New Roman"/>
@@ -9736,16 +12021,46 @@
           <w:sz w:val="28"/>
           <w:szCs w:val="28"/>
         </w:rPr>
-        <w:t xml:space="preserve">if </w:t>
-      </w:r>
-      <w:r>
-        <w:rPr>
-          <w:rFonts w:ascii="Times New Roman" w:hAnsi="Times New Roman" w:cs="Times New Roman"/>
-          <w:color w:val="BBBBBB"/>
-          <w:sz w:val="28"/>
-          <w:szCs w:val="28"/>
-        </w:rPr>
-        <w:t xml:space="preserve">(memoryUsed &gt; </w:t>
+        <w:t>if</w:t>
+      </w:r>
+      <w:proofErr w:type="spellEnd"/>
+      <w:r>
+        <w:rPr>
+          <w:rFonts w:ascii="Times New Roman" w:hAnsi="Times New Roman" w:cs="Times New Roman"/>
+          <w:color w:val="D55FDE"/>
+          <w:sz w:val="28"/>
+          <w:szCs w:val="28"/>
+        </w:rPr>
+        <w:t xml:space="preserve"> </w:t>
+      </w:r>
+      <w:r>
+        <w:rPr>
+          <w:rFonts w:ascii="Times New Roman" w:hAnsi="Times New Roman" w:cs="Times New Roman"/>
+          <w:color w:val="BBBBBB"/>
+          <w:sz w:val="28"/>
+          <w:szCs w:val="28"/>
+        </w:rPr>
+        <w:t>(</w:t>
+      </w:r>
+      <w:proofErr w:type="spellStart"/>
+      <w:r>
+        <w:rPr>
+          <w:rFonts w:ascii="Times New Roman" w:hAnsi="Times New Roman" w:cs="Times New Roman"/>
+          <w:color w:val="BBBBBB"/>
+          <w:sz w:val="28"/>
+          <w:szCs w:val="28"/>
+        </w:rPr>
+        <w:t>memoryUsed</w:t>
+      </w:r>
+      <w:proofErr w:type="spellEnd"/>
+      <w:r>
+        <w:rPr>
+          <w:rFonts w:ascii="Times New Roman" w:hAnsi="Times New Roman" w:cs="Times New Roman"/>
+          <w:color w:val="BBBBBB"/>
+          <w:sz w:val="28"/>
+          <w:szCs w:val="28"/>
+        </w:rPr>
+        <w:t xml:space="preserve"> &gt; </w:t>
       </w:r>
       <w:r>
         <w:rPr>
@@ -9785,6 +12100,7 @@
         <w:br/>
         <w:t xml:space="preserve">            </w:t>
       </w:r>
+      <w:proofErr w:type="spellStart"/>
       <w:r>
         <w:rPr>
           <w:rFonts w:ascii="Times New Roman" w:hAnsi="Times New Roman" w:cs="Times New Roman"/>
@@ -9812,6 +12128,7 @@
         </w:rPr>
         <w:t>WriteLine</w:t>
       </w:r>
+      <w:proofErr w:type="spellEnd"/>
       <w:r>
         <w:rPr>
           <w:rFonts w:ascii="Times New Roman" w:hAnsi="Times New Roman" w:cs="Times New Roman"/>
@@ -9828,7 +12145,107 @@
           <w:sz w:val="28"/>
           <w:szCs w:val="28"/>
         </w:rPr>
-        <w:t>"Memory used is out of available"</w:t>
+        <w:t xml:space="preserve">"Memory </w:t>
+      </w:r>
+      <w:proofErr w:type="spellStart"/>
+      <w:r>
+        <w:rPr>
+          <w:rFonts w:ascii="Times New Roman" w:hAnsi="Times New Roman" w:cs="Times New Roman"/>
+          <w:color w:val="89CA78"/>
+          <w:sz w:val="28"/>
+          <w:szCs w:val="28"/>
+        </w:rPr>
+        <w:t>used</w:t>
+      </w:r>
+      <w:proofErr w:type="spellEnd"/>
+      <w:r>
+        <w:rPr>
+          <w:rFonts w:ascii="Times New Roman" w:hAnsi="Times New Roman" w:cs="Times New Roman"/>
+          <w:color w:val="89CA78"/>
+          <w:sz w:val="28"/>
+          <w:szCs w:val="28"/>
+        </w:rPr>
+        <w:t xml:space="preserve"> </w:t>
+      </w:r>
+      <w:proofErr w:type="spellStart"/>
+      <w:r>
+        <w:rPr>
+          <w:rFonts w:ascii="Times New Roman" w:hAnsi="Times New Roman" w:cs="Times New Roman"/>
+          <w:color w:val="89CA78"/>
+          <w:sz w:val="28"/>
+          <w:szCs w:val="28"/>
+        </w:rPr>
+        <w:t>is</w:t>
+      </w:r>
+      <w:proofErr w:type="spellEnd"/>
+      <w:r>
+        <w:rPr>
+          <w:rFonts w:ascii="Times New Roman" w:hAnsi="Times New Roman" w:cs="Times New Roman"/>
+          <w:color w:val="89CA78"/>
+          <w:sz w:val="28"/>
+          <w:szCs w:val="28"/>
+        </w:rPr>
+        <w:t xml:space="preserve"> </w:t>
+      </w:r>
+      <w:proofErr w:type="spellStart"/>
+      <w:r>
+        <w:rPr>
+          <w:rFonts w:ascii="Times New Roman" w:hAnsi="Times New Roman" w:cs="Times New Roman"/>
+          <w:color w:val="89CA78"/>
+          <w:sz w:val="28"/>
+          <w:szCs w:val="28"/>
+        </w:rPr>
+        <w:t>out</w:t>
+      </w:r>
+      <w:proofErr w:type="spellEnd"/>
+      <w:r>
+        <w:rPr>
+          <w:rFonts w:ascii="Times New Roman" w:hAnsi="Times New Roman" w:cs="Times New Roman"/>
+          <w:color w:val="89CA78"/>
+          <w:sz w:val="28"/>
+          <w:szCs w:val="28"/>
+        </w:rPr>
+        <w:t xml:space="preserve"> </w:t>
+      </w:r>
+      <w:proofErr w:type="spellStart"/>
+      <w:r>
+        <w:rPr>
+          <w:rFonts w:ascii="Times New Roman" w:hAnsi="Times New Roman" w:cs="Times New Roman"/>
+          <w:color w:val="89CA78"/>
+          <w:sz w:val="28"/>
+          <w:szCs w:val="28"/>
+        </w:rPr>
+        <w:t>of</w:t>
+      </w:r>
+      <w:proofErr w:type="spellEnd"/>
+      <w:r>
+        <w:rPr>
+          <w:rFonts w:ascii="Times New Roman" w:hAnsi="Times New Roman" w:cs="Times New Roman"/>
+          <w:color w:val="89CA78"/>
+          <w:sz w:val="28"/>
+          <w:szCs w:val="28"/>
+        </w:rPr>
+        <w:t xml:space="preserve"> </w:t>
+      </w:r>
+      <w:proofErr w:type="spellStart"/>
+      <w:r>
+        <w:rPr>
+          <w:rFonts w:ascii="Times New Roman" w:hAnsi="Times New Roman" w:cs="Times New Roman"/>
+          <w:color w:val="89CA78"/>
+          <w:sz w:val="28"/>
+          <w:szCs w:val="28"/>
+        </w:rPr>
+        <w:t>available</w:t>
+      </w:r>
+      <w:proofErr w:type="spellEnd"/>
+      <w:r>
+        <w:rPr>
+          <w:rFonts w:ascii="Times New Roman" w:hAnsi="Times New Roman" w:cs="Times New Roman"/>
+          <w:color w:val="89CA78"/>
+          <w:sz w:val="28"/>
+          <w:szCs w:val="28"/>
+        </w:rPr>
+        <w:t>"</w:t>
       </w:r>
       <w:r>
         <w:rPr>
@@ -9849,6 +12266,7 @@
         <w:br/>
         <w:t xml:space="preserve">            </w:t>
       </w:r>
+      <w:proofErr w:type="spellStart"/>
       <w:r>
         <w:rPr>
           <w:rFonts w:ascii="Times New Roman" w:hAnsi="Times New Roman" w:cs="Times New Roman"/>
@@ -9856,8 +12274,29 @@
           <w:sz w:val="28"/>
           <w:szCs w:val="28"/>
         </w:rPr>
-        <w:t>return null</w:t>
-      </w:r>
+        <w:t>return</w:t>
+      </w:r>
+      <w:proofErr w:type="spellEnd"/>
+      <w:r>
+        <w:rPr>
+          <w:rFonts w:ascii="Times New Roman" w:hAnsi="Times New Roman" w:cs="Times New Roman"/>
+          <w:color w:val="D55FDE"/>
+          <w:sz w:val="28"/>
+          <w:szCs w:val="28"/>
+        </w:rPr>
+        <w:t xml:space="preserve"> </w:t>
+      </w:r>
+      <w:proofErr w:type="spellStart"/>
+      <w:r>
+        <w:rPr>
+          <w:rFonts w:ascii="Times New Roman" w:hAnsi="Times New Roman" w:cs="Times New Roman"/>
+          <w:color w:val="D55FDE"/>
+          <w:sz w:val="28"/>
+          <w:szCs w:val="28"/>
+        </w:rPr>
+        <w:t>null</w:t>
+      </w:r>
+      <w:proofErr w:type="spellEnd"/>
       <w:r>
         <w:rPr>
           <w:rFonts w:ascii="Times New Roman" w:hAnsi="Times New Roman" w:cs="Times New Roman"/>
@@ -9887,6 +12326,7 @@
         <w:br/>
         <w:t xml:space="preserve">        </w:t>
       </w:r>
+      <w:proofErr w:type="spellStart"/>
       <w:r>
         <w:rPr>
           <w:rFonts w:ascii="Times New Roman" w:hAnsi="Times New Roman" w:cs="Times New Roman"/>
@@ -9894,7 +12334,17 @@
           <w:sz w:val="28"/>
           <w:szCs w:val="28"/>
         </w:rPr>
-        <w:t xml:space="preserve">DateTime </w:t>
+        <w:t>DateTime</w:t>
+      </w:r>
+      <w:proofErr w:type="spellEnd"/>
+      <w:r>
+        <w:rPr>
+          <w:rFonts w:ascii="Times New Roman" w:hAnsi="Times New Roman" w:cs="Times New Roman"/>
+          <w:color w:val="E5C07B"/>
+          <w:sz w:val="28"/>
+          <w:szCs w:val="28"/>
+        </w:rPr>
+        <w:t xml:space="preserve"> </w:t>
       </w:r>
       <w:r>
         <w:rPr>
@@ -9905,6 +12355,7 @@
         </w:rPr>
         <w:t xml:space="preserve">data2 = </w:t>
       </w:r>
+      <w:proofErr w:type="spellStart"/>
       <w:r>
         <w:rPr>
           <w:rFonts w:ascii="Times New Roman" w:hAnsi="Times New Roman" w:cs="Times New Roman"/>
@@ -9932,6 +12383,7 @@
         </w:rPr>
         <w:t>Now</w:t>
       </w:r>
+      <w:proofErr w:type="spellEnd"/>
       <w:r>
         <w:rPr>
           <w:rFonts w:ascii="Times New Roman" w:hAnsi="Times New Roman" w:cs="Times New Roman"/>
@@ -9951,6 +12403,7 @@
         <w:br/>
         <w:t xml:space="preserve">        </w:t>
       </w:r>
+      <w:proofErr w:type="spellStart"/>
       <w:r>
         <w:rPr>
           <w:rFonts w:ascii="Times New Roman" w:hAnsi="Times New Roman" w:cs="Times New Roman"/>
@@ -9958,7 +12411,17 @@
           <w:sz w:val="28"/>
           <w:szCs w:val="28"/>
         </w:rPr>
-        <w:t xml:space="preserve">if </w:t>
+        <w:t>if</w:t>
+      </w:r>
+      <w:proofErr w:type="spellEnd"/>
+      <w:r>
+        <w:rPr>
+          <w:rFonts w:ascii="Times New Roman" w:hAnsi="Times New Roman" w:cs="Times New Roman"/>
+          <w:color w:val="D55FDE"/>
+          <w:sz w:val="28"/>
+          <w:szCs w:val="28"/>
+        </w:rPr>
+        <w:t xml:space="preserve"> </w:t>
       </w:r>
       <w:r>
         <w:rPr>
@@ -9987,6 +12450,7 @@
         </w:rPr>
         <w:t>data1).</w:t>
       </w:r>
+      <w:proofErr w:type="spellStart"/>
       <w:r>
         <w:rPr>
           <w:rFonts w:ascii="Times New Roman" w:hAnsi="Times New Roman" w:cs="Times New Roman"/>
@@ -9994,7 +12458,17 @@
           <w:sz w:val="28"/>
           <w:szCs w:val="28"/>
         </w:rPr>
-        <w:t xml:space="preserve">Minutes </w:t>
+        <w:t>Minutes</w:t>
+      </w:r>
+      <w:proofErr w:type="spellEnd"/>
+      <w:r>
+        <w:rPr>
+          <w:rFonts w:ascii="Times New Roman" w:hAnsi="Times New Roman" w:cs="Times New Roman"/>
+          <w:color w:val="EF596F"/>
+          <w:sz w:val="28"/>
+          <w:szCs w:val="28"/>
+        </w:rPr>
+        <w:t xml:space="preserve"> </w:t>
       </w:r>
       <w:r>
         <w:rPr>
@@ -10043,6 +12517,7 @@
         <w:br/>
         <w:t xml:space="preserve">            </w:t>
       </w:r>
+      <w:proofErr w:type="spellStart"/>
       <w:r>
         <w:rPr>
           <w:rFonts w:ascii="Times New Roman" w:hAnsi="Times New Roman" w:cs="Times New Roman"/>
@@ -10070,6 +12545,7 @@
         </w:rPr>
         <w:t>WriteLine</w:t>
       </w:r>
+      <w:proofErr w:type="spellEnd"/>
       <w:r>
         <w:rPr>
           <w:rFonts w:ascii="Times New Roman" w:hAnsi="Times New Roman" w:cs="Times New Roman"/>
@@ -10086,7 +12562,27 @@
           <w:sz w:val="28"/>
           <w:szCs w:val="28"/>
         </w:rPr>
-        <w:t>"Timeout"</w:t>
+        <w:t>"</w:t>
+      </w:r>
+      <w:proofErr w:type="spellStart"/>
+      <w:r>
+        <w:rPr>
+          <w:rFonts w:ascii="Times New Roman" w:hAnsi="Times New Roman" w:cs="Times New Roman"/>
+          <w:color w:val="89CA78"/>
+          <w:sz w:val="28"/>
+          <w:szCs w:val="28"/>
+        </w:rPr>
+        <w:t>Timeout</w:t>
+      </w:r>
+      <w:proofErr w:type="spellEnd"/>
+      <w:r>
+        <w:rPr>
+          <w:rFonts w:ascii="Times New Roman" w:hAnsi="Times New Roman" w:cs="Times New Roman"/>
+          <w:color w:val="89CA78"/>
+          <w:sz w:val="28"/>
+          <w:szCs w:val="28"/>
+        </w:rPr>
+        <w:t>"</w:t>
       </w:r>
       <w:r>
         <w:rPr>
@@ -10107,6 +12603,7 @@
         <w:br/>
         <w:t xml:space="preserve">            </w:t>
       </w:r>
+      <w:proofErr w:type="spellStart"/>
       <w:r>
         <w:rPr>
           <w:rFonts w:ascii="Times New Roman" w:hAnsi="Times New Roman" w:cs="Times New Roman"/>
@@ -10114,8 +12611,29 @@
           <w:sz w:val="28"/>
           <w:szCs w:val="28"/>
         </w:rPr>
-        <w:t>return null</w:t>
-      </w:r>
+        <w:t>return</w:t>
+      </w:r>
+      <w:proofErr w:type="spellEnd"/>
+      <w:r>
+        <w:rPr>
+          <w:rFonts w:ascii="Times New Roman" w:hAnsi="Times New Roman" w:cs="Times New Roman"/>
+          <w:color w:val="D55FDE"/>
+          <w:sz w:val="28"/>
+          <w:szCs w:val="28"/>
+        </w:rPr>
+        <w:t xml:space="preserve"> </w:t>
+      </w:r>
+      <w:proofErr w:type="spellStart"/>
+      <w:r>
+        <w:rPr>
+          <w:rFonts w:ascii="Times New Roman" w:hAnsi="Times New Roman" w:cs="Times New Roman"/>
+          <w:color w:val="D55FDE"/>
+          <w:sz w:val="28"/>
+          <w:szCs w:val="28"/>
+        </w:rPr>
+        <w:t>null</w:t>
+      </w:r>
+      <w:proofErr w:type="spellEnd"/>
       <w:r>
         <w:rPr>
           <w:rFonts w:ascii="Times New Roman" w:hAnsi="Times New Roman" w:cs="Times New Roman"/>
@@ -10164,6 +12682,7 @@
         <w:br/>
         <w:t xml:space="preserve">    </w:t>
       </w:r>
+      <w:proofErr w:type="spellStart"/>
       <w:r>
         <w:rPr>
           <w:rFonts w:ascii="Times New Roman" w:hAnsi="Times New Roman" w:cs="Times New Roman"/>
@@ -10171,8 +12690,29 @@
           <w:sz w:val="28"/>
           <w:szCs w:val="28"/>
         </w:rPr>
-        <w:t>return null</w:t>
-      </w:r>
+        <w:t>return</w:t>
+      </w:r>
+      <w:proofErr w:type="spellEnd"/>
+      <w:r>
+        <w:rPr>
+          <w:rFonts w:ascii="Times New Roman" w:hAnsi="Times New Roman" w:cs="Times New Roman"/>
+          <w:color w:val="D55FDE"/>
+          <w:sz w:val="28"/>
+          <w:szCs w:val="28"/>
+        </w:rPr>
+        <w:t xml:space="preserve"> </w:t>
+      </w:r>
+      <w:proofErr w:type="spellStart"/>
+      <w:r>
+        <w:rPr>
+          <w:rFonts w:ascii="Times New Roman" w:hAnsi="Times New Roman" w:cs="Times New Roman"/>
+          <w:color w:val="D55FDE"/>
+          <w:sz w:val="28"/>
+          <w:szCs w:val="28"/>
+        </w:rPr>
+        <w:t>null</w:t>
+      </w:r>
+      <w:proofErr w:type="spellEnd"/>
       <w:r>
         <w:rPr>
           <w:rFonts w:ascii="Times New Roman" w:hAnsi="Times New Roman" w:cs="Times New Roman"/>
@@ -10242,6 +12782,7 @@
           <w:szCs w:val="28"/>
         </w:rPr>
       </w:pPr>
+      <w:proofErr w:type="spellStart"/>
       <w:r>
         <w:rPr>
           <w:rFonts w:ascii="Times New Roman" w:hAnsi="Times New Roman" w:cs="Times New Roman"/>
@@ -10250,7 +12791,37 @@
           <w:szCs w:val="28"/>
         </w:rPr>
         <w:lastRenderedPageBreak/>
-        <w:t xml:space="preserve">public static </w:t>
+        <w:t>public</w:t>
+      </w:r>
+      <w:proofErr w:type="spellEnd"/>
+      <w:r>
+        <w:rPr>
+          <w:rFonts w:ascii="Times New Roman" w:hAnsi="Times New Roman" w:cs="Times New Roman"/>
+          <w:color w:val="D55FDE"/>
+          <w:sz w:val="28"/>
+          <w:szCs w:val="28"/>
+        </w:rPr>
+        <w:t xml:space="preserve"> </w:t>
+      </w:r>
+      <w:proofErr w:type="spellStart"/>
+      <w:r>
+        <w:rPr>
+          <w:rFonts w:ascii="Times New Roman" w:hAnsi="Times New Roman" w:cs="Times New Roman"/>
+          <w:color w:val="D55FDE"/>
+          <w:sz w:val="28"/>
+          <w:szCs w:val="28"/>
+        </w:rPr>
+        <w:t>static</w:t>
+      </w:r>
+      <w:proofErr w:type="spellEnd"/>
+      <w:r>
+        <w:rPr>
+          <w:rFonts w:ascii="Times New Roman" w:hAnsi="Times New Roman" w:cs="Times New Roman"/>
+          <w:color w:val="D55FDE"/>
+          <w:sz w:val="28"/>
+          <w:szCs w:val="28"/>
+        </w:rPr>
+        <w:t xml:space="preserve"> </w:t>
       </w:r>
       <w:r>
         <w:rPr>
@@ -10288,6 +12859,7 @@
         </w:rPr>
         <w:t xml:space="preserve">&gt; </w:t>
       </w:r>
+      <w:proofErr w:type="spellStart"/>
       <w:r>
         <w:rPr>
           <w:rFonts w:ascii="Times New Roman" w:hAnsi="Times New Roman" w:cs="Times New Roman"/>
@@ -10297,6 +12869,7 @@
         </w:rPr>
         <w:t>GenerateChildren</w:t>
       </w:r>
+      <w:proofErr w:type="spellEnd"/>
       <w:r>
         <w:rPr>
           <w:rFonts w:ascii="Times New Roman" w:hAnsi="Times New Roman" w:cs="Times New Roman"/>
@@ -10315,6 +12888,7 @@
         </w:rPr>
         <w:t xml:space="preserve">State </w:t>
       </w:r>
+      <w:proofErr w:type="spellStart"/>
       <w:r>
         <w:rPr>
           <w:rFonts w:ascii="Times New Roman" w:hAnsi="Times New Roman" w:cs="Times New Roman"/>
@@ -10324,6 +12898,7 @@
         </w:rPr>
         <w:t>state</w:t>
       </w:r>
+      <w:proofErr w:type="spellEnd"/>
       <w:r>
         <w:rPr>
           <w:rFonts w:ascii="Times New Roman" w:hAnsi="Times New Roman" w:cs="Times New Roman"/>
@@ -10362,6 +12937,7 @@
         <w:br/>
         <w:t xml:space="preserve">    (</w:t>
       </w:r>
+      <w:proofErr w:type="spellStart"/>
       <w:r>
         <w:rPr>
           <w:rFonts w:ascii="Times New Roman" w:hAnsi="Times New Roman" w:cs="Times New Roman"/>
@@ -10369,7 +12945,17 @@
           <w:sz w:val="28"/>
           <w:szCs w:val="28"/>
         </w:rPr>
-        <w:t xml:space="preserve">int </w:t>
+        <w:t>int</w:t>
+      </w:r>
+      <w:proofErr w:type="spellEnd"/>
+      <w:r>
+        <w:rPr>
+          <w:rFonts w:ascii="Times New Roman" w:hAnsi="Times New Roman" w:cs="Times New Roman"/>
+          <w:color w:val="D55FDE"/>
+          <w:sz w:val="28"/>
+          <w:szCs w:val="28"/>
+        </w:rPr>
+        <w:t xml:space="preserve"> </w:t>
       </w:r>
       <w:r>
         <w:rPr>
@@ -10380,6 +12966,7 @@
         </w:rPr>
         <w:t xml:space="preserve">x, </w:t>
       </w:r>
+      <w:proofErr w:type="spellStart"/>
       <w:r>
         <w:rPr>
           <w:rFonts w:ascii="Times New Roman" w:hAnsi="Times New Roman" w:cs="Times New Roman"/>
@@ -10387,7 +12974,17 @@
           <w:sz w:val="28"/>
           <w:szCs w:val="28"/>
         </w:rPr>
-        <w:t xml:space="preserve">int </w:t>
+        <w:t>int</w:t>
+      </w:r>
+      <w:proofErr w:type="spellEnd"/>
+      <w:r>
+        <w:rPr>
+          <w:rFonts w:ascii="Times New Roman" w:hAnsi="Times New Roman" w:cs="Times New Roman"/>
+          <w:color w:val="D55FDE"/>
+          <w:sz w:val="28"/>
+          <w:szCs w:val="28"/>
+        </w:rPr>
+        <w:t xml:space="preserve"> </w:t>
       </w:r>
       <w:r>
         <w:rPr>
@@ -10398,6 +12995,7 @@
         </w:rPr>
         <w:t xml:space="preserve">y) = </w:t>
       </w:r>
+      <w:proofErr w:type="spellStart"/>
       <w:r>
         <w:rPr>
           <w:rFonts w:ascii="Times New Roman" w:hAnsi="Times New Roman" w:cs="Times New Roman"/>
@@ -10443,6 +13041,7 @@
         </w:rPr>
         <w:t>IndexOfBlank</w:t>
       </w:r>
+      <w:proofErr w:type="spellEnd"/>
       <w:r>
         <w:rPr>
           <w:rFonts w:ascii="Times New Roman" w:hAnsi="Times New Roman" w:cs="Times New Roman"/>
@@ -10462,6 +13061,7 @@
         <w:br/>
         <w:t xml:space="preserve">    </w:t>
       </w:r>
+      <w:proofErr w:type="spellStart"/>
       <w:r>
         <w:rPr>
           <w:rFonts w:ascii="Times New Roman" w:hAnsi="Times New Roman" w:cs="Times New Roman"/>
@@ -10469,17 +13069,9 @@
           <w:sz w:val="28"/>
           <w:szCs w:val="28"/>
         </w:rPr>
-        <w:t xml:space="preserve">var </w:t>
-      </w:r>
-      <w:r>
-        <w:rPr>
-          <w:rFonts w:ascii="Times New Roman" w:hAnsi="Times New Roman" w:cs="Times New Roman"/>
-          <w:color w:val="BBBBBB"/>
-          <w:sz w:val="28"/>
-          <w:szCs w:val="28"/>
-        </w:rPr>
-        <w:t xml:space="preserve">children = </w:t>
-      </w:r>
+        <w:t>var</w:t>
+      </w:r>
+      <w:proofErr w:type="spellEnd"/>
       <w:r>
         <w:rPr>
           <w:rFonts w:ascii="Times New Roman" w:hAnsi="Times New Roman" w:cs="Times New Roman"/>
@@ -10487,7 +13079,47 @@
           <w:sz w:val="28"/>
           <w:szCs w:val="28"/>
         </w:rPr>
-        <w:t xml:space="preserve">new </w:t>
+        <w:t xml:space="preserve"> </w:t>
+      </w:r>
+      <w:proofErr w:type="spellStart"/>
+      <w:r>
+        <w:rPr>
+          <w:rFonts w:ascii="Times New Roman" w:hAnsi="Times New Roman" w:cs="Times New Roman"/>
+          <w:color w:val="BBBBBB"/>
+          <w:sz w:val="28"/>
+          <w:szCs w:val="28"/>
+        </w:rPr>
+        <w:t>children</w:t>
+      </w:r>
+      <w:proofErr w:type="spellEnd"/>
+      <w:r>
+        <w:rPr>
+          <w:rFonts w:ascii="Times New Roman" w:hAnsi="Times New Roman" w:cs="Times New Roman"/>
+          <w:color w:val="BBBBBB"/>
+          <w:sz w:val="28"/>
+          <w:szCs w:val="28"/>
+        </w:rPr>
+        <w:t xml:space="preserve"> = </w:t>
+      </w:r>
+      <w:proofErr w:type="spellStart"/>
+      <w:r>
+        <w:rPr>
+          <w:rFonts w:ascii="Times New Roman" w:hAnsi="Times New Roman" w:cs="Times New Roman"/>
+          <w:color w:val="D55FDE"/>
+          <w:sz w:val="28"/>
+          <w:szCs w:val="28"/>
+        </w:rPr>
+        <w:t>new</w:t>
+      </w:r>
+      <w:proofErr w:type="spellEnd"/>
+      <w:r>
+        <w:rPr>
+          <w:rFonts w:ascii="Times New Roman" w:hAnsi="Times New Roman" w:cs="Times New Roman"/>
+          <w:color w:val="D55FDE"/>
+          <w:sz w:val="28"/>
+          <w:szCs w:val="28"/>
+        </w:rPr>
+        <w:t xml:space="preserve"> </w:t>
       </w:r>
       <w:r>
         <w:rPr>
@@ -10544,6 +13176,7 @@
         <w:br/>
         <w:t xml:space="preserve">    </w:t>
       </w:r>
+      <w:proofErr w:type="spellStart"/>
       <w:r>
         <w:rPr>
           <w:rFonts w:ascii="Times New Roman" w:hAnsi="Times New Roman" w:cs="Times New Roman"/>
@@ -10551,17 +13184,39 @@
           <w:sz w:val="28"/>
           <w:szCs w:val="28"/>
         </w:rPr>
-        <w:t xml:space="preserve">var </w:t>
-      </w:r>
-      <w:r>
-        <w:rPr>
-          <w:rFonts w:ascii="Times New Roman" w:hAnsi="Times New Roman" w:cs="Times New Roman"/>
-          <w:color w:val="BBBBBB"/>
-          <w:sz w:val="28"/>
-          <w:szCs w:val="28"/>
-        </w:rPr>
-        <w:t xml:space="preserve">rightState = </w:t>
-      </w:r>
+        <w:t>var</w:t>
+      </w:r>
+      <w:proofErr w:type="spellEnd"/>
+      <w:r>
+        <w:rPr>
+          <w:rFonts w:ascii="Times New Roman" w:hAnsi="Times New Roman" w:cs="Times New Roman"/>
+          <w:color w:val="D55FDE"/>
+          <w:sz w:val="28"/>
+          <w:szCs w:val="28"/>
+        </w:rPr>
+        <w:t xml:space="preserve"> </w:t>
+      </w:r>
+      <w:proofErr w:type="spellStart"/>
+      <w:r>
+        <w:rPr>
+          <w:rFonts w:ascii="Times New Roman" w:hAnsi="Times New Roman" w:cs="Times New Roman"/>
+          <w:color w:val="BBBBBB"/>
+          <w:sz w:val="28"/>
+          <w:szCs w:val="28"/>
+        </w:rPr>
+        <w:t>rightState</w:t>
+      </w:r>
+      <w:proofErr w:type="spellEnd"/>
+      <w:r>
+        <w:rPr>
+          <w:rFonts w:ascii="Times New Roman" w:hAnsi="Times New Roman" w:cs="Times New Roman"/>
+          <w:color w:val="BBBBBB"/>
+          <w:sz w:val="28"/>
+          <w:szCs w:val="28"/>
+        </w:rPr>
+        <w:t xml:space="preserve"> = </w:t>
+      </w:r>
+      <w:proofErr w:type="spellStart"/>
       <w:r>
         <w:rPr>
           <w:rFonts w:ascii="Times New Roman" w:hAnsi="Times New Roman" w:cs="Times New Roman"/>
@@ -10589,6 +13244,7 @@
         </w:rPr>
         <w:t>MoveBlankToRight</w:t>
       </w:r>
+      <w:proofErr w:type="spellEnd"/>
       <w:r>
         <w:rPr>
           <w:rFonts w:ascii="Times New Roman" w:hAnsi="Times New Roman" w:cs="Times New Roman"/>
@@ -10608,6 +13264,7 @@
         <w:br/>
         <w:t xml:space="preserve">    </w:t>
       </w:r>
+      <w:proofErr w:type="spellStart"/>
       <w:r>
         <w:rPr>
           <w:rFonts w:ascii="Times New Roman" w:hAnsi="Times New Roman" w:cs="Times New Roman"/>
@@ -10615,17 +13272,9 @@
           <w:sz w:val="28"/>
           <w:szCs w:val="28"/>
         </w:rPr>
-        <w:t xml:space="preserve">if </w:t>
-      </w:r>
-      <w:r>
-        <w:rPr>
-          <w:rFonts w:ascii="Times New Roman" w:hAnsi="Times New Roman" w:cs="Times New Roman"/>
-          <w:color w:val="BBBBBB"/>
-          <w:sz w:val="28"/>
-          <w:szCs w:val="28"/>
-        </w:rPr>
-        <w:t xml:space="preserve">(rightState != </w:t>
-      </w:r>
+        <w:t>if</w:t>
+      </w:r>
+      <w:proofErr w:type="spellEnd"/>
       <w:r>
         <w:rPr>
           <w:rFonts w:ascii="Times New Roman" w:hAnsi="Times New Roman" w:cs="Times New Roman"/>
@@ -10633,8 +13282,48 @@
           <w:sz w:val="28"/>
           <w:szCs w:val="28"/>
         </w:rPr>
+        <w:t xml:space="preserve"> </w:t>
+      </w:r>
+      <w:r>
+        <w:rPr>
+          <w:rFonts w:ascii="Times New Roman" w:hAnsi="Times New Roman" w:cs="Times New Roman"/>
+          <w:color w:val="BBBBBB"/>
+          <w:sz w:val="28"/>
+          <w:szCs w:val="28"/>
+        </w:rPr>
+        <w:t>(</w:t>
+      </w:r>
+      <w:proofErr w:type="spellStart"/>
+      <w:r>
+        <w:rPr>
+          <w:rFonts w:ascii="Times New Roman" w:hAnsi="Times New Roman" w:cs="Times New Roman"/>
+          <w:color w:val="BBBBBB"/>
+          <w:sz w:val="28"/>
+          <w:szCs w:val="28"/>
+        </w:rPr>
+        <w:t>rightState</w:t>
+      </w:r>
+      <w:proofErr w:type="spellEnd"/>
+      <w:r>
+        <w:rPr>
+          <w:rFonts w:ascii="Times New Roman" w:hAnsi="Times New Roman" w:cs="Times New Roman"/>
+          <w:color w:val="BBBBBB"/>
+          <w:sz w:val="28"/>
+          <w:szCs w:val="28"/>
+        </w:rPr>
+        <w:t xml:space="preserve"> != </w:t>
+      </w:r>
+      <w:proofErr w:type="spellStart"/>
+      <w:r>
+        <w:rPr>
+          <w:rFonts w:ascii="Times New Roman" w:hAnsi="Times New Roman" w:cs="Times New Roman"/>
+          <w:color w:val="D55FDE"/>
+          <w:sz w:val="28"/>
+          <w:szCs w:val="28"/>
+        </w:rPr>
         <w:t>null</w:t>
       </w:r>
+      <w:proofErr w:type="spellEnd"/>
       <w:r>
         <w:rPr>
           <w:rFonts w:ascii="Times New Roman" w:hAnsi="Times New Roman" w:cs="Times New Roman"/>
@@ -10662,7 +13351,17 @@
           <w:szCs w:val="28"/>
         </w:rPr>
         <w:br/>
-        <w:t xml:space="preserve">        rightState.</w:t>
+        <w:t xml:space="preserve">        </w:t>
+      </w:r>
+      <w:proofErr w:type="spellStart"/>
+      <w:r>
+        <w:rPr>
+          <w:rFonts w:ascii="Times New Roman" w:hAnsi="Times New Roman" w:cs="Times New Roman"/>
+          <w:color w:val="BBBBBB"/>
+          <w:sz w:val="28"/>
+          <w:szCs w:val="28"/>
+        </w:rPr>
+        <w:t>rightState.</w:t>
       </w:r>
       <w:r>
         <w:rPr>
@@ -10671,7 +13370,17 @@
           <w:sz w:val="28"/>
           <w:szCs w:val="28"/>
         </w:rPr>
-        <w:t xml:space="preserve">LastMove </w:t>
+        <w:t>LastMove</w:t>
+      </w:r>
+      <w:proofErr w:type="spellEnd"/>
+      <w:r>
+        <w:rPr>
+          <w:rFonts w:ascii="Times New Roman" w:hAnsi="Times New Roman" w:cs="Times New Roman"/>
+          <w:color w:val="EF596F"/>
+          <w:sz w:val="28"/>
+          <w:szCs w:val="28"/>
+        </w:rPr>
+        <w:t xml:space="preserve"> </w:t>
       </w:r>
       <w:r>
         <w:rPr>
@@ -10689,7 +13398,27 @@
           <w:sz w:val="28"/>
           <w:szCs w:val="28"/>
         </w:rPr>
-        <w:t>"right"</w:t>
+        <w:t>"</w:t>
+      </w:r>
+      <w:proofErr w:type="spellStart"/>
+      <w:r>
+        <w:rPr>
+          <w:rFonts w:ascii="Times New Roman" w:hAnsi="Times New Roman" w:cs="Times New Roman"/>
+          <w:color w:val="89CA78"/>
+          <w:sz w:val="28"/>
+          <w:szCs w:val="28"/>
+        </w:rPr>
+        <w:t>right</w:t>
+      </w:r>
+      <w:proofErr w:type="spellEnd"/>
+      <w:r>
+        <w:rPr>
+          <w:rFonts w:ascii="Times New Roman" w:hAnsi="Times New Roman" w:cs="Times New Roman"/>
+          <w:color w:val="89CA78"/>
+          <w:sz w:val="28"/>
+          <w:szCs w:val="28"/>
+        </w:rPr>
+        <w:t>"</w:t>
       </w:r>
       <w:r>
         <w:rPr>
@@ -10708,7 +13437,17 @@
           <w:szCs w:val="28"/>
         </w:rPr>
         <w:br/>
-        <w:t xml:space="preserve">        rightState.</w:t>
+        <w:t xml:space="preserve">        </w:t>
+      </w:r>
+      <w:proofErr w:type="spellStart"/>
+      <w:r>
+        <w:rPr>
+          <w:rFonts w:ascii="Times New Roman" w:hAnsi="Times New Roman" w:cs="Times New Roman"/>
+          <w:color w:val="BBBBBB"/>
+          <w:sz w:val="28"/>
+          <w:szCs w:val="28"/>
+        </w:rPr>
+        <w:t>rightState.</w:t>
       </w:r>
       <w:r>
         <w:rPr>
@@ -10717,7 +13456,17 @@
           <w:sz w:val="28"/>
           <w:szCs w:val="28"/>
         </w:rPr>
-        <w:t xml:space="preserve">Parent </w:t>
+        <w:t>Parent</w:t>
+      </w:r>
+      <w:proofErr w:type="spellEnd"/>
+      <w:r>
+        <w:rPr>
+          <w:rFonts w:ascii="Times New Roman" w:hAnsi="Times New Roman" w:cs="Times New Roman"/>
+          <w:color w:val="EF596F"/>
+          <w:sz w:val="28"/>
+          <w:szCs w:val="28"/>
+        </w:rPr>
+        <w:t xml:space="preserve"> </w:t>
       </w:r>
       <w:r>
         <w:rPr>
@@ -10728,6 +13477,7 @@
         </w:rPr>
         <w:t xml:space="preserve">= </w:t>
       </w:r>
+      <w:proofErr w:type="spellStart"/>
       <w:r>
         <w:rPr>
           <w:rFonts w:ascii="Times New Roman" w:hAnsi="Times New Roman" w:cs="Times New Roman"/>
@@ -10737,6 +13487,7 @@
         </w:rPr>
         <w:t>state</w:t>
       </w:r>
+      <w:proofErr w:type="spellEnd"/>
       <w:r>
         <w:rPr>
           <w:rFonts w:ascii="Times New Roman" w:hAnsi="Times New Roman" w:cs="Times New Roman"/>
@@ -10754,7 +13505,17 @@
           <w:szCs w:val="28"/>
         </w:rPr>
         <w:br/>
-        <w:t xml:space="preserve">        rightState.</w:t>
+        <w:t xml:space="preserve">        </w:t>
+      </w:r>
+      <w:proofErr w:type="spellStart"/>
+      <w:r>
+        <w:rPr>
+          <w:rFonts w:ascii="Times New Roman" w:hAnsi="Times New Roman" w:cs="Times New Roman"/>
+          <w:color w:val="BBBBBB"/>
+          <w:sz w:val="28"/>
+          <w:szCs w:val="28"/>
+        </w:rPr>
+        <w:t>rightState.</w:t>
       </w:r>
       <w:r>
         <w:rPr>
@@ -10765,6 +13526,7 @@
         </w:rPr>
         <w:t>SearchDepth</w:t>
       </w:r>
+      <w:proofErr w:type="spellEnd"/>
       <w:r>
         <w:rPr>
           <w:rFonts w:ascii="Times New Roman" w:hAnsi="Times New Roman" w:cs="Times New Roman"/>
@@ -10782,7 +13544,17 @@
           <w:szCs w:val="28"/>
         </w:rPr>
         <w:br/>
-        <w:t xml:space="preserve">        rightState.</w:t>
+        <w:t xml:space="preserve">        </w:t>
+      </w:r>
+      <w:proofErr w:type="spellStart"/>
+      <w:r>
+        <w:rPr>
+          <w:rFonts w:ascii="Times New Roman" w:hAnsi="Times New Roman" w:cs="Times New Roman"/>
+          <w:color w:val="BBBBBB"/>
+          <w:sz w:val="28"/>
+          <w:szCs w:val="28"/>
+        </w:rPr>
+        <w:t>rightState.</w:t>
       </w:r>
       <w:r>
         <w:rPr>
@@ -10791,16 +13563,36 @@
           <w:sz w:val="28"/>
           <w:szCs w:val="28"/>
         </w:rPr>
-        <w:t xml:space="preserve">F </w:t>
-      </w:r>
-      <w:r>
-        <w:rPr>
-          <w:rFonts w:ascii="Times New Roman" w:hAnsi="Times New Roman" w:cs="Times New Roman"/>
-          <w:color w:val="BBBBBB"/>
-          <w:sz w:val="28"/>
-          <w:szCs w:val="28"/>
-        </w:rPr>
-        <w:t>= rightState.</w:t>
+        <w:t>F</w:t>
+      </w:r>
+      <w:proofErr w:type="spellEnd"/>
+      <w:r>
+        <w:rPr>
+          <w:rFonts w:ascii="Times New Roman" w:hAnsi="Times New Roman" w:cs="Times New Roman"/>
+          <w:color w:val="EF596F"/>
+          <w:sz w:val="28"/>
+          <w:szCs w:val="28"/>
+        </w:rPr>
+        <w:t xml:space="preserve"> </w:t>
+      </w:r>
+      <w:r>
+        <w:rPr>
+          <w:rFonts w:ascii="Times New Roman" w:hAnsi="Times New Roman" w:cs="Times New Roman"/>
+          <w:color w:val="BBBBBB"/>
+          <w:sz w:val="28"/>
+          <w:szCs w:val="28"/>
+        </w:rPr>
+        <w:t xml:space="preserve">= </w:t>
+      </w:r>
+      <w:proofErr w:type="spellStart"/>
+      <w:r>
+        <w:rPr>
+          <w:rFonts w:ascii="Times New Roman" w:hAnsi="Times New Roman" w:cs="Times New Roman"/>
+          <w:color w:val="BBBBBB"/>
+          <w:sz w:val="28"/>
+          <w:szCs w:val="28"/>
+        </w:rPr>
+        <w:t>rightState.</w:t>
       </w:r>
       <w:r>
         <w:rPr>
@@ -10811,6 +13603,7 @@
         </w:rPr>
         <w:t>GetF</w:t>
       </w:r>
+      <w:proofErr w:type="spellEnd"/>
       <w:r>
         <w:rPr>
           <w:rFonts w:ascii="Times New Roman" w:hAnsi="Times New Roman" w:cs="Times New Roman"/>
@@ -10828,7 +13621,17 @@
           <w:szCs w:val="28"/>
         </w:rPr>
         <w:br/>
-        <w:t xml:space="preserve">        children.</w:t>
+        <w:t xml:space="preserve">        </w:t>
+      </w:r>
+      <w:proofErr w:type="spellStart"/>
+      <w:r>
+        <w:rPr>
+          <w:rFonts w:ascii="Times New Roman" w:hAnsi="Times New Roman" w:cs="Times New Roman"/>
+          <w:color w:val="BBBBBB"/>
+          <w:sz w:val="28"/>
+          <w:szCs w:val="28"/>
+        </w:rPr>
+        <w:t>children.</w:t>
       </w:r>
       <w:r>
         <w:rPr>
@@ -10839,14 +13642,35 @@
         </w:rPr>
         <w:t>Add</w:t>
       </w:r>
-      <w:r>
-        <w:rPr>
-          <w:rFonts w:ascii="Times New Roman" w:hAnsi="Times New Roman" w:cs="Times New Roman"/>
-          <w:color w:val="BBBBBB"/>
-          <w:sz w:val="28"/>
-          <w:szCs w:val="28"/>
-        </w:rPr>
-        <w:t>(rightState);</w:t>
+      <w:proofErr w:type="spellEnd"/>
+      <w:r>
+        <w:rPr>
+          <w:rFonts w:ascii="Times New Roman" w:hAnsi="Times New Roman" w:cs="Times New Roman"/>
+          <w:color w:val="BBBBBB"/>
+          <w:sz w:val="28"/>
+          <w:szCs w:val="28"/>
+        </w:rPr>
+        <w:t>(</w:t>
+      </w:r>
+      <w:proofErr w:type="spellStart"/>
+      <w:r>
+        <w:rPr>
+          <w:rFonts w:ascii="Times New Roman" w:hAnsi="Times New Roman" w:cs="Times New Roman"/>
+          <w:color w:val="BBBBBB"/>
+          <w:sz w:val="28"/>
+          <w:szCs w:val="28"/>
+        </w:rPr>
+        <w:t>rightState</w:t>
+      </w:r>
+      <w:proofErr w:type="spellEnd"/>
+      <w:r>
+        <w:rPr>
+          <w:rFonts w:ascii="Times New Roman" w:hAnsi="Times New Roman" w:cs="Times New Roman"/>
+          <w:color w:val="BBBBBB"/>
+          <w:sz w:val="28"/>
+          <w:szCs w:val="28"/>
+        </w:rPr>
+        <w:t>);</w:t>
       </w:r>
       <w:r>
         <w:rPr>
@@ -10877,6 +13701,7 @@
         <w:br/>
         <w:t xml:space="preserve">    </w:t>
       </w:r>
+      <w:proofErr w:type="spellStart"/>
       <w:r>
         <w:rPr>
           <w:rFonts w:ascii="Times New Roman" w:hAnsi="Times New Roman" w:cs="Times New Roman"/>
@@ -10884,17 +13709,39 @@
           <w:sz w:val="28"/>
           <w:szCs w:val="28"/>
         </w:rPr>
-        <w:t xml:space="preserve">var </w:t>
-      </w:r>
-      <w:r>
-        <w:rPr>
-          <w:rFonts w:ascii="Times New Roman" w:hAnsi="Times New Roman" w:cs="Times New Roman"/>
-          <w:color w:val="BBBBBB"/>
-          <w:sz w:val="28"/>
-          <w:szCs w:val="28"/>
-        </w:rPr>
-        <w:t xml:space="preserve">leftState = </w:t>
-      </w:r>
+        <w:t>var</w:t>
+      </w:r>
+      <w:proofErr w:type="spellEnd"/>
+      <w:r>
+        <w:rPr>
+          <w:rFonts w:ascii="Times New Roman" w:hAnsi="Times New Roman" w:cs="Times New Roman"/>
+          <w:color w:val="D55FDE"/>
+          <w:sz w:val="28"/>
+          <w:szCs w:val="28"/>
+        </w:rPr>
+        <w:t xml:space="preserve"> </w:t>
+      </w:r>
+      <w:proofErr w:type="spellStart"/>
+      <w:r>
+        <w:rPr>
+          <w:rFonts w:ascii="Times New Roman" w:hAnsi="Times New Roman" w:cs="Times New Roman"/>
+          <w:color w:val="BBBBBB"/>
+          <w:sz w:val="28"/>
+          <w:szCs w:val="28"/>
+        </w:rPr>
+        <w:t>leftState</w:t>
+      </w:r>
+      <w:proofErr w:type="spellEnd"/>
+      <w:r>
+        <w:rPr>
+          <w:rFonts w:ascii="Times New Roman" w:hAnsi="Times New Roman" w:cs="Times New Roman"/>
+          <w:color w:val="BBBBBB"/>
+          <w:sz w:val="28"/>
+          <w:szCs w:val="28"/>
+        </w:rPr>
+        <w:t xml:space="preserve"> = </w:t>
+      </w:r>
+      <w:proofErr w:type="spellStart"/>
       <w:r>
         <w:rPr>
           <w:rFonts w:ascii="Times New Roman" w:hAnsi="Times New Roman" w:cs="Times New Roman"/>
@@ -10922,6 +13769,7 @@
         </w:rPr>
         <w:t>MoveBlankToLeft</w:t>
       </w:r>
+      <w:proofErr w:type="spellEnd"/>
       <w:r>
         <w:rPr>
           <w:rFonts w:ascii="Times New Roman" w:hAnsi="Times New Roman" w:cs="Times New Roman"/>
@@ -10941,6 +13789,7 @@
         <w:br/>
         <w:t xml:space="preserve">    </w:t>
       </w:r>
+      <w:proofErr w:type="spellStart"/>
       <w:r>
         <w:rPr>
           <w:rFonts w:ascii="Times New Roman" w:hAnsi="Times New Roman" w:cs="Times New Roman"/>
@@ -10948,17 +13797,9 @@
           <w:sz w:val="28"/>
           <w:szCs w:val="28"/>
         </w:rPr>
-        <w:t xml:space="preserve">if </w:t>
-      </w:r>
-      <w:r>
-        <w:rPr>
-          <w:rFonts w:ascii="Times New Roman" w:hAnsi="Times New Roman" w:cs="Times New Roman"/>
-          <w:color w:val="BBBBBB"/>
-          <w:sz w:val="28"/>
-          <w:szCs w:val="28"/>
-        </w:rPr>
-        <w:t xml:space="preserve">(leftState != </w:t>
-      </w:r>
+        <w:t>if</w:t>
+      </w:r>
+      <w:proofErr w:type="spellEnd"/>
       <w:r>
         <w:rPr>
           <w:rFonts w:ascii="Times New Roman" w:hAnsi="Times New Roman" w:cs="Times New Roman"/>
@@ -10966,8 +13807,48 @@
           <w:sz w:val="28"/>
           <w:szCs w:val="28"/>
         </w:rPr>
+        <w:t xml:space="preserve"> </w:t>
+      </w:r>
+      <w:r>
+        <w:rPr>
+          <w:rFonts w:ascii="Times New Roman" w:hAnsi="Times New Roman" w:cs="Times New Roman"/>
+          <w:color w:val="BBBBBB"/>
+          <w:sz w:val="28"/>
+          <w:szCs w:val="28"/>
+        </w:rPr>
+        <w:t>(</w:t>
+      </w:r>
+      <w:proofErr w:type="spellStart"/>
+      <w:r>
+        <w:rPr>
+          <w:rFonts w:ascii="Times New Roman" w:hAnsi="Times New Roman" w:cs="Times New Roman"/>
+          <w:color w:val="BBBBBB"/>
+          <w:sz w:val="28"/>
+          <w:szCs w:val="28"/>
+        </w:rPr>
+        <w:t>leftState</w:t>
+      </w:r>
+      <w:proofErr w:type="spellEnd"/>
+      <w:r>
+        <w:rPr>
+          <w:rFonts w:ascii="Times New Roman" w:hAnsi="Times New Roman" w:cs="Times New Roman"/>
+          <w:color w:val="BBBBBB"/>
+          <w:sz w:val="28"/>
+          <w:szCs w:val="28"/>
+        </w:rPr>
+        <w:t xml:space="preserve"> != </w:t>
+      </w:r>
+      <w:proofErr w:type="spellStart"/>
+      <w:r>
+        <w:rPr>
+          <w:rFonts w:ascii="Times New Roman" w:hAnsi="Times New Roman" w:cs="Times New Roman"/>
+          <w:color w:val="D55FDE"/>
+          <w:sz w:val="28"/>
+          <w:szCs w:val="28"/>
+        </w:rPr>
         <w:t>null</w:t>
       </w:r>
+      <w:proofErr w:type="spellEnd"/>
       <w:r>
         <w:rPr>
           <w:rFonts w:ascii="Times New Roman" w:hAnsi="Times New Roman" w:cs="Times New Roman"/>
@@ -10995,7 +13876,17 @@
           <w:szCs w:val="28"/>
         </w:rPr>
         <w:br/>
-        <w:t xml:space="preserve">        leftState.</w:t>
+        <w:t xml:space="preserve">        </w:t>
+      </w:r>
+      <w:proofErr w:type="spellStart"/>
+      <w:r>
+        <w:rPr>
+          <w:rFonts w:ascii="Times New Roman" w:hAnsi="Times New Roman" w:cs="Times New Roman"/>
+          <w:color w:val="BBBBBB"/>
+          <w:sz w:val="28"/>
+          <w:szCs w:val="28"/>
+        </w:rPr>
+        <w:t>leftState.</w:t>
       </w:r>
       <w:r>
         <w:rPr>
@@ -11004,7 +13895,17 @@
           <w:sz w:val="28"/>
           <w:szCs w:val="28"/>
         </w:rPr>
-        <w:t xml:space="preserve">LastMove </w:t>
+        <w:t>LastMove</w:t>
+      </w:r>
+      <w:proofErr w:type="spellEnd"/>
+      <w:r>
+        <w:rPr>
+          <w:rFonts w:ascii="Times New Roman" w:hAnsi="Times New Roman" w:cs="Times New Roman"/>
+          <w:color w:val="EF596F"/>
+          <w:sz w:val="28"/>
+          <w:szCs w:val="28"/>
+        </w:rPr>
+        <w:t xml:space="preserve"> </w:t>
       </w:r>
       <w:r>
         <w:rPr>
@@ -11022,7 +13923,27 @@
           <w:sz w:val="28"/>
           <w:szCs w:val="28"/>
         </w:rPr>
-        <w:t>"left"</w:t>
+        <w:t>"</w:t>
+      </w:r>
+      <w:proofErr w:type="spellStart"/>
+      <w:r>
+        <w:rPr>
+          <w:rFonts w:ascii="Times New Roman" w:hAnsi="Times New Roman" w:cs="Times New Roman"/>
+          <w:color w:val="89CA78"/>
+          <w:sz w:val="28"/>
+          <w:szCs w:val="28"/>
+        </w:rPr>
+        <w:t>left</w:t>
+      </w:r>
+      <w:proofErr w:type="spellEnd"/>
+      <w:r>
+        <w:rPr>
+          <w:rFonts w:ascii="Times New Roman" w:hAnsi="Times New Roman" w:cs="Times New Roman"/>
+          <w:color w:val="89CA78"/>
+          <w:sz w:val="28"/>
+          <w:szCs w:val="28"/>
+        </w:rPr>
+        <w:t>"</w:t>
       </w:r>
       <w:r>
         <w:rPr>
@@ -11041,7 +13962,17 @@
           <w:szCs w:val="28"/>
         </w:rPr>
         <w:br/>
-        <w:t xml:space="preserve">        leftState.</w:t>
+        <w:t xml:space="preserve">        </w:t>
+      </w:r>
+      <w:proofErr w:type="spellStart"/>
+      <w:r>
+        <w:rPr>
+          <w:rFonts w:ascii="Times New Roman" w:hAnsi="Times New Roman" w:cs="Times New Roman"/>
+          <w:color w:val="BBBBBB"/>
+          <w:sz w:val="28"/>
+          <w:szCs w:val="28"/>
+        </w:rPr>
+        <w:t>leftState.</w:t>
       </w:r>
       <w:r>
         <w:rPr>
@@ -11050,7 +13981,17 @@
           <w:sz w:val="28"/>
           <w:szCs w:val="28"/>
         </w:rPr>
-        <w:t xml:space="preserve">Parent </w:t>
+        <w:t>Parent</w:t>
+      </w:r>
+      <w:proofErr w:type="spellEnd"/>
+      <w:r>
+        <w:rPr>
+          <w:rFonts w:ascii="Times New Roman" w:hAnsi="Times New Roman" w:cs="Times New Roman"/>
+          <w:color w:val="EF596F"/>
+          <w:sz w:val="28"/>
+          <w:szCs w:val="28"/>
+        </w:rPr>
+        <w:t xml:space="preserve"> </w:t>
       </w:r>
       <w:r>
         <w:rPr>
@@ -11061,6 +14002,7 @@
         </w:rPr>
         <w:t xml:space="preserve">= </w:t>
       </w:r>
+      <w:proofErr w:type="spellStart"/>
       <w:r>
         <w:rPr>
           <w:rFonts w:ascii="Times New Roman" w:hAnsi="Times New Roman" w:cs="Times New Roman"/>
@@ -11070,6 +14012,7 @@
         </w:rPr>
         <w:t>state</w:t>
       </w:r>
+      <w:proofErr w:type="spellEnd"/>
       <w:r>
         <w:rPr>
           <w:rFonts w:ascii="Times New Roman" w:hAnsi="Times New Roman" w:cs="Times New Roman"/>
@@ -11087,7 +14030,17 @@
           <w:szCs w:val="28"/>
         </w:rPr>
         <w:br/>
-        <w:t xml:space="preserve">        leftState.</w:t>
+        <w:t xml:space="preserve">        </w:t>
+      </w:r>
+      <w:proofErr w:type="spellStart"/>
+      <w:r>
+        <w:rPr>
+          <w:rFonts w:ascii="Times New Roman" w:hAnsi="Times New Roman" w:cs="Times New Roman"/>
+          <w:color w:val="BBBBBB"/>
+          <w:sz w:val="28"/>
+          <w:szCs w:val="28"/>
+        </w:rPr>
+        <w:t>leftState.</w:t>
       </w:r>
       <w:r>
         <w:rPr>
@@ -11098,6 +14051,7 @@
         </w:rPr>
         <w:t>SearchDepth</w:t>
       </w:r>
+      <w:proofErr w:type="spellEnd"/>
       <w:r>
         <w:rPr>
           <w:rFonts w:ascii="Times New Roman" w:hAnsi="Times New Roman" w:cs="Times New Roman"/>
@@ -11115,7 +14069,17 @@
           <w:szCs w:val="28"/>
         </w:rPr>
         <w:br/>
-        <w:t xml:space="preserve">        leftState.</w:t>
+        <w:t xml:space="preserve">        </w:t>
+      </w:r>
+      <w:proofErr w:type="spellStart"/>
+      <w:r>
+        <w:rPr>
+          <w:rFonts w:ascii="Times New Roman" w:hAnsi="Times New Roman" w:cs="Times New Roman"/>
+          <w:color w:val="BBBBBB"/>
+          <w:sz w:val="28"/>
+          <w:szCs w:val="28"/>
+        </w:rPr>
+        <w:t>leftState.</w:t>
       </w:r>
       <w:r>
         <w:rPr>
@@ -11124,16 +14088,36 @@
           <w:sz w:val="28"/>
           <w:szCs w:val="28"/>
         </w:rPr>
-        <w:t xml:space="preserve">F </w:t>
-      </w:r>
-      <w:r>
-        <w:rPr>
-          <w:rFonts w:ascii="Times New Roman" w:hAnsi="Times New Roman" w:cs="Times New Roman"/>
-          <w:color w:val="BBBBBB"/>
-          <w:sz w:val="28"/>
-          <w:szCs w:val="28"/>
-        </w:rPr>
-        <w:t>= leftState.</w:t>
+        <w:t>F</w:t>
+      </w:r>
+      <w:proofErr w:type="spellEnd"/>
+      <w:r>
+        <w:rPr>
+          <w:rFonts w:ascii="Times New Roman" w:hAnsi="Times New Roman" w:cs="Times New Roman"/>
+          <w:color w:val="EF596F"/>
+          <w:sz w:val="28"/>
+          <w:szCs w:val="28"/>
+        </w:rPr>
+        <w:t xml:space="preserve"> </w:t>
+      </w:r>
+      <w:r>
+        <w:rPr>
+          <w:rFonts w:ascii="Times New Roman" w:hAnsi="Times New Roman" w:cs="Times New Roman"/>
+          <w:color w:val="BBBBBB"/>
+          <w:sz w:val="28"/>
+          <w:szCs w:val="28"/>
+        </w:rPr>
+        <w:t xml:space="preserve">= </w:t>
+      </w:r>
+      <w:proofErr w:type="spellStart"/>
+      <w:r>
+        <w:rPr>
+          <w:rFonts w:ascii="Times New Roman" w:hAnsi="Times New Roman" w:cs="Times New Roman"/>
+          <w:color w:val="BBBBBB"/>
+          <w:sz w:val="28"/>
+          <w:szCs w:val="28"/>
+        </w:rPr>
+        <w:t>leftState.</w:t>
       </w:r>
       <w:r>
         <w:rPr>
@@ -11144,6 +14128,7 @@
         </w:rPr>
         <w:t>GetF</w:t>
       </w:r>
+      <w:proofErr w:type="spellEnd"/>
       <w:r>
         <w:rPr>
           <w:rFonts w:ascii="Times New Roman" w:hAnsi="Times New Roman" w:cs="Times New Roman"/>
@@ -11161,7 +14146,17 @@
           <w:szCs w:val="28"/>
         </w:rPr>
         <w:br/>
-        <w:t xml:space="preserve">        children.</w:t>
+        <w:t xml:space="preserve">        </w:t>
+      </w:r>
+      <w:proofErr w:type="spellStart"/>
+      <w:r>
+        <w:rPr>
+          <w:rFonts w:ascii="Times New Roman" w:hAnsi="Times New Roman" w:cs="Times New Roman"/>
+          <w:color w:val="BBBBBB"/>
+          <w:sz w:val="28"/>
+          <w:szCs w:val="28"/>
+        </w:rPr>
+        <w:t>children.</w:t>
       </w:r>
       <w:r>
         <w:rPr>
@@ -11172,14 +14167,35 @@
         </w:rPr>
         <w:t>Add</w:t>
       </w:r>
-      <w:r>
-        <w:rPr>
-          <w:rFonts w:ascii="Times New Roman" w:hAnsi="Times New Roman" w:cs="Times New Roman"/>
-          <w:color w:val="BBBBBB"/>
-          <w:sz w:val="28"/>
-          <w:szCs w:val="28"/>
-        </w:rPr>
-        <w:t>(leftState);</w:t>
+      <w:proofErr w:type="spellEnd"/>
+      <w:r>
+        <w:rPr>
+          <w:rFonts w:ascii="Times New Roman" w:hAnsi="Times New Roman" w:cs="Times New Roman"/>
+          <w:color w:val="BBBBBB"/>
+          <w:sz w:val="28"/>
+          <w:szCs w:val="28"/>
+        </w:rPr>
+        <w:t>(</w:t>
+      </w:r>
+      <w:proofErr w:type="spellStart"/>
+      <w:r>
+        <w:rPr>
+          <w:rFonts w:ascii="Times New Roman" w:hAnsi="Times New Roman" w:cs="Times New Roman"/>
+          <w:color w:val="BBBBBB"/>
+          <w:sz w:val="28"/>
+          <w:szCs w:val="28"/>
+        </w:rPr>
+        <w:t>leftState</w:t>
+      </w:r>
+      <w:proofErr w:type="spellEnd"/>
+      <w:r>
+        <w:rPr>
+          <w:rFonts w:ascii="Times New Roman" w:hAnsi="Times New Roman" w:cs="Times New Roman"/>
+          <w:color w:val="BBBBBB"/>
+          <w:sz w:val="28"/>
+          <w:szCs w:val="28"/>
+        </w:rPr>
+        <w:t>);</w:t>
       </w:r>
       <w:r>
         <w:rPr>
@@ -11210,6 +14226,7 @@
         <w:br/>
         <w:t xml:space="preserve">    </w:t>
       </w:r>
+      <w:proofErr w:type="spellStart"/>
       <w:r>
         <w:rPr>
           <w:rFonts w:ascii="Times New Roman" w:hAnsi="Times New Roman" w:cs="Times New Roman"/>
@@ -11217,17 +14234,39 @@
           <w:sz w:val="28"/>
           <w:szCs w:val="28"/>
         </w:rPr>
-        <w:t xml:space="preserve">var </w:t>
-      </w:r>
-      <w:r>
-        <w:rPr>
-          <w:rFonts w:ascii="Times New Roman" w:hAnsi="Times New Roman" w:cs="Times New Roman"/>
-          <w:color w:val="BBBBBB"/>
-          <w:sz w:val="28"/>
-          <w:szCs w:val="28"/>
-        </w:rPr>
-        <w:t xml:space="preserve">downState = </w:t>
-      </w:r>
+        <w:t>var</w:t>
+      </w:r>
+      <w:proofErr w:type="spellEnd"/>
+      <w:r>
+        <w:rPr>
+          <w:rFonts w:ascii="Times New Roman" w:hAnsi="Times New Roman" w:cs="Times New Roman"/>
+          <w:color w:val="D55FDE"/>
+          <w:sz w:val="28"/>
+          <w:szCs w:val="28"/>
+        </w:rPr>
+        <w:t xml:space="preserve"> </w:t>
+      </w:r>
+      <w:proofErr w:type="spellStart"/>
+      <w:r>
+        <w:rPr>
+          <w:rFonts w:ascii="Times New Roman" w:hAnsi="Times New Roman" w:cs="Times New Roman"/>
+          <w:color w:val="BBBBBB"/>
+          <w:sz w:val="28"/>
+          <w:szCs w:val="28"/>
+        </w:rPr>
+        <w:t>downState</w:t>
+      </w:r>
+      <w:proofErr w:type="spellEnd"/>
+      <w:r>
+        <w:rPr>
+          <w:rFonts w:ascii="Times New Roman" w:hAnsi="Times New Roman" w:cs="Times New Roman"/>
+          <w:color w:val="BBBBBB"/>
+          <w:sz w:val="28"/>
+          <w:szCs w:val="28"/>
+        </w:rPr>
+        <w:t xml:space="preserve"> = </w:t>
+      </w:r>
+      <w:proofErr w:type="spellStart"/>
       <w:r>
         <w:rPr>
           <w:rFonts w:ascii="Times New Roman" w:hAnsi="Times New Roman" w:cs="Times New Roman"/>
@@ -11255,6 +14294,7 @@
         </w:rPr>
         <w:t>MoveBlankToDown</w:t>
       </w:r>
+      <w:proofErr w:type="spellEnd"/>
       <w:r>
         <w:rPr>
           <w:rFonts w:ascii="Times New Roman" w:hAnsi="Times New Roman" w:cs="Times New Roman"/>
@@ -11274,6 +14314,7 @@
         <w:br/>
         <w:t xml:space="preserve">    </w:t>
       </w:r>
+      <w:proofErr w:type="spellStart"/>
       <w:r>
         <w:rPr>
           <w:rFonts w:ascii="Times New Roman" w:hAnsi="Times New Roman" w:cs="Times New Roman"/>
@@ -11281,17 +14322,9 @@
           <w:sz w:val="28"/>
           <w:szCs w:val="28"/>
         </w:rPr>
-        <w:t xml:space="preserve">if </w:t>
-      </w:r>
-      <w:r>
-        <w:rPr>
-          <w:rFonts w:ascii="Times New Roman" w:hAnsi="Times New Roman" w:cs="Times New Roman"/>
-          <w:color w:val="BBBBBB"/>
-          <w:sz w:val="28"/>
-          <w:szCs w:val="28"/>
-        </w:rPr>
-        <w:t xml:space="preserve">(downState != </w:t>
-      </w:r>
+        <w:t>if</w:t>
+      </w:r>
+      <w:proofErr w:type="spellEnd"/>
       <w:r>
         <w:rPr>
           <w:rFonts w:ascii="Times New Roman" w:hAnsi="Times New Roman" w:cs="Times New Roman"/>
@@ -11299,8 +14332,48 @@
           <w:sz w:val="28"/>
           <w:szCs w:val="28"/>
         </w:rPr>
+        <w:t xml:space="preserve"> </w:t>
+      </w:r>
+      <w:r>
+        <w:rPr>
+          <w:rFonts w:ascii="Times New Roman" w:hAnsi="Times New Roman" w:cs="Times New Roman"/>
+          <w:color w:val="BBBBBB"/>
+          <w:sz w:val="28"/>
+          <w:szCs w:val="28"/>
+        </w:rPr>
+        <w:t>(</w:t>
+      </w:r>
+      <w:proofErr w:type="spellStart"/>
+      <w:r>
+        <w:rPr>
+          <w:rFonts w:ascii="Times New Roman" w:hAnsi="Times New Roman" w:cs="Times New Roman"/>
+          <w:color w:val="BBBBBB"/>
+          <w:sz w:val="28"/>
+          <w:szCs w:val="28"/>
+        </w:rPr>
+        <w:t>downState</w:t>
+      </w:r>
+      <w:proofErr w:type="spellEnd"/>
+      <w:r>
+        <w:rPr>
+          <w:rFonts w:ascii="Times New Roman" w:hAnsi="Times New Roman" w:cs="Times New Roman"/>
+          <w:color w:val="BBBBBB"/>
+          <w:sz w:val="28"/>
+          <w:szCs w:val="28"/>
+        </w:rPr>
+        <w:t xml:space="preserve"> != </w:t>
+      </w:r>
+      <w:proofErr w:type="spellStart"/>
+      <w:r>
+        <w:rPr>
+          <w:rFonts w:ascii="Times New Roman" w:hAnsi="Times New Roman" w:cs="Times New Roman"/>
+          <w:color w:val="D55FDE"/>
+          <w:sz w:val="28"/>
+          <w:szCs w:val="28"/>
+        </w:rPr>
         <w:t>null</w:t>
       </w:r>
+      <w:proofErr w:type="spellEnd"/>
       <w:r>
         <w:rPr>
           <w:rFonts w:ascii="Times New Roman" w:hAnsi="Times New Roman" w:cs="Times New Roman"/>
@@ -11328,7 +14401,17 @@
           <w:szCs w:val="28"/>
         </w:rPr>
         <w:br/>
-        <w:t xml:space="preserve">        downState.</w:t>
+        <w:t xml:space="preserve">        </w:t>
+      </w:r>
+      <w:proofErr w:type="spellStart"/>
+      <w:r>
+        <w:rPr>
+          <w:rFonts w:ascii="Times New Roman" w:hAnsi="Times New Roman" w:cs="Times New Roman"/>
+          <w:color w:val="BBBBBB"/>
+          <w:sz w:val="28"/>
+          <w:szCs w:val="28"/>
+        </w:rPr>
+        <w:t>downState.</w:t>
       </w:r>
       <w:r>
         <w:rPr>
@@ -11337,7 +14420,17 @@
           <w:sz w:val="28"/>
           <w:szCs w:val="28"/>
         </w:rPr>
-        <w:t xml:space="preserve">LastMove </w:t>
+        <w:t>LastMove</w:t>
+      </w:r>
+      <w:proofErr w:type="spellEnd"/>
+      <w:r>
+        <w:rPr>
+          <w:rFonts w:ascii="Times New Roman" w:hAnsi="Times New Roman" w:cs="Times New Roman"/>
+          <w:color w:val="EF596F"/>
+          <w:sz w:val="28"/>
+          <w:szCs w:val="28"/>
+        </w:rPr>
+        <w:t xml:space="preserve"> </w:t>
       </w:r>
       <w:r>
         <w:rPr>
@@ -11355,7 +14448,27 @@
           <w:sz w:val="28"/>
           <w:szCs w:val="28"/>
         </w:rPr>
-        <w:t>"down"</w:t>
+        <w:t>"</w:t>
+      </w:r>
+      <w:proofErr w:type="spellStart"/>
+      <w:r>
+        <w:rPr>
+          <w:rFonts w:ascii="Times New Roman" w:hAnsi="Times New Roman" w:cs="Times New Roman"/>
+          <w:color w:val="89CA78"/>
+          <w:sz w:val="28"/>
+          <w:szCs w:val="28"/>
+        </w:rPr>
+        <w:t>down</w:t>
+      </w:r>
+      <w:proofErr w:type="spellEnd"/>
+      <w:r>
+        <w:rPr>
+          <w:rFonts w:ascii="Times New Roman" w:hAnsi="Times New Roman" w:cs="Times New Roman"/>
+          <w:color w:val="89CA78"/>
+          <w:sz w:val="28"/>
+          <w:szCs w:val="28"/>
+        </w:rPr>
+        <w:t>"</w:t>
       </w:r>
       <w:r>
         <w:rPr>
@@ -11374,7 +14487,17 @@
           <w:szCs w:val="28"/>
         </w:rPr>
         <w:br/>
-        <w:t xml:space="preserve">        downState.</w:t>
+        <w:t xml:space="preserve">        </w:t>
+      </w:r>
+      <w:proofErr w:type="spellStart"/>
+      <w:r>
+        <w:rPr>
+          <w:rFonts w:ascii="Times New Roman" w:hAnsi="Times New Roman" w:cs="Times New Roman"/>
+          <w:color w:val="BBBBBB"/>
+          <w:sz w:val="28"/>
+          <w:szCs w:val="28"/>
+        </w:rPr>
+        <w:t>downState.</w:t>
       </w:r>
       <w:r>
         <w:rPr>
@@ -11383,7 +14506,17 @@
           <w:sz w:val="28"/>
           <w:szCs w:val="28"/>
         </w:rPr>
-        <w:t xml:space="preserve">Parent </w:t>
+        <w:t>Parent</w:t>
+      </w:r>
+      <w:proofErr w:type="spellEnd"/>
+      <w:r>
+        <w:rPr>
+          <w:rFonts w:ascii="Times New Roman" w:hAnsi="Times New Roman" w:cs="Times New Roman"/>
+          <w:color w:val="EF596F"/>
+          <w:sz w:val="28"/>
+          <w:szCs w:val="28"/>
+        </w:rPr>
+        <w:t xml:space="preserve"> </w:t>
       </w:r>
       <w:r>
         <w:rPr>
@@ -11394,6 +14527,7 @@
         </w:rPr>
         <w:t xml:space="preserve">= </w:t>
       </w:r>
+      <w:proofErr w:type="spellStart"/>
       <w:r>
         <w:rPr>
           <w:rFonts w:ascii="Times New Roman" w:hAnsi="Times New Roman" w:cs="Times New Roman"/>
@@ -11403,6 +14537,7 @@
         </w:rPr>
         <w:t>state</w:t>
       </w:r>
+      <w:proofErr w:type="spellEnd"/>
       <w:r>
         <w:rPr>
           <w:rFonts w:ascii="Times New Roman" w:hAnsi="Times New Roman" w:cs="Times New Roman"/>
@@ -11420,7 +14555,17 @@
           <w:szCs w:val="28"/>
         </w:rPr>
         <w:br/>
-        <w:t xml:space="preserve">        downState.</w:t>
+        <w:t xml:space="preserve">        </w:t>
+      </w:r>
+      <w:proofErr w:type="spellStart"/>
+      <w:r>
+        <w:rPr>
+          <w:rFonts w:ascii="Times New Roman" w:hAnsi="Times New Roman" w:cs="Times New Roman"/>
+          <w:color w:val="BBBBBB"/>
+          <w:sz w:val="28"/>
+          <w:szCs w:val="28"/>
+        </w:rPr>
+        <w:t>downState.</w:t>
       </w:r>
       <w:r>
         <w:rPr>
@@ -11431,6 +14576,7 @@
         </w:rPr>
         <w:t>SearchDepth</w:t>
       </w:r>
+      <w:proofErr w:type="spellEnd"/>
       <w:r>
         <w:rPr>
           <w:rFonts w:ascii="Times New Roman" w:hAnsi="Times New Roman" w:cs="Times New Roman"/>
@@ -11448,7 +14594,17 @@
           <w:szCs w:val="28"/>
         </w:rPr>
         <w:br/>
-        <w:t xml:space="preserve">        downState.</w:t>
+        <w:t xml:space="preserve">        </w:t>
+      </w:r>
+      <w:proofErr w:type="spellStart"/>
+      <w:r>
+        <w:rPr>
+          <w:rFonts w:ascii="Times New Roman" w:hAnsi="Times New Roman" w:cs="Times New Roman"/>
+          <w:color w:val="BBBBBB"/>
+          <w:sz w:val="28"/>
+          <w:szCs w:val="28"/>
+        </w:rPr>
+        <w:t>downState.</w:t>
       </w:r>
       <w:r>
         <w:rPr>
@@ -11457,16 +14613,36 @@
           <w:sz w:val="28"/>
           <w:szCs w:val="28"/>
         </w:rPr>
-        <w:t xml:space="preserve">F </w:t>
-      </w:r>
-      <w:r>
-        <w:rPr>
-          <w:rFonts w:ascii="Times New Roman" w:hAnsi="Times New Roman" w:cs="Times New Roman"/>
-          <w:color w:val="BBBBBB"/>
-          <w:sz w:val="28"/>
-          <w:szCs w:val="28"/>
-        </w:rPr>
-        <w:t>= downState.</w:t>
+        <w:t>F</w:t>
+      </w:r>
+      <w:proofErr w:type="spellEnd"/>
+      <w:r>
+        <w:rPr>
+          <w:rFonts w:ascii="Times New Roman" w:hAnsi="Times New Roman" w:cs="Times New Roman"/>
+          <w:color w:val="EF596F"/>
+          <w:sz w:val="28"/>
+          <w:szCs w:val="28"/>
+        </w:rPr>
+        <w:t xml:space="preserve"> </w:t>
+      </w:r>
+      <w:r>
+        <w:rPr>
+          <w:rFonts w:ascii="Times New Roman" w:hAnsi="Times New Roman" w:cs="Times New Roman"/>
+          <w:color w:val="BBBBBB"/>
+          <w:sz w:val="28"/>
+          <w:szCs w:val="28"/>
+        </w:rPr>
+        <w:t xml:space="preserve">= </w:t>
+      </w:r>
+      <w:proofErr w:type="spellStart"/>
+      <w:r>
+        <w:rPr>
+          <w:rFonts w:ascii="Times New Roman" w:hAnsi="Times New Roman" w:cs="Times New Roman"/>
+          <w:color w:val="BBBBBB"/>
+          <w:sz w:val="28"/>
+          <w:szCs w:val="28"/>
+        </w:rPr>
+        <w:t>downState.</w:t>
       </w:r>
       <w:r>
         <w:rPr>
@@ -11477,6 +14653,7 @@
         </w:rPr>
         <w:t>GetF</w:t>
       </w:r>
+      <w:proofErr w:type="spellEnd"/>
       <w:r>
         <w:rPr>
           <w:rFonts w:ascii="Times New Roman" w:hAnsi="Times New Roman" w:cs="Times New Roman"/>
@@ -11494,7 +14671,17 @@
           <w:szCs w:val="28"/>
         </w:rPr>
         <w:br/>
-        <w:t xml:space="preserve">        children.</w:t>
+        <w:t xml:space="preserve">        </w:t>
+      </w:r>
+      <w:proofErr w:type="spellStart"/>
+      <w:r>
+        <w:rPr>
+          <w:rFonts w:ascii="Times New Roman" w:hAnsi="Times New Roman" w:cs="Times New Roman"/>
+          <w:color w:val="BBBBBB"/>
+          <w:sz w:val="28"/>
+          <w:szCs w:val="28"/>
+        </w:rPr>
+        <w:t>children.</w:t>
       </w:r>
       <w:r>
         <w:rPr>
@@ -11505,14 +14692,35 @@
         </w:rPr>
         <w:t>Add</w:t>
       </w:r>
-      <w:r>
-        <w:rPr>
-          <w:rFonts w:ascii="Times New Roman" w:hAnsi="Times New Roman" w:cs="Times New Roman"/>
-          <w:color w:val="BBBBBB"/>
-          <w:sz w:val="28"/>
-          <w:szCs w:val="28"/>
-        </w:rPr>
-        <w:t>(downState);</w:t>
+      <w:proofErr w:type="spellEnd"/>
+      <w:r>
+        <w:rPr>
+          <w:rFonts w:ascii="Times New Roman" w:hAnsi="Times New Roman" w:cs="Times New Roman"/>
+          <w:color w:val="BBBBBB"/>
+          <w:sz w:val="28"/>
+          <w:szCs w:val="28"/>
+        </w:rPr>
+        <w:t>(</w:t>
+      </w:r>
+      <w:proofErr w:type="spellStart"/>
+      <w:r>
+        <w:rPr>
+          <w:rFonts w:ascii="Times New Roman" w:hAnsi="Times New Roman" w:cs="Times New Roman"/>
+          <w:color w:val="BBBBBB"/>
+          <w:sz w:val="28"/>
+          <w:szCs w:val="28"/>
+        </w:rPr>
+        <w:t>downState</w:t>
+      </w:r>
+      <w:proofErr w:type="spellEnd"/>
+      <w:r>
+        <w:rPr>
+          <w:rFonts w:ascii="Times New Roman" w:hAnsi="Times New Roman" w:cs="Times New Roman"/>
+          <w:color w:val="BBBBBB"/>
+          <w:sz w:val="28"/>
+          <w:szCs w:val="28"/>
+        </w:rPr>
+        <w:t>);</w:t>
       </w:r>
       <w:r>
         <w:rPr>
@@ -11543,6 +14751,7 @@
         <w:br/>
         <w:t xml:space="preserve">    </w:t>
       </w:r>
+      <w:proofErr w:type="spellStart"/>
       <w:r>
         <w:rPr>
           <w:rFonts w:ascii="Times New Roman" w:hAnsi="Times New Roman" w:cs="Times New Roman"/>
@@ -11550,17 +14759,39 @@
           <w:sz w:val="28"/>
           <w:szCs w:val="28"/>
         </w:rPr>
-        <w:t xml:space="preserve">var </w:t>
-      </w:r>
-      <w:r>
-        <w:rPr>
-          <w:rFonts w:ascii="Times New Roman" w:hAnsi="Times New Roman" w:cs="Times New Roman"/>
-          <w:color w:val="BBBBBB"/>
-          <w:sz w:val="28"/>
-          <w:szCs w:val="28"/>
-        </w:rPr>
-        <w:t xml:space="preserve">upState = </w:t>
-      </w:r>
+        <w:t>var</w:t>
+      </w:r>
+      <w:proofErr w:type="spellEnd"/>
+      <w:r>
+        <w:rPr>
+          <w:rFonts w:ascii="Times New Roman" w:hAnsi="Times New Roman" w:cs="Times New Roman"/>
+          <w:color w:val="D55FDE"/>
+          <w:sz w:val="28"/>
+          <w:szCs w:val="28"/>
+        </w:rPr>
+        <w:t xml:space="preserve"> </w:t>
+      </w:r>
+      <w:proofErr w:type="spellStart"/>
+      <w:r>
+        <w:rPr>
+          <w:rFonts w:ascii="Times New Roman" w:hAnsi="Times New Roman" w:cs="Times New Roman"/>
+          <w:color w:val="BBBBBB"/>
+          <w:sz w:val="28"/>
+          <w:szCs w:val="28"/>
+        </w:rPr>
+        <w:t>upState</w:t>
+      </w:r>
+      <w:proofErr w:type="spellEnd"/>
+      <w:r>
+        <w:rPr>
+          <w:rFonts w:ascii="Times New Roman" w:hAnsi="Times New Roman" w:cs="Times New Roman"/>
+          <w:color w:val="BBBBBB"/>
+          <w:sz w:val="28"/>
+          <w:szCs w:val="28"/>
+        </w:rPr>
+        <w:t xml:space="preserve"> = </w:t>
+      </w:r>
+      <w:proofErr w:type="spellStart"/>
       <w:r>
         <w:rPr>
           <w:rFonts w:ascii="Times New Roman" w:hAnsi="Times New Roman" w:cs="Times New Roman"/>
@@ -11588,6 +14819,7 @@
         </w:rPr>
         <w:t>MoveBlankToUp</w:t>
       </w:r>
+      <w:proofErr w:type="spellEnd"/>
       <w:r>
         <w:rPr>
           <w:rFonts w:ascii="Times New Roman" w:hAnsi="Times New Roman" w:cs="Times New Roman"/>
@@ -11607,6 +14839,7 @@
         <w:br/>
         <w:t xml:space="preserve">    </w:t>
       </w:r>
+      <w:proofErr w:type="spellStart"/>
       <w:r>
         <w:rPr>
           <w:rFonts w:ascii="Times New Roman" w:hAnsi="Times New Roman" w:cs="Times New Roman"/>
@@ -11614,17 +14847,9 @@
           <w:sz w:val="28"/>
           <w:szCs w:val="28"/>
         </w:rPr>
-        <w:t xml:space="preserve">if </w:t>
-      </w:r>
-      <w:r>
-        <w:rPr>
-          <w:rFonts w:ascii="Times New Roman" w:hAnsi="Times New Roman" w:cs="Times New Roman"/>
-          <w:color w:val="BBBBBB"/>
-          <w:sz w:val="28"/>
-          <w:szCs w:val="28"/>
-        </w:rPr>
-        <w:t xml:space="preserve">(upState != </w:t>
-      </w:r>
+        <w:t>if</w:t>
+      </w:r>
+      <w:proofErr w:type="spellEnd"/>
       <w:r>
         <w:rPr>
           <w:rFonts w:ascii="Times New Roman" w:hAnsi="Times New Roman" w:cs="Times New Roman"/>
@@ -11632,8 +14857,48 @@
           <w:sz w:val="28"/>
           <w:szCs w:val="28"/>
         </w:rPr>
+        <w:t xml:space="preserve"> </w:t>
+      </w:r>
+      <w:r>
+        <w:rPr>
+          <w:rFonts w:ascii="Times New Roman" w:hAnsi="Times New Roman" w:cs="Times New Roman"/>
+          <w:color w:val="BBBBBB"/>
+          <w:sz w:val="28"/>
+          <w:szCs w:val="28"/>
+        </w:rPr>
+        <w:t>(</w:t>
+      </w:r>
+      <w:proofErr w:type="spellStart"/>
+      <w:r>
+        <w:rPr>
+          <w:rFonts w:ascii="Times New Roman" w:hAnsi="Times New Roman" w:cs="Times New Roman"/>
+          <w:color w:val="BBBBBB"/>
+          <w:sz w:val="28"/>
+          <w:szCs w:val="28"/>
+        </w:rPr>
+        <w:t>upState</w:t>
+      </w:r>
+      <w:proofErr w:type="spellEnd"/>
+      <w:r>
+        <w:rPr>
+          <w:rFonts w:ascii="Times New Roman" w:hAnsi="Times New Roman" w:cs="Times New Roman"/>
+          <w:color w:val="BBBBBB"/>
+          <w:sz w:val="28"/>
+          <w:szCs w:val="28"/>
+        </w:rPr>
+        <w:t xml:space="preserve"> != </w:t>
+      </w:r>
+      <w:proofErr w:type="spellStart"/>
+      <w:r>
+        <w:rPr>
+          <w:rFonts w:ascii="Times New Roman" w:hAnsi="Times New Roman" w:cs="Times New Roman"/>
+          <w:color w:val="D55FDE"/>
+          <w:sz w:val="28"/>
+          <w:szCs w:val="28"/>
+        </w:rPr>
         <w:t>null</w:t>
       </w:r>
+      <w:proofErr w:type="spellEnd"/>
       <w:r>
         <w:rPr>
           <w:rFonts w:ascii="Times New Roman" w:hAnsi="Times New Roman" w:cs="Times New Roman"/>
@@ -11661,7 +14926,17 @@
           <w:szCs w:val="28"/>
         </w:rPr>
         <w:br/>
-        <w:t xml:space="preserve">        upState.</w:t>
+        <w:t xml:space="preserve">        </w:t>
+      </w:r>
+      <w:proofErr w:type="spellStart"/>
+      <w:r>
+        <w:rPr>
+          <w:rFonts w:ascii="Times New Roman" w:hAnsi="Times New Roman" w:cs="Times New Roman"/>
+          <w:color w:val="BBBBBB"/>
+          <w:sz w:val="28"/>
+          <w:szCs w:val="28"/>
+        </w:rPr>
+        <w:t>upState.</w:t>
       </w:r>
       <w:r>
         <w:rPr>
@@ -11670,7 +14945,17 @@
           <w:sz w:val="28"/>
           <w:szCs w:val="28"/>
         </w:rPr>
-        <w:t xml:space="preserve">LastMove </w:t>
+        <w:t>LastMove</w:t>
+      </w:r>
+      <w:proofErr w:type="spellEnd"/>
+      <w:r>
+        <w:rPr>
+          <w:rFonts w:ascii="Times New Roman" w:hAnsi="Times New Roman" w:cs="Times New Roman"/>
+          <w:color w:val="EF596F"/>
+          <w:sz w:val="28"/>
+          <w:szCs w:val="28"/>
+        </w:rPr>
+        <w:t xml:space="preserve"> </w:t>
       </w:r>
       <w:r>
         <w:rPr>
@@ -11688,7 +14973,27 @@
           <w:sz w:val="28"/>
           <w:szCs w:val="28"/>
         </w:rPr>
-        <w:t>"up"</w:t>
+        <w:t>"</w:t>
+      </w:r>
+      <w:proofErr w:type="spellStart"/>
+      <w:r>
+        <w:rPr>
+          <w:rFonts w:ascii="Times New Roman" w:hAnsi="Times New Roman" w:cs="Times New Roman"/>
+          <w:color w:val="89CA78"/>
+          <w:sz w:val="28"/>
+          <w:szCs w:val="28"/>
+        </w:rPr>
+        <w:t>up</w:t>
+      </w:r>
+      <w:proofErr w:type="spellEnd"/>
+      <w:r>
+        <w:rPr>
+          <w:rFonts w:ascii="Times New Roman" w:hAnsi="Times New Roman" w:cs="Times New Roman"/>
+          <w:color w:val="89CA78"/>
+          <w:sz w:val="28"/>
+          <w:szCs w:val="28"/>
+        </w:rPr>
+        <w:t>"</w:t>
       </w:r>
       <w:r>
         <w:rPr>
@@ -11707,7 +15012,17 @@
           <w:szCs w:val="28"/>
         </w:rPr>
         <w:br/>
-        <w:t xml:space="preserve">        upState.</w:t>
+        <w:t xml:space="preserve">        </w:t>
+      </w:r>
+      <w:proofErr w:type="spellStart"/>
+      <w:r>
+        <w:rPr>
+          <w:rFonts w:ascii="Times New Roman" w:hAnsi="Times New Roman" w:cs="Times New Roman"/>
+          <w:color w:val="BBBBBB"/>
+          <w:sz w:val="28"/>
+          <w:szCs w:val="28"/>
+        </w:rPr>
+        <w:t>upState.</w:t>
       </w:r>
       <w:r>
         <w:rPr>
@@ -11716,7 +15031,17 @@
           <w:sz w:val="28"/>
           <w:szCs w:val="28"/>
         </w:rPr>
-        <w:t xml:space="preserve">Parent </w:t>
+        <w:t>Parent</w:t>
+      </w:r>
+      <w:proofErr w:type="spellEnd"/>
+      <w:r>
+        <w:rPr>
+          <w:rFonts w:ascii="Times New Roman" w:hAnsi="Times New Roman" w:cs="Times New Roman"/>
+          <w:color w:val="EF596F"/>
+          <w:sz w:val="28"/>
+          <w:szCs w:val="28"/>
+        </w:rPr>
+        <w:t xml:space="preserve"> </w:t>
       </w:r>
       <w:r>
         <w:rPr>
@@ -11727,6 +15052,7 @@
         </w:rPr>
         <w:t xml:space="preserve">= </w:t>
       </w:r>
+      <w:proofErr w:type="spellStart"/>
       <w:r>
         <w:rPr>
           <w:rFonts w:ascii="Times New Roman" w:hAnsi="Times New Roman" w:cs="Times New Roman"/>
@@ -11736,6 +15062,7 @@
         </w:rPr>
         <w:t>state</w:t>
       </w:r>
+      <w:proofErr w:type="spellEnd"/>
       <w:r>
         <w:rPr>
           <w:rFonts w:ascii="Times New Roman" w:hAnsi="Times New Roman" w:cs="Times New Roman"/>
@@ -11753,7 +15080,17 @@
           <w:szCs w:val="28"/>
         </w:rPr>
         <w:br/>
-        <w:t xml:space="preserve">        upState.</w:t>
+        <w:t xml:space="preserve">        </w:t>
+      </w:r>
+      <w:proofErr w:type="spellStart"/>
+      <w:r>
+        <w:rPr>
+          <w:rFonts w:ascii="Times New Roman" w:hAnsi="Times New Roman" w:cs="Times New Roman"/>
+          <w:color w:val="BBBBBB"/>
+          <w:sz w:val="28"/>
+          <w:szCs w:val="28"/>
+        </w:rPr>
+        <w:t>upState.</w:t>
       </w:r>
       <w:r>
         <w:rPr>
@@ -11764,6 +15101,7 @@
         </w:rPr>
         <w:t>SearchDepth</w:t>
       </w:r>
+      <w:proofErr w:type="spellEnd"/>
       <w:r>
         <w:rPr>
           <w:rFonts w:ascii="Times New Roman" w:hAnsi="Times New Roman" w:cs="Times New Roman"/>
@@ -11781,7 +15119,17 @@
           <w:szCs w:val="28"/>
         </w:rPr>
         <w:br/>
-        <w:t xml:space="preserve">        upState.</w:t>
+        <w:t xml:space="preserve">        </w:t>
+      </w:r>
+      <w:proofErr w:type="spellStart"/>
+      <w:r>
+        <w:rPr>
+          <w:rFonts w:ascii="Times New Roman" w:hAnsi="Times New Roman" w:cs="Times New Roman"/>
+          <w:color w:val="BBBBBB"/>
+          <w:sz w:val="28"/>
+          <w:szCs w:val="28"/>
+        </w:rPr>
+        <w:t>upState.</w:t>
       </w:r>
       <w:r>
         <w:rPr>
@@ -11790,16 +15138,36 @@
           <w:sz w:val="28"/>
           <w:szCs w:val="28"/>
         </w:rPr>
-        <w:t xml:space="preserve">F </w:t>
-      </w:r>
-      <w:r>
-        <w:rPr>
-          <w:rFonts w:ascii="Times New Roman" w:hAnsi="Times New Roman" w:cs="Times New Roman"/>
-          <w:color w:val="BBBBBB"/>
-          <w:sz w:val="28"/>
-          <w:szCs w:val="28"/>
-        </w:rPr>
-        <w:t>= upState.</w:t>
+        <w:t>F</w:t>
+      </w:r>
+      <w:proofErr w:type="spellEnd"/>
+      <w:r>
+        <w:rPr>
+          <w:rFonts w:ascii="Times New Roman" w:hAnsi="Times New Roman" w:cs="Times New Roman"/>
+          <w:color w:val="EF596F"/>
+          <w:sz w:val="28"/>
+          <w:szCs w:val="28"/>
+        </w:rPr>
+        <w:t xml:space="preserve"> </w:t>
+      </w:r>
+      <w:r>
+        <w:rPr>
+          <w:rFonts w:ascii="Times New Roman" w:hAnsi="Times New Roman" w:cs="Times New Roman"/>
+          <w:color w:val="BBBBBB"/>
+          <w:sz w:val="28"/>
+          <w:szCs w:val="28"/>
+        </w:rPr>
+        <w:t xml:space="preserve">= </w:t>
+      </w:r>
+      <w:proofErr w:type="spellStart"/>
+      <w:r>
+        <w:rPr>
+          <w:rFonts w:ascii="Times New Roman" w:hAnsi="Times New Roman" w:cs="Times New Roman"/>
+          <w:color w:val="BBBBBB"/>
+          <w:sz w:val="28"/>
+          <w:szCs w:val="28"/>
+        </w:rPr>
+        <w:t>upState.</w:t>
       </w:r>
       <w:r>
         <w:rPr>
@@ -11810,6 +15178,7 @@
         </w:rPr>
         <w:t>GetF</w:t>
       </w:r>
+      <w:proofErr w:type="spellEnd"/>
       <w:r>
         <w:rPr>
           <w:rFonts w:ascii="Times New Roman" w:hAnsi="Times New Roman" w:cs="Times New Roman"/>
@@ -11827,7 +15196,17 @@
           <w:szCs w:val="28"/>
         </w:rPr>
         <w:br/>
-        <w:t xml:space="preserve">        children.</w:t>
+        <w:t xml:space="preserve">        </w:t>
+      </w:r>
+      <w:proofErr w:type="spellStart"/>
+      <w:r>
+        <w:rPr>
+          <w:rFonts w:ascii="Times New Roman" w:hAnsi="Times New Roman" w:cs="Times New Roman"/>
+          <w:color w:val="BBBBBB"/>
+          <w:sz w:val="28"/>
+          <w:szCs w:val="28"/>
+        </w:rPr>
+        <w:t>children.</w:t>
       </w:r>
       <w:r>
         <w:rPr>
@@ -11838,14 +15217,35 @@
         </w:rPr>
         <w:t>Add</w:t>
       </w:r>
-      <w:r>
-        <w:rPr>
-          <w:rFonts w:ascii="Times New Roman" w:hAnsi="Times New Roman" w:cs="Times New Roman"/>
-          <w:color w:val="BBBBBB"/>
-          <w:sz w:val="28"/>
-          <w:szCs w:val="28"/>
-        </w:rPr>
-        <w:t>(upState);</w:t>
+      <w:proofErr w:type="spellEnd"/>
+      <w:r>
+        <w:rPr>
+          <w:rFonts w:ascii="Times New Roman" w:hAnsi="Times New Roman" w:cs="Times New Roman"/>
+          <w:color w:val="BBBBBB"/>
+          <w:sz w:val="28"/>
+          <w:szCs w:val="28"/>
+        </w:rPr>
+        <w:t>(</w:t>
+      </w:r>
+      <w:proofErr w:type="spellStart"/>
+      <w:r>
+        <w:rPr>
+          <w:rFonts w:ascii="Times New Roman" w:hAnsi="Times New Roman" w:cs="Times New Roman"/>
+          <w:color w:val="BBBBBB"/>
+          <w:sz w:val="28"/>
+          <w:szCs w:val="28"/>
+        </w:rPr>
+        <w:t>upState</w:t>
+      </w:r>
+      <w:proofErr w:type="spellEnd"/>
+      <w:r>
+        <w:rPr>
+          <w:rFonts w:ascii="Times New Roman" w:hAnsi="Times New Roman" w:cs="Times New Roman"/>
+          <w:color w:val="BBBBBB"/>
+          <w:sz w:val="28"/>
+          <w:szCs w:val="28"/>
+        </w:rPr>
+        <w:t>);</w:t>
       </w:r>
       <w:r>
         <w:rPr>
@@ -11876,6 +15276,7 @@
         <w:lastRenderedPageBreak/>
         <w:t xml:space="preserve">    </w:t>
       </w:r>
+      <w:proofErr w:type="spellStart"/>
       <w:r>
         <w:rPr>
           <w:rFonts w:ascii="Times New Roman" w:hAnsi="Times New Roman" w:cs="Times New Roman"/>
@@ -11883,16 +15284,37 @@
           <w:sz w:val="28"/>
           <w:szCs w:val="28"/>
         </w:rPr>
-        <w:t xml:space="preserve">return </w:t>
-      </w:r>
-      <w:r>
-        <w:rPr>
-          <w:rFonts w:ascii="Times New Roman" w:hAnsi="Times New Roman" w:cs="Times New Roman"/>
-          <w:color w:val="BBBBBB"/>
-          <w:sz w:val="28"/>
-          <w:szCs w:val="28"/>
-        </w:rPr>
-        <w:t>children;</w:t>
+        <w:t>return</w:t>
+      </w:r>
+      <w:proofErr w:type="spellEnd"/>
+      <w:r>
+        <w:rPr>
+          <w:rFonts w:ascii="Times New Roman" w:hAnsi="Times New Roman" w:cs="Times New Roman"/>
+          <w:color w:val="D55FDE"/>
+          <w:sz w:val="28"/>
+          <w:szCs w:val="28"/>
+        </w:rPr>
+        <w:t xml:space="preserve"> </w:t>
+      </w:r>
+      <w:proofErr w:type="spellStart"/>
+      <w:r>
+        <w:rPr>
+          <w:rFonts w:ascii="Times New Roman" w:hAnsi="Times New Roman" w:cs="Times New Roman"/>
+          <w:color w:val="BBBBBB"/>
+          <w:sz w:val="28"/>
+          <w:szCs w:val="28"/>
+        </w:rPr>
+        <w:t>children</w:t>
+      </w:r>
+      <w:proofErr w:type="spellEnd"/>
+      <w:r>
+        <w:rPr>
+          <w:rFonts w:ascii="Times New Roman" w:hAnsi="Times New Roman" w:cs="Times New Roman"/>
+          <w:color w:val="BBBBBB"/>
+          <w:sz w:val="28"/>
+          <w:szCs w:val="28"/>
+        </w:rPr>
+        <w:t>;</w:t>
       </w:r>
       <w:r>
         <w:rPr>
@@ -12054,8 +15476,16 @@
         <w:rPr>
           <w:lang w:val="en-US"/>
         </w:rPr>
-        <w:t xml:space="preserve"> AStar</w:t>
-      </w:r>
+        <w:t xml:space="preserve"> </w:t>
+      </w:r>
+      <w:proofErr w:type="spellStart"/>
+      <w:r>
+        <w:rPr>
+          <w:lang w:val="en-US"/>
+        </w:rPr>
+        <w:t>AStar</w:t>
+      </w:r>
+      <w:proofErr w:type="spellEnd"/>
     </w:p>
     <w:p>
       <w:pPr>
@@ -12282,7 +15712,15 @@
               <w:ind w:firstLine="0"/>
             </w:pPr>
             <w:r>
-              <w:t>К-сть гл. кутів</w:t>
+              <w:t xml:space="preserve">К-сть </w:t>
+            </w:r>
+            <w:proofErr w:type="spellStart"/>
+            <w:r>
+              <w:t>гл</w:t>
+            </w:r>
+            <w:proofErr w:type="spellEnd"/>
+            <w:r>
+              <w:t>. кутів</w:t>
             </w:r>
           </w:p>
         </w:tc>
@@ -14658,7 +18096,15 @@
               <w:ind w:firstLine="0"/>
             </w:pPr>
             <w:r>
-              <w:t>К-сть гл. кутів</w:t>
+              <w:t xml:space="preserve">К-сть </w:t>
+            </w:r>
+            <w:proofErr w:type="spellStart"/>
+            <w:r>
+              <w:t>гл</w:t>
+            </w:r>
+            <w:proofErr w:type="spellEnd"/>
+            <w:r>
+              <w:t>. кутів</w:t>
             </w:r>
           </w:p>
         </w:tc>
@@ -16626,7 +20072,35 @@
         <w:rPr>
           <w:lang w:val="ru-RU"/>
         </w:rPr>
-        <w:t xml:space="preserve"> та алгоритм інформативного пошуку </w:t>
+        <w:t xml:space="preserve"> та алгоритм </w:t>
+      </w:r>
+      <w:proofErr w:type="spellStart"/>
+      <w:r>
+        <w:rPr>
+          <w:lang w:val="ru-RU"/>
+        </w:rPr>
+        <w:t>інформативного</w:t>
+      </w:r>
+      <w:proofErr w:type="spellEnd"/>
+      <w:r>
+        <w:rPr>
+          <w:lang w:val="ru-RU"/>
+        </w:rPr>
+        <w:t xml:space="preserve"> </w:t>
+      </w:r>
+      <w:proofErr w:type="spellStart"/>
+      <w:r>
+        <w:rPr>
+          <w:lang w:val="ru-RU"/>
+        </w:rPr>
+        <w:t>пошуку</w:t>
+      </w:r>
+      <w:proofErr w:type="spellEnd"/>
+      <w:r>
+        <w:rPr>
+          <w:lang w:val="ru-RU"/>
+        </w:rPr>
+        <w:t xml:space="preserve"> </w:t>
       </w:r>
       <w:r>
         <w:rPr>
@@ -16644,7 +20118,39 @@
         <w:t xml:space="preserve">. Як можна побачити з експериментів  </w:t>
       </w:r>
       <w:r>
-        <w:t>пошук в глибину з обмеженням не завжди може дати результат із-за самого обмеження в глибині.Також оскільки А* не розглядає всі розвітлення, а лише найкращі за екристикою, тому в ній немає глухих кутів, а також меньше ітерацій та станів.</w:t>
+        <w:t xml:space="preserve">пошук в глибину з обмеженням не завжди може дати результат із-за самого обмеження в </w:t>
+      </w:r>
+      <w:proofErr w:type="spellStart"/>
+      <w:r>
+        <w:t>глибині.Також</w:t>
+      </w:r>
+      <w:proofErr w:type="spellEnd"/>
+      <w:r>
+        <w:t xml:space="preserve"> оскільки А* не розглядає всі </w:t>
+      </w:r>
+      <w:proofErr w:type="spellStart"/>
+      <w:r>
+        <w:t>розвітлення</w:t>
+      </w:r>
+      <w:proofErr w:type="spellEnd"/>
+      <w:r>
+        <w:t xml:space="preserve">, а лише найкращі за </w:t>
+      </w:r>
+      <w:proofErr w:type="spellStart"/>
+      <w:r>
+        <w:t>екристикою</w:t>
+      </w:r>
+      <w:proofErr w:type="spellEnd"/>
+      <w:r>
+        <w:t xml:space="preserve">, тому в ній немає глухих кутів, а також </w:t>
+      </w:r>
+      <w:proofErr w:type="spellStart"/>
+      <w:r>
+        <w:t>меньше</w:t>
+      </w:r>
+      <w:proofErr w:type="spellEnd"/>
+      <w:r>
+        <w:t xml:space="preserve"> ітерацій та станів.</w:t>
       </w:r>
     </w:p>
     <w:p>
